--- a/docs/news_article_sort_nlp.docx
+++ b/docs/news_article_sort_nlp.docx
@@ -145,7 +145,40 @@
           <w:sz w:val="46"/>
           <w:szCs w:val="46"/>
         </w:rPr>
-        <w:t>NEWS ARTICLE SORT USING NLP</w:t>
+        <w:t>NEWS ARTICLE</w:t>
+      </w:r>
+      <w:r>
+        <w:rPr>
+          <w:rFonts w:cs="Arial"/>
+          <w:b/>
+          <w:color w:val="2D5295"/>
+          <w:spacing w:val="-2"/>
+          <w:sz w:val="46"/>
+          <w:szCs w:val="46"/>
+        </w:rPr>
+        <w:t>S</w:t>
+      </w:r>
+      <w:r>
+        <w:rPr>
+          <w:rFonts w:cs="Arial"/>
+          <w:b/>
+          <w:color w:val="2D5295"/>
+          <w:spacing w:val="-2"/>
+          <w:sz w:val="46"/>
+          <w:szCs w:val="46"/>
+        </w:rPr>
+        <w:t xml:space="preserve"> SORT</w:t>
+      </w:r>
+      <w:r>
+        <w:rPr>
+          <w:rFonts w:cs="Arial"/>
+          <w:b/>
+          <w:color w:val="2D5295"/>
+          <w:spacing w:val="-2"/>
+          <w:sz w:val="46"/>
+          <w:szCs w:val="46"/>
+        </w:rPr>
+        <w:t>ING</w:t>
       </w:r>
     </w:p>
     <w:p>
@@ -317,6 +350,7 @@
           <w:b/>
         </w:rPr>
       </w:pPr>
+      <w:bookmarkStart w:id="0" w:name="_Toc126828304"/>
       <w:r>
         <w:rPr>
           <w:rFonts w:ascii="Arial" w:hAnsi="Arial" w:cs="Arial"/>
@@ -325,6 +359,7 @@
         <w:lastRenderedPageBreak/>
         <w:t>Document Version Control</w:t>
       </w:r>
+      <w:bookmarkEnd w:id="0"/>
     </w:p>
     <w:tbl>
       <w:tblPr>
@@ -555,6 +590,12 @@
                 <w:rFonts w:ascii="Arial" w:hAnsi="Arial" w:cs="Arial"/>
               </w:rPr>
             </w:pPr>
+            <w:r>
+              <w:rPr>
+                <w:rFonts w:ascii="Arial" w:hAnsi="Arial" w:cs="Arial"/>
+              </w:rPr>
+              <w:t>9/02/2023</w:t>
+            </w:r>
           </w:p>
         </w:tc>
         <w:tc>
@@ -570,6 +611,96 @@
                 <w:rFonts w:ascii="Arial" w:hAnsi="Arial" w:cs="Arial"/>
                 <w:b/>
                 <w:sz w:val="24"/>
+              </w:rPr>
+            </w:pPr>
+            <w:r>
+              <w:rPr>
+                <w:rFonts w:ascii="Arial" w:hAnsi="Arial" w:cs="Arial"/>
+                <w:b/>
+                <w:sz w:val="24"/>
+              </w:rPr>
+              <w:t>1.1</w:t>
+            </w:r>
+          </w:p>
+        </w:tc>
+        <w:tc>
+          <w:tcPr>
+            <w:tcW w:w="2338" w:type="dxa"/>
+          </w:tcPr>
+          <w:p>
+            <w:pPr>
+              <w:spacing w:before="240" w:after="240"/>
+              <w:jc w:val="center"/>
+              <w:cnfStyle w:val="000000000000" w:firstRow="0" w:lastRow="0" w:firstColumn="0" w:lastColumn="0" w:oddVBand="0" w:evenVBand="0" w:oddHBand="0" w:evenHBand="0" w:firstRowFirstColumn="0" w:firstRowLastColumn="0" w:lastRowFirstColumn="0" w:lastRowLastColumn="0"/>
+              <w:rPr>
+                <w:rFonts w:ascii="Arial" w:hAnsi="Arial" w:cs="Arial"/>
+                <w:b/>
+                <w:sz w:val="24"/>
+              </w:rPr>
+            </w:pPr>
+            <w:r>
+              <w:rPr>
+                <w:rFonts w:ascii="Arial" w:hAnsi="Arial" w:cs="Arial"/>
+                <w:b/>
+                <w:sz w:val="24"/>
+              </w:rPr>
+              <w:t>Architecture Updated</w:t>
+            </w:r>
+          </w:p>
+        </w:tc>
+        <w:tc>
+          <w:tcPr>
+            <w:tcW w:w="2338" w:type="dxa"/>
+          </w:tcPr>
+          <w:p>
+            <w:pPr>
+              <w:spacing w:before="240" w:after="240"/>
+              <w:jc w:val="center"/>
+              <w:cnfStyle w:val="000000000000" w:firstRow="0" w:lastRow="0" w:firstColumn="0" w:lastColumn="0" w:oddVBand="0" w:evenVBand="0" w:oddHBand="0" w:evenHBand="0" w:firstRowFirstColumn="0" w:firstRowLastColumn="0" w:lastRowFirstColumn="0" w:lastRowLastColumn="0"/>
+              <w:rPr>
+                <w:rFonts w:ascii="Arial" w:hAnsi="Arial" w:cs="Arial"/>
+                <w:b/>
+                <w:sz w:val="24"/>
+              </w:rPr>
+            </w:pPr>
+            <w:r>
+              <w:rPr>
+                <w:rFonts w:ascii="Arial" w:hAnsi="Arial" w:cs="Arial"/>
+                <w:b/>
+                <w:sz w:val="24"/>
+              </w:rPr>
+              <w:t>Vinod Kumar Jodu</w:t>
+            </w:r>
+          </w:p>
+        </w:tc>
+      </w:tr>
+      <w:tr>
+        <w:tc>
+          <w:tcPr>
+            <w:cnfStyle w:val="001000000000" w:firstRow="0" w:lastRow="0" w:firstColumn="1" w:lastColumn="0" w:oddVBand="0" w:evenVBand="0" w:oddHBand="0" w:evenHBand="0" w:firstRowFirstColumn="0" w:firstRowLastColumn="0" w:lastRowFirstColumn="0" w:lastRowLastColumn="0"/>
+            <w:tcW w:w="2337" w:type="dxa"/>
+          </w:tcPr>
+          <w:p>
+            <w:pPr>
+              <w:spacing w:before="240" w:after="240"/>
+              <w:jc w:val="center"/>
+              <w:rPr>
+                <w:rFonts w:ascii="Arial" w:hAnsi="Arial" w:cs="Arial"/>
+              </w:rPr>
+            </w:pPr>
+          </w:p>
+        </w:tc>
+        <w:tc>
+          <w:tcPr>
+            <w:tcW w:w="2337" w:type="dxa"/>
+          </w:tcPr>
+          <w:p>
+            <w:pPr>
+              <w:spacing w:before="240" w:after="240"/>
+              <w:jc w:val="center"/>
+              <w:cnfStyle w:val="000000000000" w:firstRow="0" w:lastRow="0" w:firstColumn="0" w:lastColumn="0" w:oddVBand="0" w:evenVBand="0" w:oddHBand="0" w:evenHBand="0" w:firstRowFirstColumn="0" w:firstRowLastColumn="0" w:lastRowFirstColumn="0" w:lastRowLastColumn="0"/>
+              <w:rPr>
+                <w:rFonts w:ascii="Arial" w:hAnsi="Arial" w:cs="Arial"/>
               </w:rPr>
             </w:pPr>
           </w:p>
@@ -585,8 +716,6 @@
               <w:cnfStyle w:val="000000000000" w:firstRow="0" w:lastRow="0" w:firstColumn="0" w:lastColumn="0" w:oddVBand="0" w:evenVBand="0" w:oddHBand="0" w:evenHBand="0" w:firstRowFirstColumn="0" w:firstRowLastColumn="0" w:lastRowFirstColumn="0" w:lastRowLastColumn="0"/>
               <w:rPr>
                 <w:rFonts w:ascii="Arial" w:hAnsi="Arial" w:cs="Arial"/>
-                <w:b/>
-                <w:sz w:val="24"/>
               </w:rPr>
             </w:pPr>
           </w:p>
@@ -602,8 +731,6 @@
               <w:cnfStyle w:val="000000000000" w:firstRow="0" w:lastRow="0" w:firstColumn="0" w:lastColumn="0" w:oddVBand="0" w:evenVBand="0" w:oddHBand="0" w:evenHBand="0" w:firstRowFirstColumn="0" w:firstRowLastColumn="0" w:lastRowFirstColumn="0" w:lastRowLastColumn="0"/>
               <w:rPr>
                 <w:rFonts w:ascii="Arial" w:hAnsi="Arial" w:cs="Arial"/>
-                <w:b/>
-                <w:sz w:val="24"/>
               </w:rPr>
             </w:pPr>
           </w:p>
@@ -795,68 +922,6 @@
           </w:p>
         </w:tc>
       </w:tr>
-      <w:tr>
-        <w:tc>
-          <w:tcPr>
-            <w:cnfStyle w:val="001000000000" w:firstRow="0" w:lastRow="0" w:firstColumn="1" w:lastColumn="0" w:oddVBand="0" w:evenVBand="0" w:oddHBand="0" w:evenHBand="0" w:firstRowFirstColumn="0" w:firstRowLastColumn="0" w:lastRowFirstColumn="0" w:lastRowLastColumn="0"/>
-            <w:tcW w:w="2337" w:type="dxa"/>
-          </w:tcPr>
-          <w:p>
-            <w:pPr>
-              <w:spacing w:before="240" w:after="240"/>
-              <w:jc w:val="center"/>
-              <w:rPr>
-                <w:rFonts w:ascii="Arial" w:hAnsi="Arial" w:cs="Arial"/>
-              </w:rPr>
-            </w:pPr>
-          </w:p>
-        </w:tc>
-        <w:tc>
-          <w:tcPr>
-            <w:tcW w:w="2337" w:type="dxa"/>
-          </w:tcPr>
-          <w:p>
-            <w:pPr>
-              <w:spacing w:before="240" w:after="240"/>
-              <w:jc w:val="center"/>
-              <w:cnfStyle w:val="000000000000" w:firstRow="0" w:lastRow="0" w:firstColumn="0" w:lastColumn="0" w:oddVBand="0" w:evenVBand="0" w:oddHBand="0" w:evenHBand="0" w:firstRowFirstColumn="0" w:firstRowLastColumn="0" w:lastRowFirstColumn="0" w:lastRowLastColumn="0"/>
-              <w:rPr>
-                <w:rFonts w:ascii="Arial" w:hAnsi="Arial" w:cs="Arial"/>
-              </w:rPr>
-            </w:pPr>
-          </w:p>
-        </w:tc>
-        <w:tc>
-          <w:tcPr>
-            <w:tcW w:w="2338" w:type="dxa"/>
-          </w:tcPr>
-          <w:p>
-            <w:pPr>
-              <w:spacing w:before="240" w:after="240"/>
-              <w:jc w:val="center"/>
-              <w:cnfStyle w:val="000000000000" w:firstRow="0" w:lastRow="0" w:firstColumn="0" w:lastColumn="0" w:oddVBand="0" w:evenVBand="0" w:oddHBand="0" w:evenHBand="0" w:firstRowFirstColumn="0" w:firstRowLastColumn="0" w:lastRowFirstColumn="0" w:lastRowLastColumn="0"/>
-              <w:rPr>
-                <w:rFonts w:ascii="Arial" w:hAnsi="Arial" w:cs="Arial"/>
-              </w:rPr>
-            </w:pPr>
-          </w:p>
-        </w:tc>
-        <w:tc>
-          <w:tcPr>
-            <w:tcW w:w="2338" w:type="dxa"/>
-          </w:tcPr>
-          <w:p>
-            <w:pPr>
-              <w:spacing w:before="240" w:after="240"/>
-              <w:jc w:val="center"/>
-              <w:cnfStyle w:val="000000000000" w:firstRow="0" w:lastRow="0" w:firstColumn="0" w:lastColumn="0" w:oddVBand="0" w:evenVBand="0" w:oddHBand="0" w:evenHBand="0" w:firstRowFirstColumn="0" w:firstRowLastColumn="0" w:lastRowFirstColumn="0" w:lastRowLastColumn="0"/>
-              <w:rPr>
-                <w:rFonts w:ascii="Arial" w:hAnsi="Arial" w:cs="Arial"/>
-              </w:rPr>
-            </w:pPr>
-          </w:p>
-        </w:tc>
-      </w:tr>
     </w:tbl>
     <w:p>
       <w:pPr>
@@ -1052,1860 +1117,2610 @@
           <w:szCs w:val="30"/>
         </w:rPr>
       </w:pPr>
-    </w:p>
-    <w:p>
-      <w:pPr>
-        <w:pStyle w:val="Heading1"/>
-        <w:rPr>
-          <w:rFonts w:ascii="Arial" w:eastAsia="Times New Roman" w:hAnsi="Arial" w:cs="Arial"/>
+      <w:bookmarkStart w:id="1" w:name="_GoBack"/>
+      <w:bookmarkEnd w:id="1"/>
+    </w:p>
+    <w:sdt>
+      <w:sdtPr>
+        <w:id w:val="-654757378"/>
+        <w:docPartObj>
+          <w:docPartGallery w:val="Table of Contents"/>
+          <w:docPartUnique/>
+        </w:docPartObj>
+      </w:sdtPr>
+      <w:sdtEndPr>
+        <w:rPr>
+          <w:rFonts w:ascii="Calibri" w:eastAsia="Calibri" w:hAnsi="Calibri" w:cs="Calibri"/>
           <w:b/>
-        </w:rPr>
-      </w:pPr>
-      <w:r>
-        <w:rPr>
-          <w:rFonts w:ascii="Arial" w:eastAsia="Times New Roman" w:hAnsi="Arial" w:cs="Arial"/>
-          <w:b/>
-        </w:rPr>
-        <w:lastRenderedPageBreak/>
-        <w:t>Contents</w:t>
-      </w:r>
-    </w:p>
-    <w:p>
-      <w:pPr>
-        <w:pStyle w:val="Heading1"/>
-        <w:spacing w:before="0"/>
-        <w:rPr>
-          <w:rFonts w:ascii="Arial" w:eastAsia="Times New Roman" w:hAnsi="Arial" w:cs="Arial"/>
-          <w:sz w:val="24"/>
-          <w:szCs w:val="24"/>
-        </w:rPr>
-      </w:pPr>
-      <w:hyperlink w:anchor="_TOC_250021" w:history="1">
-        <w:r>
-          <w:rPr>
-            <w:rFonts w:ascii="Arial" w:eastAsia="Times New Roman" w:hAnsi="Arial" w:cs="Arial"/>
-            <w:sz w:val="24"/>
-            <w:szCs w:val="24"/>
-          </w:rPr>
-          <w:t>Document</w:t>
-        </w:r>
-        <w:r>
-          <w:rPr>
-            <w:rFonts w:ascii="Arial" w:eastAsia="Times New Roman" w:hAnsi="Arial" w:cs="Arial"/>
-            <w:spacing w:val="42"/>
-            <w:sz w:val="24"/>
-            <w:szCs w:val="24"/>
-          </w:rPr>
-          <w:t xml:space="preserve"> </w:t>
-        </w:r>
-        <w:r>
-          <w:rPr>
-            <w:rFonts w:ascii="Arial" w:eastAsia="Times New Roman" w:hAnsi="Arial" w:cs="Arial"/>
-            <w:sz w:val="24"/>
-            <w:szCs w:val="24"/>
-          </w:rPr>
-          <w:t>Version</w:t>
-        </w:r>
-        <w:r>
-          <w:rPr>
-            <w:rFonts w:ascii="Arial" w:eastAsia="Times New Roman" w:hAnsi="Arial" w:cs="Arial"/>
-            <w:spacing w:val="40"/>
-            <w:sz w:val="24"/>
-            <w:szCs w:val="24"/>
-          </w:rPr>
-          <w:t xml:space="preserve"> </w:t>
-        </w:r>
-        <w:r>
-          <w:rPr>
-            <w:rFonts w:ascii="Arial" w:eastAsia="Times New Roman" w:hAnsi="Arial" w:cs="Arial"/>
-            <w:spacing w:val="-2"/>
-            <w:sz w:val="24"/>
-            <w:szCs w:val="24"/>
-          </w:rPr>
-          <w:t>Control</w:t>
-        </w:r>
-        <w:r>
-          <w:rPr>
-            <w:rFonts w:ascii="Arial" w:eastAsia="Times New Roman" w:hAnsi="Arial" w:cs="Arial"/>
-            <w:sz w:val="24"/>
-            <w:szCs w:val="24"/>
-          </w:rPr>
-          <w:t>………………………………………………………………….........</w:t>
-        </w:r>
-        <w:r>
-          <w:rPr>
-            <w:rFonts w:ascii="Arial" w:eastAsia="Times New Roman" w:hAnsi="Arial" w:cs="Arial"/>
-            <w:spacing w:val="-10"/>
-            <w:sz w:val="24"/>
-            <w:szCs w:val="24"/>
-          </w:rPr>
-          <w:t>2</w:t>
-        </w:r>
-      </w:hyperlink>
-    </w:p>
-    <w:p>
-      <w:pPr>
-        <w:spacing w:after="0" w:line="240" w:lineRule="auto"/>
-        <w:rPr>
-          <w:rFonts w:ascii="Arial" w:eastAsia="Times New Roman" w:hAnsi="Arial" w:cs="Arial"/>
-          <w:sz w:val="24"/>
-          <w:szCs w:val="24"/>
-        </w:rPr>
-      </w:pPr>
-      <w:hyperlink w:anchor="_TOC_250020" w:history="1">
-        <w:r>
-          <w:rPr>
-            <w:rFonts w:ascii="Arial" w:eastAsia="Times New Roman" w:hAnsi="Arial" w:cs="Arial"/>
-            <w:spacing w:val="-2"/>
-            <w:sz w:val="24"/>
-            <w:szCs w:val="24"/>
-          </w:rPr>
-          <w:t>Abstract</w:t>
-        </w:r>
-        <w:r>
-          <w:rPr>
-            <w:rFonts w:ascii="Arial" w:eastAsia="Times New Roman" w:hAnsi="Arial" w:cs="Arial"/>
-            <w:spacing w:val="-2"/>
-            <w:sz w:val="24"/>
-            <w:szCs w:val="24"/>
-          </w:rPr>
-          <w:t>…………………………………………………………………………………………….</w:t>
-        </w:r>
-        <w:r>
-          <w:rPr>
-            <w:rFonts w:ascii="Arial" w:eastAsia="Times New Roman" w:hAnsi="Arial" w:cs="Arial"/>
-            <w:sz w:val="24"/>
-            <w:szCs w:val="24"/>
-          </w:rPr>
-          <w:t xml:space="preserve"> </w:t>
-        </w:r>
-        <w:r>
-          <w:rPr>
-            <w:rFonts w:ascii="Arial" w:eastAsia="Times New Roman" w:hAnsi="Arial" w:cs="Arial"/>
-            <w:spacing w:val="-10"/>
-            <w:sz w:val="24"/>
-            <w:szCs w:val="24"/>
-          </w:rPr>
-          <w:t>4</w:t>
-        </w:r>
-      </w:hyperlink>
-    </w:p>
-    <w:p>
-      <w:pPr>
-        <w:numPr>
-          <w:ilvl w:val="0"/>
-          <w:numId w:val="1"/>
-        </w:numPr>
-        <w:spacing w:after="0" w:line="240" w:lineRule="auto"/>
-        <w:rPr>
-          <w:rFonts w:ascii="Arial" w:eastAsia="Times New Roman" w:hAnsi="Arial" w:cs="Arial"/>
-          <w:sz w:val="24"/>
-          <w:szCs w:val="24"/>
-        </w:rPr>
-      </w:pPr>
-      <w:hyperlink w:anchor="_TOC_250019" w:history="1">
-        <w:r>
-          <w:rPr>
-            <w:rFonts w:ascii="Arial" w:eastAsia="Times New Roman" w:hAnsi="Arial" w:cs="Arial"/>
-            <w:spacing w:val="-2"/>
-            <w:sz w:val="24"/>
-            <w:szCs w:val="24"/>
-          </w:rPr>
-          <w:t>Introduction</w:t>
-        </w:r>
-        <w:r>
-          <w:rPr>
-            <w:rFonts w:ascii="Arial" w:eastAsia="Times New Roman" w:hAnsi="Arial" w:cs="Arial"/>
-            <w:sz w:val="24"/>
-            <w:szCs w:val="24"/>
-          </w:rPr>
-          <w:t xml:space="preserve"> </w:t>
-        </w:r>
-        <w:r>
-          <w:rPr>
-            <w:rFonts w:ascii="Arial" w:eastAsia="Times New Roman" w:hAnsi="Arial" w:cs="Arial"/>
-            <w:spacing w:val="-10"/>
-            <w:sz w:val="24"/>
-            <w:szCs w:val="24"/>
-          </w:rPr>
-          <w:t>5</w:t>
-        </w:r>
-      </w:hyperlink>
-    </w:p>
-    <w:p>
-      <w:pPr>
-        <w:numPr>
-          <w:ilvl w:val="1"/>
-          <w:numId w:val="1"/>
-        </w:numPr>
-        <w:spacing w:after="0" w:line="240" w:lineRule="auto"/>
-        <w:rPr>
-          <w:rFonts w:ascii="Arial" w:eastAsia="Times New Roman" w:hAnsi="Arial" w:cs="Arial"/>
-          <w:sz w:val="24"/>
-          <w:szCs w:val="24"/>
-        </w:rPr>
-      </w:pPr>
-      <w:hyperlink w:anchor="_TOC_250018" w:history="1">
-        <w:r>
-          <w:rPr>
-            <w:rFonts w:ascii="Arial" w:eastAsia="Times New Roman" w:hAnsi="Arial" w:cs="Arial"/>
-            <w:sz w:val="24"/>
-            <w:szCs w:val="24"/>
-          </w:rPr>
-          <w:t>Why</w:t>
-        </w:r>
-        <w:r>
-          <w:rPr>
-            <w:rFonts w:ascii="Arial" w:eastAsia="Times New Roman" w:hAnsi="Arial" w:cs="Arial"/>
-            <w:spacing w:val="26"/>
-            <w:sz w:val="24"/>
-            <w:szCs w:val="24"/>
-          </w:rPr>
-          <w:t xml:space="preserve"> </w:t>
-        </w:r>
-        <w:r>
-          <w:rPr>
-            <w:rFonts w:ascii="Arial" w:eastAsia="Times New Roman" w:hAnsi="Arial" w:cs="Arial"/>
-            <w:sz w:val="24"/>
-            <w:szCs w:val="24"/>
-          </w:rPr>
-          <w:t>this</w:t>
-        </w:r>
-        <w:r>
-          <w:rPr>
-            <w:rFonts w:ascii="Arial" w:eastAsia="Times New Roman" w:hAnsi="Arial" w:cs="Arial"/>
-            <w:spacing w:val="26"/>
-            <w:sz w:val="24"/>
-            <w:szCs w:val="24"/>
-          </w:rPr>
-          <w:t xml:space="preserve"> </w:t>
-        </w:r>
-        <w:r>
-          <w:rPr>
-            <w:rFonts w:ascii="Arial" w:eastAsia="Times New Roman" w:hAnsi="Arial" w:cs="Arial"/>
-            <w:sz w:val="24"/>
-            <w:szCs w:val="24"/>
-          </w:rPr>
-          <w:t>High-Level</w:t>
-        </w:r>
-        <w:r>
-          <w:rPr>
-            <w:rFonts w:ascii="Arial" w:eastAsia="Times New Roman" w:hAnsi="Arial" w:cs="Arial"/>
-            <w:spacing w:val="26"/>
-            <w:sz w:val="24"/>
-            <w:szCs w:val="24"/>
-          </w:rPr>
-          <w:t xml:space="preserve"> </w:t>
-        </w:r>
-        <w:r>
-          <w:rPr>
-            <w:rFonts w:ascii="Arial" w:eastAsia="Times New Roman" w:hAnsi="Arial" w:cs="Arial"/>
-            <w:sz w:val="24"/>
-            <w:szCs w:val="24"/>
-          </w:rPr>
-          <w:t>Design</w:t>
-        </w:r>
-        <w:r>
-          <w:rPr>
-            <w:rFonts w:ascii="Arial" w:eastAsia="Times New Roman" w:hAnsi="Arial" w:cs="Arial"/>
-            <w:spacing w:val="30"/>
-            <w:sz w:val="24"/>
-            <w:szCs w:val="24"/>
-          </w:rPr>
-          <w:t xml:space="preserve"> </w:t>
-        </w:r>
-        <w:r>
-          <w:rPr>
-            <w:rFonts w:ascii="Arial" w:eastAsia="Times New Roman" w:hAnsi="Arial" w:cs="Arial"/>
-            <w:spacing w:val="-2"/>
-            <w:sz w:val="24"/>
-            <w:szCs w:val="24"/>
-          </w:rPr>
-          <w:t>Document?</w:t>
-        </w:r>
-        <w:r>
-          <w:rPr>
-            <w:rFonts w:ascii="Arial" w:eastAsia="Times New Roman" w:hAnsi="Arial" w:cs="Arial"/>
-            <w:sz w:val="24"/>
-            <w:szCs w:val="24"/>
-          </w:rPr>
-          <w:t xml:space="preserve"> </w:t>
-        </w:r>
-        <w:r>
-          <w:rPr>
-            <w:rFonts w:ascii="Arial" w:eastAsia="Times New Roman" w:hAnsi="Arial" w:cs="Arial"/>
-            <w:spacing w:val="-10"/>
-            <w:sz w:val="24"/>
-            <w:szCs w:val="24"/>
-          </w:rPr>
-          <w:t>5</w:t>
-        </w:r>
-      </w:hyperlink>
-    </w:p>
-    <w:p>
-      <w:pPr>
-        <w:numPr>
-          <w:ilvl w:val="1"/>
-          <w:numId w:val="1"/>
-        </w:numPr>
-        <w:spacing w:after="0" w:line="240" w:lineRule="auto"/>
-        <w:rPr>
-          <w:rFonts w:ascii="Arial" w:eastAsia="Times New Roman" w:hAnsi="Arial" w:cs="Arial"/>
-          <w:sz w:val="24"/>
-          <w:szCs w:val="24"/>
-        </w:rPr>
-      </w:pPr>
-      <w:hyperlink w:anchor="_TOC_250017" w:history="1">
-        <w:r>
-          <w:rPr>
-            <w:rFonts w:ascii="Arial" w:eastAsia="Times New Roman" w:hAnsi="Arial" w:cs="Arial"/>
-            <w:spacing w:val="-2"/>
-            <w:sz w:val="24"/>
-            <w:szCs w:val="24"/>
-          </w:rPr>
-          <w:t>Scope</w:t>
-        </w:r>
-        <w:r>
-          <w:rPr>
-            <w:rFonts w:ascii="Arial" w:eastAsia="Times New Roman" w:hAnsi="Arial" w:cs="Arial"/>
-            <w:sz w:val="24"/>
-            <w:szCs w:val="24"/>
-          </w:rPr>
-          <w:t xml:space="preserve"> </w:t>
-        </w:r>
-        <w:r>
-          <w:rPr>
-            <w:rFonts w:ascii="Arial" w:eastAsia="Times New Roman" w:hAnsi="Arial" w:cs="Arial"/>
-            <w:spacing w:val="-10"/>
-            <w:sz w:val="24"/>
-            <w:szCs w:val="24"/>
-          </w:rPr>
-          <w:t>5</w:t>
-        </w:r>
-      </w:hyperlink>
-    </w:p>
-    <w:p>
-      <w:pPr>
-        <w:numPr>
-          <w:ilvl w:val="1"/>
-          <w:numId w:val="1"/>
-        </w:numPr>
-        <w:spacing w:after="0" w:line="240" w:lineRule="auto"/>
-        <w:rPr>
-          <w:rFonts w:ascii="Arial" w:eastAsia="Times New Roman" w:hAnsi="Arial" w:cs="Arial"/>
-          <w:sz w:val="24"/>
-          <w:szCs w:val="24"/>
-        </w:rPr>
-      </w:pPr>
-      <w:hyperlink w:anchor="_TOC_250016" w:history="1">
-        <w:r>
-          <w:rPr>
-            <w:rFonts w:ascii="Arial" w:eastAsia="Times New Roman" w:hAnsi="Arial" w:cs="Arial"/>
-            <w:spacing w:val="-2"/>
-            <w:sz w:val="24"/>
-            <w:szCs w:val="24"/>
-          </w:rPr>
-          <w:t>Definitions</w:t>
-        </w:r>
-        <w:r>
-          <w:rPr>
-            <w:rFonts w:ascii="Arial" w:eastAsia="Times New Roman" w:hAnsi="Arial" w:cs="Arial"/>
-            <w:sz w:val="24"/>
-            <w:szCs w:val="24"/>
-          </w:rPr>
-          <w:t xml:space="preserve"> </w:t>
-        </w:r>
-        <w:r>
-          <w:rPr>
-            <w:rFonts w:ascii="Arial" w:eastAsia="Times New Roman" w:hAnsi="Arial" w:cs="Arial"/>
-            <w:spacing w:val="-10"/>
-            <w:sz w:val="24"/>
-            <w:szCs w:val="24"/>
-          </w:rPr>
-          <w:t>5</w:t>
-        </w:r>
-      </w:hyperlink>
-    </w:p>
-    <w:p>
-      <w:pPr>
-        <w:numPr>
-          <w:ilvl w:val="0"/>
-          <w:numId w:val="1"/>
-        </w:numPr>
-        <w:spacing w:after="0" w:line="240" w:lineRule="auto"/>
-        <w:rPr>
-          <w:rFonts w:ascii="Arial" w:eastAsia="Times New Roman" w:hAnsi="Arial" w:cs="Arial"/>
-          <w:sz w:val="24"/>
-          <w:szCs w:val="24"/>
-        </w:rPr>
-      </w:pPr>
-      <w:hyperlink w:anchor="_TOC_250015" w:history="1">
-        <w:r>
-          <w:rPr>
-            <w:rFonts w:ascii="Arial" w:eastAsia="Times New Roman" w:hAnsi="Arial" w:cs="Arial"/>
-            <w:sz w:val="24"/>
-            <w:szCs w:val="24"/>
-          </w:rPr>
-          <w:t>General</w:t>
-        </w:r>
-        <w:r>
-          <w:rPr>
-            <w:rFonts w:ascii="Arial" w:eastAsia="Times New Roman" w:hAnsi="Arial" w:cs="Arial"/>
-            <w:spacing w:val="34"/>
-            <w:sz w:val="24"/>
-            <w:szCs w:val="24"/>
-          </w:rPr>
-          <w:t xml:space="preserve"> </w:t>
-        </w:r>
-        <w:r>
-          <w:rPr>
-            <w:rFonts w:ascii="Arial" w:eastAsia="Times New Roman" w:hAnsi="Arial" w:cs="Arial"/>
-            <w:spacing w:val="-2"/>
-            <w:sz w:val="24"/>
-            <w:szCs w:val="24"/>
-          </w:rPr>
-          <w:t>Description</w:t>
-        </w:r>
-        <w:r>
-          <w:rPr>
-            <w:rFonts w:ascii="Arial" w:eastAsia="Times New Roman" w:hAnsi="Arial" w:cs="Arial"/>
-            <w:sz w:val="24"/>
-            <w:szCs w:val="24"/>
-          </w:rPr>
-          <w:t xml:space="preserve"> </w:t>
-        </w:r>
-        <w:r>
-          <w:rPr>
-            <w:rFonts w:ascii="Arial" w:eastAsia="Times New Roman" w:hAnsi="Arial" w:cs="Arial"/>
-            <w:spacing w:val="-12"/>
-            <w:sz w:val="24"/>
-            <w:szCs w:val="24"/>
-          </w:rPr>
-          <w:t>6</w:t>
-        </w:r>
-      </w:hyperlink>
-    </w:p>
-    <w:p>
-      <w:pPr>
-        <w:numPr>
-          <w:ilvl w:val="1"/>
-          <w:numId w:val="1"/>
-        </w:numPr>
-        <w:spacing w:after="0" w:line="240" w:lineRule="auto"/>
-        <w:rPr>
-          <w:rFonts w:ascii="Arial" w:eastAsia="Times New Roman" w:hAnsi="Arial" w:cs="Arial"/>
-          <w:sz w:val="24"/>
-          <w:szCs w:val="24"/>
-        </w:rPr>
-      </w:pPr>
-      <w:hyperlink w:anchor="_TOC_250014" w:history="1">
-        <w:r>
-          <w:rPr>
-            <w:rFonts w:ascii="Arial" w:eastAsia="Times New Roman" w:hAnsi="Arial" w:cs="Arial"/>
-            <w:sz w:val="24"/>
-            <w:szCs w:val="24"/>
-          </w:rPr>
-          <w:t>Product</w:t>
-        </w:r>
-        <w:r>
-          <w:rPr>
-            <w:rFonts w:ascii="Arial" w:eastAsia="Times New Roman" w:hAnsi="Arial" w:cs="Arial"/>
-            <w:spacing w:val="42"/>
-            <w:sz w:val="24"/>
-            <w:szCs w:val="24"/>
-          </w:rPr>
-          <w:t xml:space="preserve"> </w:t>
-        </w:r>
-        <w:r>
-          <w:rPr>
-            <w:rFonts w:ascii="Arial" w:eastAsia="Times New Roman" w:hAnsi="Arial" w:cs="Arial"/>
-            <w:spacing w:val="-2"/>
-            <w:sz w:val="24"/>
-            <w:szCs w:val="24"/>
-          </w:rPr>
-          <w:t>Perspective</w:t>
-        </w:r>
-        <w:r>
-          <w:rPr>
-            <w:rFonts w:ascii="Arial" w:eastAsia="Times New Roman" w:hAnsi="Arial" w:cs="Arial"/>
-            <w:sz w:val="24"/>
-            <w:szCs w:val="24"/>
-          </w:rPr>
-          <w:t xml:space="preserve"> </w:t>
-        </w:r>
-        <w:r>
-          <w:rPr>
-            <w:rFonts w:ascii="Arial" w:eastAsia="Times New Roman" w:hAnsi="Arial" w:cs="Arial"/>
-            <w:spacing w:val="-10"/>
-            <w:sz w:val="24"/>
-            <w:szCs w:val="24"/>
-          </w:rPr>
-          <w:t>6</w:t>
-        </w:r>
-      </w:hyperlink>
-    </w:p>
-    <w:p>
-      <w:pPr>
-        <w:numPr>
-          <w:ilvl w:val="1"/>
-          <w:numId w:val="1"/>
-        </w:numPr>
-        <w:spacing w:after="0" w:line="240" w:lineRule="auto"/>
-        <w:rPr>
-          <w:rFonts w:ascii="Arial" w:eastAsia="Times New Roman" w:hAnsi="Arial" w:cs="Arial"/>
-          <w:sz w:val="24"/>
-          <w:szCs w:val="24"/>
-        </w:rPr>
-      </w:pPr>
-      <w:hyperlink w:anchor="_TOC_250013" w:history="1">
-        <w:r>
-          <w:rPr>
-            <w:rFonts w:ascii="Arial" w:eastAsia="Times New Roman" w:hAnsi="Arial" w:cs="Arial"/>
-            <w:sz w:val="24"/>
-            <w:szCs w:val="24"/>
-          </w:rPr>
-          <w:t>Problem</w:t>
-        </w:r>
-        <w:r>
-          <w:rPr>
-            <w:rFonts w:ascii="Arial" w:eastAsia="Times New Roman" w:hAnsi="Arial" w:cs="Arial"/>
-            <w:spacing w:val="46"/>
-            <w:sz w:val="24"/>
-            <w:szCs w:val="24"/>
-          </w:rPr>
-          <w:t xml:space="preserve"> </w:t>
-        </w:r>
-        <w:r>
-          <w:rPr>
-            <w:rFonts w:ascii="Arial" w:eastAsia="Times New Roman" w:hAnsi="Arial" w:cs="Arial"/>
-            <w:spacing w:val="-2"/>
-            <w:sz w:val="24"/>
-            <w:szCs w:val="24"/>
-          </w:rPr>
-          <w:t>statement</w:t>
-        </w:r>
-        <w:r>
-          <w:rPr>
-            <w:rFonts w:ascii="Arial" w:eastAsia="Times New Roman" w:hAnsi="Arial" w:cs="Arial"/>
-            <w:sz w:val="24"/>
-            <w:szCs w:val="24"/>
-          </w:rPr>
-          <w:t xml:space="preserve"> </w:t>
-        </w:r>
-        <w:r>
-          <w:rPr>
-            <w:rFonts w:ascii="Arial" w:eastAsia="Times New Roman" w:hAnsi="Arial" w:cs="Arial"/>
-            <w:spacing w:val="-10"/>
-            <w:sz w:val="24"/>
-            <w:szCs w:val="24"/>
-          </w:rPr>
-          <w:t>6</w:t>
-        </w:r>
-      </w:hyperlink>
-    </w:p>
-    <w:p>
-      <w:pPr>
-        <w:numPr>
-          <w:ilvl w:val="1"/>
-          <w:numId w:val="1"/>
-        </w:numPr>
-        <w:spacing w:after="0" w:line="240" w:lineRule="auto"/>
-        <w:rPr>
-          <w:rFonts w:ascii="Arial" w:eastAsia="Times New Roman" w:hAnsi="Arial" w:cs="Arial"/>
-          <w:sz w:val="24"/>
-          <w:szCs w:val="24"/>
-        </w:rPr>
-      </w:pPr>
-      <w:hyperlink w:anchor="_TOC_250012" w:history="1">
-        <w:r>
-          <w:rPr>
-            <w:rFonts w:ascii="Arial" w:eastAsia="Times New Roman" w:hAnsi="Arial" w:cs="Arial"/>
-            <w:sz w:val="24"/>
-            <w:szCs w:val="24"/>
-          </w:rPr>
-          <w:t>PROPOSED</w:t>
-        </w:r>
-        <w:r>
-          <w:rPr>
-            <w:rFonts w:ascii="Arial" w:eastAsia="Times New Roman" w:hAnsi="Arial" w:cs="Arial"/>
-            <w:spacing w:val="62"/>
-            <w:sz w:val="24"/>
-            <w:szCs w:val="24"/>
-          </w:rPr>
-          <w:t xml:space="preserve"> </w:t>
-        </w:r>
-        <w:r>
-          <w:rPr>
-            <w:rFonts w:ascii="Arial" w:eastAsia="Times New Roman" w:hAnsi="Arial" w:cs="Arial"/>
-            <w:spacing w:val="-2"/>
-            <w:sz w:val="24"/>
-            <w:szCs w:val="24"/>
-          </w:rPr>
-          <w:t>SOLUTION</w:t>
-        </w:r>
-        <w:r>
-          <w:rPr>
-            <w:rFonts w:ascii="Arial" w:eastAsia="Times New Roman" w:hAnsi="Arial" w:cs="Arial"/>
-            <w:sz w:val="24"/>
-            <w:szCs w:val="24"/>
-          </w:rPr>
-          <w:t xml:space="preserve"> </w:t>
-        </w:r>
-        <w:r>
-          <w:rPr>
-            <w:rFonts w:ascii="Arial" w:eastAsia="Times New Roman" w:hAnsi="Arial" w:cs="Arial"/>
-            <w:spacing w:val="-10"/>
-            <w:sz w:val="24"/>
-            <w:szCs w:val="24"/>
-          </w:rPr>
-          <w:t>6</w:t>
-        </w:r>
-      </w:hyperlink>
-    </w:p>
-    <w:p>
-      <w:pPr>
-        <w:numPr>
-          <w:ilvl w:val="1"/>
-          <w:numId w:val="1"/>
-        </w:numPr>
-        <w:spacing w:after="0" w:line="240" w:lineRule="auto"/>
-        <w:rPr>
-          <w:rFonts w:ascii="Arial" w:eastAsia="Times New Roman" w:hAnsi="Arial" w:cs="Arial"/>
-          <w:sz w:val="24"/>
-          <w:szCs w:val="24"/>
-        </w:rPr>
-      </w:pPr>
-      <w:hyperlink w:anchor="_TOC_250011" w:history="1">
-        <w:r>
-          <w:rPr>
-            <w:rFonts w:ascii="Arial" w:eastAsia="Times New Roman" w:hAnsi="Arial" w:cs="Arial"/>
-            <w:sz w:val="24"/>
-            <w:szCs w:val="24"/>
-          </w:rPr>
-          <w:t>FURTHER</w:t>
-        </w:r>
-        <w:r>
-          <w:rPr>
-            <w:rFonts w:ascii="Arial" w:eastAsia="Times New Roman" w:hAnsi="Arial" w:cs="Arial"/>
-            <w:spacing w:val="44"/>
-            <w:sz w:val="24"/>
-            <w:szCs w:val="24"/>
-          </w:rPr>
-          <w:t xml:space="preserve"> </w:t>
-        </w:r>
-        <w:r>
-          <w:rPr>
-            <w:rFonts w:ascii="Arial" w:eastAsia="Times New Roman" w:hAnsi="Arial" w:cs="Arial"/>
-            <w:spacing w:val="-2"/>
-            <w:sz w:val="24"/>
-            <w:szCs w:val="24"/>
-          </w:rPr>
-          <w:t>IMPROVEMENTS</w:t>
-        </w:r>
-        <w:r>
-          <w:rPr>
-            <w:rFonts w:ascii="Arial" w:eastAsia="Times New Roman" w:hAnsi="Arial" w:cs="Arial"/>
-            <w:sz w:val="24"/>
-            <w:szCs w:val="24"/>
-          </w:rPr>
-          <w:t xml:space="preserve"> </w:t>
-        </w:r>
-        <w:r>
-          <w:rPr>
-            <w:rFonts w:ascii="Arial" w:eastAsia="Times New Roman" w:hAnsi="Arial" w:cs="Arial"/>
-            <w:spacing w:val="-10"/>
-            <w:sz w:val="24"/>
-            <w:szCs w:val="24"/>
-          </w:rPr>
-          <w:t>6</w:t>
-        </w:r>
-      </w:hyperlink>
-    </w:p>
-    <w:p>
-      <w:pPr>
-        <w:numPr>
-          <w:ilvl w:val="1"/>
-          <w:numId w:val="1"/>
-        </w:numPr>
-        <w:spacing w:after="0" w:line="240" w:lineRule="auto"/>
-        <w:rPr>
-          <w:rFonts w:ascii="Arial" w:eastAsia="Times New Roman" w:hAnsi="Arial" w:cs="Arial"/>
-          <w:sz w:val="24"/>
-          <w:szCs w:val="24"/>
-        </w:rPr>
-      </w:pPr>
-      <w:hyperlink w:anchor="_TOC_250010" w:history="1">
-        <w:r>
-          <w:rPr>
-            <w:rFonts w:ascii="Arial" w:eastAsia="Times New Roman" w:hAnsi="Arial" w:cs="Arial"/>
-            <w:sz w:val="24"/>
-            <w:szCs w:val="24"/>
-          </w:rPr>
-          <w:t>Technical</w:t>
-        </w:r>
-        <w:r>
-          <w:rPr>
-            <w:rFonts w:ascii="Arial" w:eastAsia="Times New Roman" w:hAnsi="Arial" w:cs="Arial"/>
-            <w:spacing w:val="36"/>
-            <w:sz w:val="24"/>
-            <w:szCs w:val="24"/>
-          </w:rPr>
-          <w:t xml:space="preserve"> </w:t>
-        </w:r>
-        <w:r>
-          <w:rPr>
-            <w:rFonts w:ascii="Arial" w:eastAsia="Times New Roman" w:hAnsi="Arial" w:cs="Arial"/>
-            <w:spacing w:val="-2"/>
-            <w:sz w:val="24"/>
-            <w:szCs w:val="24"/>
-          </w:rPr>
-          <w:t>Requirements</w:t>
-        </w:r>
-        <w:r>
-          <w:rPr>
-            <w:rFonts w:ascii="Arial" w:eastAsia="Times New Roman" w:hAnsi="Arial" w:cs="Arial"/>
-            <w:sz w:val="24"/>
-            <w:szCs w:val="24"/>
-          </w:rPr>
-          <w:t xml:space="preserve"> </w:t>
-        </w:r>
-        <w:r>
-          <w:rPr>
-            <w:rFonts w:ascii="Arial" w:eastAsia="Times New Roman" w:hAnsi="Arial" w:cs="Arial"/>
-            <w:spacing w:val="-10"/>
-            <w:sz w:val="24"/>
-            <w:szCs w:val="24"/>
-          </w:rPr>
-          <w:t>6</w:t>
-        </w:r>
-      </w:hyperlink>
-    </w:p>
-    <w:p>
-      <w:pPr>
-        <w:numPr>
-          <w:ilvl w:val="1"/>
-          <w:numId w:val="1"/>
-        </w:numPr>
-        <w:spacing w:after="0" w:line="240" w:lineRule="auto"/>
-        <w:rPr>
-          <w:rFonts w:ascii="Arial" w:eastAsia="Times New Roman" w:hAnsi="Arial" w:cs="Arial"/>
-          <w:sz w:val="24"/>
-          <w:szCs w:val="24"/>
-        </w:rPr>
-      </w:pPr>
-      <w:hyperlink w:anchor="_TOC_250009" w:history="1">
-        <w:r>
-          <w:rPr>
-            <w:rFonts w:ascii="Arial" w:eastAsia="Times New Roman" w:hAnsi="Arial" w:cs="Arial"/>
-            <w:sz w:val="24"/>
-            <w:szCs w:val="24"/>
-          </w:rPr>
-          <w:t>Data</w:t>
-        </w:r>
-        <w:r>
-          <w:rPr>
-            <w:rFonts w:ascii="Arial" w:eastAsia="Times New Roman" w:hAnsi="Arial" w:cs="Arial"/>
-            <w:spacing w:val="22"/>
-            <w:sz w:val="24"/>
-            <w:szCs w:val="24"/>
-          </w:rPr>
-          <w:t xml:space="preserve"> </w:t>
-        </w:r>
-        <w:r>
-          <w:rPr>
-            <w:rFonts w:ascii="Arial" w:eastAsia="Times New Roman" w:hAnsi="Arial" w:cs="Arial"/>
-            <w:spacing w:val="-2"/>
-            <w:sz w:val="24"/>
-            <w:szCs w:val="24"/>
-          </w:rPr>
-          <w:t>Requirements</w:t>
-        </w:r>
-        <w:r>
-          <w:rPr>
-            <w:rFonts w:ascii="Arial" w:eastAsia="Times New Roman" w:hAnsi="Arial" w:cs="Arial"/>
-            <w:sz w:val="24"/>
-            <w:szCs w:val="24"/>
-          </w:rPr>
-          <w:t xml:space="preserve"> </w:t>
-        </w:r>
-        <w:r>
-          <w:rPr>
-            <w:rFonts w:ascii="Arial" w:eastAsia="Times New Roman" w:hAnsi="Arial" w:cs="Arial"/>
-            <w:spacing w:val="-10"/>
-            <w:sz w:val="24"/>
-            <w:szCs w:val="24"/>
-          </w:rPr>
-          <w:t>7</w:t>
-        </w:r>
-      </w:hyperlink>
-    </w:p>
-    <w:p>
-      <w:pPr>
-        <w:numPr>
-          <w:ilvl w:val="1"/>
-          <w:numId w:val="1"/>
-        </w:numPr>
-        <w:spacing w:after="0" w:line="240" w:lineRule="auto"/>
-        <w:rPr>
-          <w:rFonts w:ascii="Arial" w:eastAsia="Times New Roman" w:hAnsi="Arial" w:cs="Arial"/>
-          <w:sz w:val="24"/>
-          <w:szCs w:val="24"/>
-        </w:rPr>
-      </w:pPr>
-      <w:hyperlink w:anchor="_TOC_250008" w:history="1">
-        <w:r>
-          <w:rPr>
-            <w:rFonts w:ascii="Arial" w:eastAsia="Times New Roman" w:hAnsi="Arial" w:cs="Arial"/>
-            <w:sz w:val="24"/>
-            <w:szCs w:val="24"/>
-          </w:rPr>
-          <w:t>Tools</w:t>
-        </w:r>
-        <w:r>
-          <w:rPr>
-            <w:rFonts w:ascii="Arial" w:eastAsia="Times New Roman" w:hAnsi="Arial" w:cs="Arial"/>
-            <w:spacing w:val="26"/>
-            <w:sz w:val="24"/>
-            <w:szCs w:val="24"/>
-          </w:rPr>
-          <w:t xml:space="preserve"> </w:t>
-        </w:r>
-        <w:r>
-          <w:rPr>
-            <w:rFonts w:ascii="Arial" w:eastAsia="Times New Roman" w:hAnsi="Arial" w:cs="Arial"/>
-            <w:spacing w:val="-4"/>
-            <w:sz w:val="24"/>
-            <w:szCs w:val="24"/>
-          </w:rPr>
-          <w:t>used</w:t>
-        </w:r>
-        <w:r>
-          <w:rPr>
-            <w:rFonts w:ascii="Arial" w:eastAsia="Times New Roman" w:hAnsi="Arial" w:cs="Arial"/>
-            <w:sz w:val="24"/>
-            <w:szCs w:val="24"/>
-          </w:rPr>
-          <w:t xml:space="preserve"> </w:t>
-        </w:r>
-        <w:r>
-          <w:rPr>
-            <w:rFonts w:ascii="Arial" w:eastAsia="Times New Roman" w:hAnsi="Arial" w:cs="Arial"/>
-            <w:spacing w:val="-10"/>
-            <w:sz w:val="24"/>
-            <w:szCs w:val="24"/>
-          </w:rPr>
-          <w:t>8</w:t>
-        </w:r>
-      </w:hyperlink>
-    </w:p>
-    <w:p>
-      <w:pPr>
-        <w:numPr>
-          <w:ilvl w:val="2"/>
-          <w:numId w:val="1"/>
-        </w:numPr>
-        <w:spacing w:after="0" w:line="240" w:lineRule="auto"/>
-        <w:rPr>
-          <w:rFonts w:ascii="Arial" w:eastAsia="Times New Roman" w:hAnsi="Arial" w:cs="Arial"/>
-          <w:sz w:val="24"/>
-          <w:szCs w:val="24"/>
-        </w:rPr>
-      </w:pPr>
-      <w:r>
-        <w:rPr>
-          <w:rFonts w:ascii="Arial" w:eastAsia="Times New Roman" w:hAnsi="Arial" w:cs="Arial"/>
-          <w:sz w:val="24"/>
-          <w:szCs w:val="24"/>
-        </w:rPr>
-        <w:t>Hardware</w:t>
-      </w:r>
-      <w:r>
-        <w:rPr>
-          <w:rFonts w:ascii="Arial" w:eastAsia="Times New Roman" w:hAnsi="Arial" w:cs="Arial"/>
-          <w:spacing w:val="42"/>
-          <w:sz w:val="24"/>
-          <w:szCs w:val="24"/>
-        </w:rPr>
-        <w:t xml:space="preserve"> </w:t>
-      </w:r>
-      <w:r>
-        <w:rPr>
-          <w:rFonts w:ascii="Arial" w:eastAsia="Times New Roman" w:hAnsi="Arial" w:cs="Arial"/>
-          <w:spacing w:val="-2"/>
-          <w:sz w:val="24"/>
-          <w:szCs w:val="24"/>
-        </w:rPr>
-        <w:t>Requirements</w:t>
-      </w:r>
-      <w:r>
-        <w:rPr>
-          <w:rFonts w:ascii="Arial" w:eastAsia="Times New Roman" w:hAnsi="Arial" w:cs="Arial"/>
-          <w:sz w:val="24"/>
-          <w:szCs w:val="24"/>
-        </w:rPr>
-        <w:t xml:space="preserve"> </w:t>
-      </w:r>
-      <w:r>
-        <w:rPr>
-          <w:rFonts w:ascii="Arial" w:eastAsia="Times New Roman" w:hAnsi="Arial" w:cs="Arial"/>
-          <w:spacing w:val="-10"/>
-          <w:sz w:val="24"/>
-          <w:szCs w:val="24"/>
-        </w:rPr>
-        <w:t>8</w:t>
-      </w:r>
-    </w:p>
-    <w:p>
-      <w:pPr>
-        <w:numPr>
-          <w:ilvl w:val="2"/>
-          <w:numId w:val="1"/>
-        </w:numPr>
-        <w:spacing w:after="0" w:line="240" w:lineRule="auto"/>
-        <w:rPr>
-          <w:rFonts w:ascii="Arial" w:eastAsia="Times New Roman" w:hAnsi="Arial" w:cs="Arial"/>
-          <w:sz w:val="24"/>
-          <w:szCs w:val="24"/>
-        </w:rPr>
-      </w:pPr>
-      <w:r>
-        <w:rPr>
-          <w:rFonts w:ascii="Arial" w:eastAsia="Times New Roman" w:hAnsi="Arial" w:cs="Arial"/>
-          <w:sz w:val="24"/>
-          <w:szCs w:val="24"/>
-        </w:rPr>
-        <w:t>ROS(Robotic</w:t>
-      </w:r>
-      <w:r>
-        <w:rPr>
-          <w:rFonts w:ascii="Arial" w:eastAsia="Times New Roman" w:hAnsi="Arial" w:cs="Arial"/>
-          <w:spacing w:val="46"/>
-          <w:sz w:val="24"/>
-          <w:szCs w:val="24"/>
-        </w:rPr>
-        <w:t xml:space="preserve"> </w:t>
-      </w:r>
-      <w:r>
-        <w:rPr>
-          <w:rFonts w:ascii="Arial" w:eastAsia="Times New Roman" w:hAnsi="Arial" w:cs="Arial"/>
-          <w:sz w:val="24"/>
-          <w:szCs w:val="24"/>
-        </w:rPr>
-        <w:t>Operating</w:t>
-      </w:r>
-      <w:r>
-        <w:rPr>
-          <w:rFonts w:ascii="Arial" w:eastAsia="Times New Roman" w:hAnsi="Arial" w:cs="Arial"/>
-          <w:spacing w:val="46"/>
-          <w:sz w:val="24"/>
-          <w:szCs w:val="24"/>
-        </w:rPr>
-        <w:t xml:space="preserve"> </w:t>
-      </w:r>
-      <w:r>
-        <w:rPr>
-          <w:rFonts w:ascii="Arial" w:eastAsia="Times New Roman" w:hAnsi="Arial" w:cs="Arial"/>
-          <w:spacing w:val="-2"/>
-          <w:sz w:val="24"/>
-          <w:szCs w:val="24"/>
-        </w:rPr>
-        <w:t>System)</w:t>
-      </w:r>
-      <w:r>
-        <w:rPr>
-          <w:rFonts w:ascii="Arial" w:eastAsia="Times New Roman" w:hAnsi="Arial" w:cs="Arial"/>
-          <w:sz w:val="24"/>
-          <w:szCs w:val="24"/>
-        </w:rPr>
-        <w:t xml:space="preserve"> </w:t>
-      </w:r>
-      <w:r>
-        <w:rPr>
-          <w:rFonts w:ascii="Arial" w:eastAsia="Times New Roman" w:hAnsi="Arial" w:cs="Arial"/>
-          <w:spacing w:val="-10"/>
-          <w:sz w:val="24"/>
-          <w:szCs w:val="24"/>
-        </w:rPr>
-        <w:t>9</w:t>
-      </w:r>
-    </w:p>
-    <w:p>
-      <w:pPr>
-        <w:numPr>
-          <w:ilvl w:val="1"/>
-          <w:numId w:val="1"/>
-        </w:numPr>
-        <w:spacing w:after="0" w:line="240" w:lineRule="auto"/>
-        <w:rPr>
-          <w:rFonts w:ascii="Arial" w:eastAsia="Times New Roman" w:hAnsi="Arial" w:cs="Arial"/>
-          <w:sz w:val="24"/>
-          <w:szCs w:val="24"/>
-        </w:rPr>
-      </w:pPr>
-      <w:hyperlink w:anchor="_TOC_250007" w:history="1">
-        <w:r>
-          <w:rPr>
-            <w:rFonts w:ascii="Arial" w:eastAsia="Times New Roman" w:hAnsi="Arial" w:cs="Arial"/>
-            <w:spacing w:val="-2"/>
-            <w:sz w:val="24"/>
-            <w:szCs w:val="24"/>
-          </w:rPr>
-          <w:t>Constraints</w:t>
-        </w:r>
-        <w:r>
-          <w:rPr>
-            <w:rFonts w:ascii="Arial" w:eastAsia="Times New Roman" w:hAnsi="Arial" w:cs="Arial"/>
-            <w:sz w:val="24"/>
-            <w:szCs w:val="24"/>
-          </w:rPr>
-          <w:t xml:space="preserve"> </w:t>
-        </w:r>
-        <w:r>
-          <w:rPr>
-            <w:rFonts w:ascii="Arial" w:eastAsia="Times New Roman" w:hAnsi="Arial" w:cs="Arial"/>
-            <w:spacing w:val="-10"/>
-            <w:sz w:val="24"/>
-            <w:szCs w:val="24"/>
-          </w:rPr>
-          <w:t>9</w:t>
-        </w:r>
-      </w:hyperlink>
-    </w:p>
-    <w:p>
-      <w:pPr>
-        <w:numPr>
-          <w:ilvl w:val="1"/>
-          <w:numId w:val="1"/>
-        </w:numPr>
-        <w:spacing w:after="0" w:line="240" w:lineRule="auto"/>
-        <w:rPr>
-          <w:rFonts w:ascii="Arial" w:eastAsia="Times New Roman" w:hAnsi="Arial" w:cs="Arial"/>
-          <w:sz w:val="24"/>
-          <w:szCs w:val="24"/>
-        </w:rPr>
-      </w:pPr>
-      <w:hyperlink w:anchor="_TOC_250006" w:history="1">
-        <w:r>
-          <w:rPr>
-            <w:rFonts w:ascii="Arial" w:eastAsia="Times New Roman" w:hAnsi="Arial" w:cs="Arial"/>
-            <w:spacing w:val="-2"/>
-            <w:sz w:val="24"/>
-            <w:szCs w:val="24"/>
-          </w:rPr>
-          <w:t>Assumptions</w:t>
-        </w:r>
-        <w:r>
-          <w:rPr>
-            <w:rFonts w:ascii="Arial" w:eastAsia="Times New Roman" w:hAnsi="Arial" w:cs="Arial"/>
-            <w:sz w:val="24"/>
-            <w:szCs w:val="24"/>
-          </w:rPr>
-          <w:t xml:space="preserve"> </w:t>
-        </w:r>
-        <w:r>
-          <w:rPr>
-            <w:rFonts w:ascii="Arial" w:eastAsia="Times New Roman" w:hAnsi="Arial" w:cs="Arial"/>
-            <w:spacing w:val="-10"/>
-            <w:sz w:val="24"/>
-            <w:szCs w:val="24"/>
-          </w:rPr>
-          <w:t>9</w:t>
-        </w:r>
-      </w:hyperlink>
-    </w:p>
-    <w:p>
-      <w:pPr>
-        <w:numPr>
-          <w:ilvl w:val="0"/>
-          <w:numId w:val="1"/>
-        </w:numPr>
-        <w:spacing w:after="0" w:line="240" w:lineRule="auto"/>
-        <w:rPr>
-          <w:rFonts w:ascii="Arial" w:eastAsia="Times New Roman" w:hAnsi="Arial" w:cs="Arial"/>
-          <w:sz w:val="24"/>
-          <w:szCs w:val="24"/>
-        </w:rPr>
-      </w:pPr>
-      <w:hyperlink w:anchor="_TOC_250005" w:history="1">
-        <w:r>
-          <w:rPr>
-            <w:rFonts w:ascii="Arial" w:eastAsia="Times New Roman" w:hAnsi="Arial" w:cs="Arial"/>
-            <w:sz w:val="24"/>
-            <w:szCs w:val="24"/>
-          </w:rPr>
-          <w:t>Design</w:t>
-        </w:r>
-        <w:r>
-          <w:rPr>
-            <w:rFonts w:ascii="Arial" w:eastAsia="Times New Roman" w:hAnsi="Arial" w:cs="Arial"/>
-            <w:spacing w:val="32"/>
-            <w:sz w:val="24"/>
-            <w:szCs w:val="24"/>
-          </w:rPr>
-          <w:t xml:space="preserve"> </w:t>
-        </w:r>
-        <w:r>
-          <w:rPr>
-            <w:rFonts w:ascii="Arial" w:eastAsia="Times New Roman" w:hAnsi="Arial" w:cs="Arial"/>
-            <w:spacing w:val="-2"/>
-            <w:sz w:val="24"/>
-            <w:szCs w:val="24"/>
-          </w:rPr>
-          <w:t>Details</w:t>
-        </w:r>
-        <w:r>
-          <w:rPr>
-            <w:rFonts w:ascii="Arial" w:eastAsia="Times New Roman" w:hAnsi="Arial" w:cs="Arial"/>
-            <w:sz w:val="24"/>
-            <w:szCs w:val="24"/>
-          </w:rPr>
-          <w:t xml:space="preserve"> </w:t>
-        </w:r>
-        <w:r>
-          <w:rPr>
-            <w:rFonts w:ascii="Arial" w:eastAsia="Times New Roman" w:hAnsi="Arial" w:cs="Arial"/>
-            <w:spacing w:val="-6"/>
-            <w:sz w:val="24"/>
-            <w:szCs w:val="24"/>
-          </w:rPr>
-          <w:t>10</w:t>
-        </w:r>
-      </w:hyperlink>
-    </w:p>
-    <w:p>
-      <w:pPr>
-        <w:numPr>
-          <w:ilvl w:val="1"/>
-          <w:numId w:val="1"/>
-        </w:numPr>
-        <w:spacing w:after="0" w:line="240" w:lineRule="auto"/>
-        <w:rPr>
-          <w:rFonts w:ascii="Arial" w:eastAsia="Times New Roman" w:hAnsi="Arial" w:cs="Arial"/>
-          <w:sz w:val="24"/>
-          <w:szCs w:val="24"/>
-        </w:rPr>
-      </w:pPr>
-      <w:hyperlink w:anchor="_TOC_250004" w:history="1">
-        <w:r>
-          <w:rPr>
-            <w:rFonts w:ascii="Arial" w:eastAsia="Times New Roman" w:hAnsi="Arial" w:cs="Arial"/>
-            <w:sz w:val="24"/>
-            <w:szCs w:val="24"/>
-          </w:rPr>
-          <w:t>Process</w:t>
-        </w:r>
-        <w:r>
-          <w:rPr>
-            <w:rFonts w:ascii="Arial" w:eastAsia="Times New Roman" w:hAnsi="Arial" w:cs="Arial"/>
-            <w:spacing w:val="44"/>
-            <w:sz w:val="24"/>
-            <w:szCs w:val="24"/>
-          </w:rPr>
-          <w:t xml:space="preserve"> </w:t>
-        </w:r>
-        <w:r>
-          <w:rPr>
-            <w:rFonts w:ascii="Arial" w:eastAsia="Times New Roman" w:hAnsi="Arial" w:cs="Arial"/>
-            <w:spacing w:val="-4"/>
-            <w:sz w:val="24"/>
-            <w:szCs w:val="24"/>
-          </w:rPr>
-          <w:t>Flow</w:t>
-        </w:r>
-        <w:r>
-          <w:rPr>
-            <w:rFonts w:ascii="Arial" w:eastAsia="Times New Roman" w:hAnsi="Arial" w:cs="Arial"/>
-            <w:sz w:val="24"/>
-            <w:szCs w:val="24"/>
-          </w:rPr>
-          <w:t xml:space="preserve"> </w:t>
-        </w:r>
-        <w:r>
-          <w:rPr>
-            <w:rFonts w:ascii="Arial" w:eastAsia="Times New Roman" w:hAnsi="Arial" w:cs="Arial"/>
-            <w:spacing w:val="-6"/>
-            <w:sz w:val="24"/>
-            <w:szCs w:val="24"/>
-          </w:rPr>
-          <w:t>10</w:t>
-        </w:r>
-      </w:hyperlink>
-    </w:p>
-    <w:p>
-      <w:pPr>
-        <w:numPr>
-          <w:ilvl w:val="2"/>
-          <w:numId w:val="1"/>
-        </w:numPr>
-        <w:spacing w:after="0" w:line="240" w:lineRule="auto"/>
-        <w:rPr>
-          <w:rFonts w:ascii="Arial" w:eastAsia="Times New Roman" w:hAnsi="Arial" w:cs="Arial"/>
-          <w:sz w:val="24"/>
-          <w:szCs w:val="24"/>
-        </w:rPr>
-      </w:pPr>
-      <w:hyperlink w:anchor="_TOC_250003" w:history="1">
-        <w:r>
-          <w:rPr>
-            <w:rFonts w:ascii="Arial" w:eastAsia="Times New Roman" w:hAnsi="Arial" w:cs="Arial"/>
-            <w:sz w:val="24"/>
-            <w:szCs w:val="24"/>
-          </w:rPr>
-          <w:t>Model</w:t>
-        </w:r>
-        <w:r>
-          <w:rPr>
-            <w:rFonts w:ascii="Arial" w:eastAsia="Times New Roman" w:hAnsi="Arial" w:cs="Arial"/>
-            <w:spacing w:val="26"/>
-            <w:sz w:val="24"/>
-            <w:szCs w:val="24"/>
-          </w:rPr>
-          <w:t xml:space="preserve"> </w:t>
-        </w:r>
-        <w:r>
-          <w:rPr>
-            <w:rFonts w:ascii="Arial" w:eastAsia="Times New Roman" w:hAnsi="Arial" w:cs="Arial"/>
-            <w:sz w:val="24"/>
-            <w:szCs w:val="24"/>
-          </w:rPr>
-          <w:t>Training</w:t>
-        </w:r>
-        <w:r>
-          <w:rPr>
-            <w:rFonts w:ascii="Arial" w:eastAsia="Times New Roman" w:hAnsi="Arial" w:cs="Arial"/>
-            <w:spacing w:val="34"/>
-            <w:sz w:val="24"/>
-            <w:szCs w:val="24"/>
-          </w:rPr>
-          <w:t xml:space="preserve"> </w:t>
-        </w:r>
-        <w:r>
-          <w:rPr>
-            <w:rFonts w:ascii="Arial" w:eastAsia="Times New Roman" w:hAnsi="Arial" w:cs="Arial"/>
-            <w:sz w:val="24"/>
-            <w:szCs w:val="24"/>
-          </w:rPr>
-          <w:t>and</w:t>
-        </w:r>
-        <w:r>
-          <w:rPr>
-            <w:rFonts w:ascii="Arial" w:eastAsia="Times New Roman" w:hAnsi="Arial" w:cs="Arial"/>
-            <w:spacing w:val="24"/>
-            <w:sz w:val="24"/>
-            <w:szCs w:val="24"/>
-          </w:rPr>
-          <w:t xml:space="preserve"> </w:t>
-        </w:r>
-        <w:r>
-          <w:rPr>
-            <w:rFonts w:ascii="Arial" w:eastAsia="Times New Roman" w:hAnsi="Arial" w:cs="Arial"/>
-            <w:spacing w:val="-2"/>
-            <w:sz w:val="24"/>
-            <w:szCs w:val="24"/>
-          </w:rPr>
-          <w:t>Evaluation</w:t>
-        </w:r>
-        <w:r>
-          <w:rPr>
-            <w:rFonts w:ascii="Arial" w:eastAsia="Times New Roman" w:hAnsi="Arial" w:cs="Arial"/>
-            <w:sz w:val="24"/>
-            <w:szCs w:val="24"/>
-          </w:rPr>
-          <w:t xml:space="preserve"> </w:t>
-        </w:r>
-        <w:r>
-          <w:rPr>
-            <w:rFonts w:ascii="Arial" w:eastAsia="Times New Roman" w:hAnsi="Arial" w:cs="Arial"/>
-            <w:spacing w:val="-6"/>
-            <w:sz w:val="24"/>
-            <w:szCs w:val="24"/>
-          </w:rPr>
-          <w:t>10</w:t>
-        </w:r>
-      </w:hyperlink>
-    </w:p>
-    <w:p>
-      <w:pPr>
-        <w:numPr>
-          <w:ilvl w:val="2"/>
-          <w:numId w:val="1"/>
-        </w:numPr>
-        <w:spacing w:after="0" w:line="240" w:lineRule="auto"/>
-        <w:rPr>
-          <w:rFonts w:ascii="Arial" w:eastAsia="Times New Roman" w:hAnsi="Arial" w:cs="Arial"/>
-          <w:sz w:val="24"/>
-          <w:szCs w:val="24"/>
-        </w:rPr>
-      </w:pPr>
-      <w:hyperlink w:anchor="_TOC_250002" w:history="1">
-        <w:r>
-          <w:rPr>
-            <w:rFonts w:ascii="Arial" w:eastAsia="Times New Roman" w:hAnsi="Arial" w:cs="Arial"/>
-            <w:sz w:val="24"/>
-            <w:szCs w:val="24"/>
-          </w:rPr>
-          <w:t>Deployment</w:t>
-        </w:r>
-        <w:r>
-          <w:rPr>
-            <w:rFonts w:ascii="Arial" w:eastAsia="Times New Roman" w:hAnsi="Arial" w:cs="Arial"/>
-            <w:spacing w:val="50"/>
-            <w:sz w:val="24"/>
-            <w:szCs w:val="24"/>
-          </w:rPr>
-          <w:t xml:space="preserve"> </w:t>
-        </w:r>
-        <w:r>
-          <w:rPr>
-            <w:rFonts w:ascii="Arial" w:eastAsia="Times New Roman" w:hAnsi="Arial" w:cs="Arial"/>
-            <w:spacing w:val="-2"/>
-            <w:sz w:val="24"/>
-            <w:szCs w:val="24"/>
-          </w:rPr>
-          <w:t>Process</w:t>
-        </w:r>
-        <w:r>
-          <w:rPr>
-            <w:rFonts w:ascii="Arial" w:eastAsia="Times New Roman" w:hAnsi="Arial" w:cs="Arial"/>
-            <w:sz w:val="24"/>
-            <w:szCs w:val="24"/>
-          </w:rPr>
-          <w:t xml:space="preserve"> </w:t>
-        </w:r>
-        <w:r>
-          <w:rPr>
-            <w:rFonts w:ascii="Arial" w:eastAsia="Times New Roman" w:hAnsi="Arial" w:cs="Arial"/>
-            <w:spacing w:val="-6"/>
-            <w:sz w:val="24"/>
-            <w:szCs w:val="24"/>
-          </w:rPr>
-          <w:t>11</w:t>
-        </w:r>
-      </w:hyperlink>
-    </w:p>
-    <w:p>
-      <w:pPr>
-        <w:numPr>
-          <w:ilvl w:val="1"/>
-          <w:numId w:val="1"/>
-        </w:numPr>
-        <w:spacing w:after="0" w:line="240" w:lineRule="auto"/>
-        <w:rPr>
-          <w:rFonts w:ascii="Arial" w:eastAsia="Times New Roman" w:hAnsi="Arial" w:cs="Arial"/>
-          <w:sz w:val="24"/>
-          <w:szCs w:val="24"/>
-        </w:rPr>
-      </w:pPr>
-      <w:hyperlink w:anchor="_TOC_250001" w:history="1">
-        <w:r>
-          <w:rPr>
-            <w:rFonts w:ascii="Arial" w:eastAsia="Times New Roman" w:hAnsi="Arial" w:cs="Arial"/>
-            <w:sz w:val="24"/>
-            <w:szCs w:val="24"/>
-          </w:rPr>
-          <w:t>Event</w:t>
-        </w:r>
-        <w:r>
-          <w:rPr>
-            <w:rFonts w:ascii="Arial" w:eastAsia="Times New Roman" w:hAnsi="Arial" w:cs="Arial"/>
-            <w:spacing w:val="30"/>
-            <w:sz w:val="24"/>
-            <w:szCs w:val="24"/>
-          </w:rPr>
-          <w:t xml:space="preserve"> </w:t>
-        </w:r>
-        <w:r>
-          <w:rPr>
-            <w:rFonts w:ascii="Arial" w:eastAsia="Times New Roman" w:hAnsi="Arial" w:cs="Arial"/>
-            <w:spacing w:val="-6"/>
-            <w:sz w:val="24"/>
-            <w:szCs w:val="24"/>
-          </w:rPr>
-          <w:t>log</w:t>
-        </w:r>
-        <w:r>
-          <w:rPr>
-            <w:rFonts w:ascii="Arial" w:eastAsia="Times New Roman" w:hAnsi="Arial" w:cs="Arial"/>
-            <w:sz w:val="24"/>
-            <w:szCs w:val="24"/>
-          </w:rPr>
-          <w:t xml:space="preserve"> </w:t>
-        </w:r>
-        <w:r>
-          <w:rPr>
-            <w:rFonts w:ascii="Arial" w:eastAsia="Times New Roman" w:hAnsi="Arial" w:cs="Arial"/>
-            <w:spacing w:val="-6"/>
-            <w:sz w:val="24"/>
-            <w:szCs w:val="24"/>
-          </w:rPr>
-          <w:t>11</w:t>
-        </w:r>
-      </w:hyperlink>
-    </w:p>
-    <w:p>
-      <w:pPr>
-        <w:numPr>
-          <w:ilvl w:val="1"/>
-          <w:numId w:val="1"/>
-        </w:numPr>
-        <w:spacing w:after="0" w:line="240" w:lineRule="auto"/>
-        <w:rPr>
-          <w:rFonts w:ascii="Arial" w:eastAsia="Times New Roman" w:hAnsi="Arial" w:cs="Arial"/>
-          <w:sz w:val="24"/>
-          <w:szCs w:val="24"/>
-        </w:rPr>
-      </w:pPr>
-      <w:hyperlink w:anchor="_TOC_250000" w:history="1">
-        <w:r>
-          <w:rPr>
-            <w:rFonts w:ascii="Arial" w:eastAsia="Times New Roman" w:hAnsi="Arial" w:cs="Arial"/>
-            <w:sz w:val="24"/>
-            <w:szCs w:val="24"/>
-          </w:rPr>
-          <w:t>Error</w:t>
-        </w:r>
-        <w:r>
-          <w:rPr>
-            <w:rFonts w:ascii="Arial" w:eastAsia="Times New Roman" w:hAnsi="Arial" w:cs="Arial"/>
-            <w:spacing w:val="26"/>
-            <w:sz w:val="24"/>
-            <w:szCs w:val="24"/>
-          </w:rPr>
-          <w:t xml:space="preserve"> </w:t>
-        </w:r>
-        <w:r>
-          <w:rPr>
-            <w:rFonts w:ascii="Arial" w:eastAsia="Times New Roman" w:hAnsi="Arial" w:cs="Arial"/>
-            <w:spacing w:val="-2"/>
-            <w:sz w:val="24"/>
-            <w:szCs w:val="24"/>
-          </w:rPr>
-          <w:t>Handling</w:t>
-        </w:r>
-        <w:r>
-          <w:rPr>
-            <w:rFonts w:ascii="Arial" w:eastAsia="Times New Roman" w:hAnsi="Arial" w:cs="Arial"/>
-            <w:sz w:val="24"/>
-            <w:szCs w:val="24"/>
-          </w:rPr>
-          <w:t xml:space="preserve"> </w:t>
-        </w:r>
-        <w:r>
-          <w:rPr>
-            <w:rFonts w:ascii="Arial" w:eastAsia="Times New Roman" w:hAnsi="Arial" w:cs="Arial"/>
-            <w:spacing w:val="-6"/>
-            <w:sz w:val="24"/>
-            <w:szCs w:val="24"/>
-          </w:rPr>
-          <w:t>11</w:t>
-        </w:r>
-      </w:hyperlink>
-    </w:p>
-    <w:p>
-      <w:pPr>
-        <w:numPr>
-          <w:ilvl w:val="1"/>
-          <w:numId w:val="1"/>
-        </w:numPr>
-        <w:spacing w:after="0" w:line="240" w:lineRule="auto"/>
-        <w:rPr>
-          <w:rFonts w:ascii="Arial" w:eastAsia="Times New Roman" w:hAnsi="Arial" w:cs="Arial"/>
-          <w:sz w:val="24"/>
-          <w:szCs w:val="24"/>
-        </w:rPr>
-      </w:pPr>
-      <w:r>
-        <w:rPr>
-          <w:rFonts w:ascii="Arial" w:eastAsia="Times New Roman" w:hAnsi="Arial" w:cs="Arial"/>
-          <w:spacing w:val="-2"/>
-          <w:sz w:val="24"/>
-          <w:szCs w:val="24"/>
-        </w:rPr>
-        <w:t>Performance</w:t>
-      </w:r>
-      <w:r>
-        <w:rPr>
-          <w:rFonts w:ascii="Arial" w:eastAsia="Times New Roman" w:hAnsi="Arial" w:cs="Arial"/>
-          <w:sz w:val="24"/>
-          <w:szCs w:val="24"/>
-        </w:rPr>
-        <w:t xml:space="preserve"> </w:t>
-      </w:r>
-      <w:r>
-        <w:rPr>
-          <w:rFonts w:ascii="Arial" w:eastAsia="Times New Roman" w:hAnsi="Arial" w:cs="Arial"/>
-          <w:spacing w:val="-6"/>
-          <w:sz w:val="24"/>
-          <w:szCs w:val="24"/>
-        </w:rPr>
-        <w:t>12</w:t>
-      </w:r>
-    </w:p>
-    <w:p>
-      <w:pPr>
-        <w:numPr>
-          <w:ilvl w:val="1"/>
-          <w:numId w:val="1"/>
-        </w:numPr>
-        <w:spacing w:after="0" w:line="240" w:lineRule="auto"/>
-        <w:rPr>
-          <w:rFonts w:ascii="Arial" w:eastAsia="Times New Roman" w:hAnsi="Arial" w:cs="Arial"/>
-          <w:sz w:val="24"/>
-          <w:szCs w:val="24"/>
-        </w:rPr>
-      </w:pPr>
-      <w:r>
-        <w:rPr>
-          <w:rFonts w:ascii="Arial" w:eastAsia="Times New Roman" w:hAnsi="Arial" w:cs="Arial"/>
-          <w:spacing w:val="-2"/>
-          <w:sz w:val="24"/>
-          <w:szCs w:val="24"/>
-        </w:rPr>
-        <w:t>Reusability</w:t>
-      </w:r>
-      <w:r>
-        <w:rPr>
-          <w:rFonts w:ascii="Arial" w:eastAsia="Times New Roman" w:hAnsi="Arial" w:cs="Arial"/>
-          <w:sz w:val="24"/>
-          <w:szCs w:val="24"/>
-        </w:rPr>
-        <w:t xml:space="preserve"> </w:t>
-      </w:r>
-      <w:r>
-        <w:rPr>
-          <w:rFonts w:ascii="Arial" w:eastAsia="Times New Roman" w:hAnsi="Arial" w:cs="Arial"/>
-          <w:spacing w:val="-6"/>
-          <w:sz w:val="24"/>
-          <w:szCs w:val="24"/>
-        </w:rPr>
-        <w:t>12</w:t>
-      </w:r>
-    </w:p>
-    <w:p>
-      <w:pPr>
-        <w:numPr>
-          <w:ilvl w:val="1"/>
-          <w:numId w:val="1"/>
-        </w:numPr>
-        <w:spacing w:after="0" w:line="240" w:lineRule="auto"/>
-        <w:rPr>
-          <w:rFonts w:ascii="Arial" w:eastAsia="Times New Roman" w:hAnsi="Arial" w:cs="Arial"/>
-          <w:sz w:val="24"/>
-          <w:szCs w:val="24"/>
-        </w:rPr>
-      </w:pPr>
-      <w:r>
-        <w:rPr>
-          <w:rFonts w:ascii="Arial" w:eastAsia="Times New Roman" w:hAnsi="Arial" w:cs="Arial"/>
-          <w:sz w:val="24"/>
-          <w:szCs w:val="24"/>
-        </w:rPr>
-        <w:t>Application</w:t>
-      </w:r>
-      <w:r>
-        <w:rPr>
-          <w:rFonts w:ascii="Arial" w:eastAsia="Times New Roman" w:hAnsi="Arial" w:cs="Arial"/>
-          <w:spacing w:val="50"/>
-          <w:sz w:val="24"/>
-          <w:szCs w:val="24"/>
-        </w:rPr>
-        <w:t xml:space="preserve"> </w:t>
-      </w:r>
-      <w:r>
-        <w:rPr>
-          <w:rFonts w:ascii="Arial" w:eastAsia="Times New Roman" w:hAnsi="Arial" w:cs="Arial"/>
-          <w:spacing w:val="-2"/>
-          <w:sz w:val="24"/>
-          <w:szCs w:val="24"/>
-        </w:rPr>
-        <w:t>Compatibility</w:t>
-      </w:r>
-      <w:r>
-        <w:rPr>
-          <w:rFonts w:ascii="Arial" w:eastAsia="Times New Roman" w:hAnsi="Arial" w:cs="Arial"/>
-          <w:sz w:val="24"/>
-          <w:szCs w:val="24"/>
-        </w:rPr>
-        <w:t xml:space="preserve"> </w:t>
-      </w:r>
-      <w:r>
-        <w:rPr>
-          <w:rFonts w:ascii="Arial" w:eastAsia="Times New Roman" w:hAnsi="Arial" w:cs="Arial"/>
-          <w:spacing w:val="-6"/>
-          <w:sz w:val="24"/>
-          <w:szCs w:val="24"/>
-        </w:rPr>
-        <w:t>12</w:t>
-      </w:r>
-    </w:p>
-    <w:p>
-      <w:pPr>
-        <w:numPr>
-          <w:ilvl w:val="1"/>
-          <w:numId w:val="1"/>
-        </w:numPr>
-        <w:spacing w:after="0" w:line="240" w:lineRule="auto"/>
-        <w:rPr>
-          <w:rFonts w:ascii="Arial" w:eastAsia="Times New Roman" w:hAnsi="Arial" w:cs="Arial"/>
-          <w:sz w:val="24"/>
-          <w:szCs w:val="24"/>
-        </w:rPr>
-      </w:pPr>
-      <w:r>
-        <w:rPr>
-          <w:rFonts w:ascii="Arial" w:eastAsia="Times New Roman" w:hAnsi="Arial" w:cs="Arial"/>
-          <w:sz w:val="24"/>
-          <w:szCs w:val="24"/>
-        </w:rPr>
-        <w:t>Resource</w:t>
-      </w:r>
-      <w:r>
-        <w:rPr>
-          <w:rFonts w:ascii="Arial" w:eastAsia="Times New Roman" w:hAnsi="Arial" w:cs="Arial"/>
-          <w:spacing w:val="44"/>
-          <w:sz w:val="24"/>
-          <w:szCs w:val="24"/>
-        </w:rPr>
-        <w:t xml:space="preserve"> </w:t>
-      </w:r>
-      <w:r>
-        <w:rPr>
-          <w:rFonts w:ascii="Arial" w:eastAsia="Times New Roman" w:hAnsi="Arial" w:cs="Arial"/>
-          <w:spacing w:val="-2"/>
-          <w:sz w:val="24"/>
-          <w:szCs w:val="24"/>
-        </w:rPr>
-        <w:t>Utilization</w:t>
-      </w:r>
-      <w:r>
-        <w:rPr>
-          <w:rFonts w:ascii="Arial" w:eastAsia="Times New Roman" w:hAnsi="Arial" w:cs="Arial"/>
-          <w:sz w:val="24"/>
-          <w:szCs w:val="24"/>
-        </w:rPr>
-        <w:t xml:space="preserve"> </w:t>
-      </w:r>
-      <w:r>
-        <w:rPr>
-          <w:rFonts w:ascii="Arial" w:eastAsia="Times New Roman" w:hAnsi="Arial" w:cs="Arial"/>
-          <w:spacing w:val="-6"/>
-          <w:sz w:val="24"/>
-          <w:szCs w:val="24"/>
-        </w:rPr>
-        <w:t>12</w:t>
-      </w:r>
-    </w:p>
-    <w:p>
-      <w:pPr>
-        <w:numPr>
-          <w:ilvl w:val="1"/>
-          <w:numId w:val="1"/>
-        </w:numPr>
-        <w:spacing w:after="0" w:line="240" w:lineRule="auto"/>
-        <w:rPr>
-          <w:rFonts w:ascii="Arial" w:eastAsia="Times New Roman" w:hAnsi="Arial" w:cs="Arial"/>
-          <w:sz w:val="24"/>
-          <w:szCs w:val="24"/>
-        </w:rPr>
-      </w:pPr>
-      <w:r>
-        <w:rPr>
-          <w:rFonts w:ascii="Arial" w:eastAsia="Times New Roman" w:hAnsi="Arial" w:cs="Arial"/>
-          <w:spacing w:val="-2"/>
-          <w:sz w:val="24"/>
-          <w:szCs w:val="24"/>
-        </w:rPr>
-        <w:t>Deployment</w:t>
-      </w:r>
-      <w:r>
-        <w:rPr>
-          <w:rFonts w:ascii="Arial" w:eastAsia="Times New Roman" w:hAnsi="Arial" w:cs="Arial"/>
-          <w:sz w:val="24"/>
-          <w:szCs w:val="24"/>
-        </w:rPr>
-        <w:t xml:space="preserve"> </w:t>
-      </w:r>
-      <w:r>
-        <w:rPr>
-          <w:rFonts w:ascii="Arial" w:eastAsia="Times New Roman" w:hAnsi="Arial" w:cs="Arial"/>
-          <w:spacing w:val="-6"/>
-          <w:sz w:val="24"/>
-          <w:szCs w:val="24"/>
-        </w:rPr>
-        <w:t>12</w:t>
-      </w:r>
-    </w:p>
-    <w:p>
-      <w:pPr>
-        <w:numPr>
-          <w:ilvl w:val="0"/>
-          <w:numId w:val="1"/>
-        </w:numPr>
-        <w:spacing w:after="0" w:line="240" w:lineRule="auto"/>
-        <w:rPr>
-          <w:rFonts w:ascii="Arial" w:eastAsia="Times New Roman" w:hAnsi="Arial" w:cs="Arial"/>
-          <w:sz w:val="24"/>
-          <w:szCs w:val="24"/>
-        </w:rPr>
-      </w:pPr>
-      <w:r>
-        <w:rPr>
-          <w:rFonts w:ascii="Arial" w:eastAsia="Times New Roman" w:hAnsi="Arial" w:cs="Arial"/>
-          <w:spacing w:val="-2"/>
-          <w:sz w:val="24"/>
-          <w:szCs w:val="24"/>
-        </w:rPr>
-        <w:t>Dashboards</w:t>
-      </w:r>
-      <w:r>
-        <w:rPr>
-          <w:rFonts w:ascii="Arial" w:eastAsia="Times New Roman" w:hAnsi="Arial" w:cs="Arial"/>
-          <w:sz w:val="24"/>
-          <w:szCs w:val="24"/>
-        </w:rPr>
-        <w:t xml:space="preserve"> </w:t>
-      </w:r>
-      <w:r>
-        <w:rPr>
-          <w:rFonts w:ascii="Arial" w:eastAsia="Times New Roman" w:hAnsi="Arial" w:cs="Arial"/>
-          <w:spacing w:val="-6"/>
-          <w:sz w:val="24"/>
-          <w:szCs w:val="24"/>
-        </w:rPr>
-        <w:t>13</w:t>
-      </w:r>
-    </w:p>
-    <w:p>
-      <w:pPr>
-        <w:numPr>
-          <w:ilvl w:val="1"/>
-          <w:numId w:val="1"/>
-        </w:numPr>
-        <w:spacing w:after="0" w:line="240" w:lineRule="auto"/>
-        <w:rPr>
-          <w:rFonts w:ascii="Arial" w:eastAsia="Times New Roman" w:hAnsi="Arial" w:cs="Arial"/>
-          <w:sz w:val="24"/>
-          <w:szCs w:val="24"/>
-        </w:rPr>
-      </w:pPr>
-      <w:r>
-        <w:rPr>
-          <w:rFonts w:ascii="Arial" w:eastAsia="Times New Roman" w:hAnsi="Arial" w:cs="Arial"/>
-          <w:sz w:val="24"/>
-          <w:szCs w:val="24"/>
-        </w:rPr>
-        <w:t>KPls</w:t>
-      </w:r>
-      <w:r>
-        <w:rPr>
-          <w:rFonts w:ascii="Arial" w:eastAsia="Times New Roman" w:hAnsi="Arial" w:cs="Arial"/>
-          <w:spacing w:val="32"/>
-          <w:sz w:val="24"/>
-          <w:szCs w:val="24"/>
-        </w:rPr>
-        <w:t xml:space="preserve"> </w:t>
-      </w:r>
-      <w:r>
-        <w:rPr>
-          <w:rFonts w:ascii="Arial" w:eastAsia="Times New Roman" w:hAnsi="Arial" w:cs="Arial"/>
-          <w:sz w:val="24"/>
-          <w:szCs w:val="24"/>
-        </w:rPr>
-        <w:t>(Key</w:t>
-      </w:r>
-      <w:r>
-        <w:rPr>
-          <w:rFonts w:ascii="Arial" w:eastAsia="Times New Roman" w:hAnsi="Arial" w:cs="Arial"/>
-          <w:spacing w:val="34"/>
-          <w:sz w:val="24"/>
-          <w:szCs w:val="24"/>
-        </w:rPr>
-        <w:t xml:space="preserve"> </w:t>
-      </w:r>
-      <w:r>
-        <w:rPr>
-          <w:rFonts w:ascii="Arial" w:eastAsia="Times New Roman" w:hAnsi="Arial" w:cs="Arial"/>
-          <w:sz w:val="24"/>
-          <w:szCs w:val="24"/>
-        </w:rPr>
-        <w:t>Performance</w:t>
-      </w:r>
-      <w:r>
-        <w:rPr>
-          <w:rFonts w:ascii="Arial" w:eastAsia="Times New Roman" w:hAnsi="Arial" w:cs="Arial"/>
-          <w:spacing w:val="58"/>
-          <w:sz w:val="24"/>
-          <w:szCs w:val="24"/>
-        </w:rPr>
-        <w:t xml:space="preserve"> </w:t>
-      </w:r>
-      <w:r>
-        <w:rPr>
-          <w:rFonts w:ascii="Arial" w:eastAsia="Times New Roman" w:hAnsi="Arial" w:cs="Arial"/>
-          <w:spacing w:val="-2"/>
-          <w:sz w:val="24"/>
-          <w:szCs w:val="24"/>
-        </w:rPr>
-        <w:t>lndicators)</w:t>
-      </w:r>
-      <w:r>
-        <w:rPr>
-          <w:rFonts w:ascii="Arial" w:eastAsia="Times New Roman" w:hAnsi="Arial" w:cs="Arial"/>
-          <w:sz w:val="24"/>
-          <w:szCs w:val="24"/>
-        </w:rPr>
-        <w:t xml:space="preserve"> </w:t>
-      </w:r>
-      <w:r>
-        <w:rPr>
-          <w:rFonts w:ascii="Arial" w:eastAsia="Times New Roman" w:hAnsi="Arial" w:cs="Arial"/>
-          <w:spacing w:val="-6"/>
-          <w:sz w:val="24"/>
-          <w:szCs w:val="24"/>
-        </w:rPr>
-        <w:t>13</w:t>
-      </w:r>
-    </w:p>
-    <w:p>
-      <w:pPr>
-        <w:numPr>
-          <w:ilvl w:val="0"/>
-          <w:numId w:val="1"/>
-        </w:numPr>
-        <w:spacing w:after="0" w:line="240" w:lineRule="auto"/>
-        <w:rPr>
-          <w:rFonts w:ascii="Arial" w:eastAsia="Times New Roman" w:hAnsi="Arial" w:cs="Arial"/>
-          <w:sz w:val="24"/>
-          <w:szCs w:val="24"/>
-        </w:rPr>
-      </w:pPr>
-      <w:r>
-        <w:rPr>
-          <w:rFonts w:ascii="Arial" w:eastAsia="Times New Roman" w:hAnsi="Arial" w:cs="Arial"/>
-          <w:spacing w:val="-2"/>
-          <w:sz w:val="24"/>
-          <w:szCs w:val="24"/>
-        </w:rPr>
-        <w:t>Conclusion</w:t>
-      </w:r>
-      <w:r>
-        <w:rPr>
-          <w:rFonts w:ascii="Arial" w:eastAsia="Times New Roman" w:hAnsi="Arial" w:cs="Arial"/>
-          <w:sz w:val="24"/>
-          <w:szCs w:val="24"/>
-        </w:rPr>
-        <w:t xml:space="preserve"> </w:t>
-      </w:r>
-      <w:r>
-        <w:rPr>
-          <w:rFonts w:ascii="Arial" w:eastAsia="Times New Roman" w:hAnsi="Arial" w:cs="Arial"/>
-          <w:spacing w:val="-6"/>
-          <w:sz w:val="24"/>
-          <w:szCs w:val="24"/>
-        </w:rPr>
-        <w:t>14</w:t>
-      </w:r>
-    </w:p>
+          <w:bCs/>
+          <w:noProof/>
+          <w:color w:val="auto"/>
+          <w:sz w:val="22"/>
+          <w:szCs w:val="22"/>
+        </w:rPr>
+      </w:sdtEndPr>
+      <w:sdtContent>
+        <w:p>
+          <w:pPr>
+            <w:pStyle w:val="TOCHeading"/>
+            <w:rPr>
+              <w:b/>
+            </w:rPr>
+          </w:pPr>
+          <w:r>
+            <w:rPr>
+              <w:b/>
+            </w:rPr>
+            <w:t>Table of Contents</w:t>
+          </w:r>
+        </w:p>
+        <w:p>
+          <w:pPr>
+            <w:pStyle w:val="TOC1"/>
+            <w:tabs>
+              <w:tab w:val="right" w:leader="dot" w:pos="9350"/>
+            </w:tabs>
+            <w:rPr>
+              <w:rFonts w:asciiTheme="minorHAnsi" w:hAnsiTheme="minorHAnsi" w:cstheme="minorBidi"/>
+              <w:b w:val="0"/>
+              <w:bCs w:val="0"/>
+              <w:noProof/>
+              <w:sz w:val="22"/>
+              <w:szCs w:val="22"/>
+            </w:rPr>
+          </w:pPr>
+          <w:r>
+            <w:fldChar w:fldCharType="begin"/>
+          </w:r>
+          <w:r>
+            <w:instrText xml:space="preserve"> TOC \o "1-3" \h \z \u </w:instrText>
+          </w:r>
+          <w:r>
+            <w:fldChar w:fldCharType="separate"/>
+          </w:r>
+          <w:hyperlink w:anchor="_Toc126828304" w:history="1">
+            <w:r>
+              <w:rPr>
+                <w:rStyle w:val="Hyperlink"/>
+                <w:rFonts w:ascii="Arial" w:hAnsi="Arial" w:cs="Arial"/>
+                <w:noProof/>
+              </w:rPr>
+              <w:t>Document Version Control</w:t>
+            </w:r>
+            <w:r>
+              <w:rPr>
+                <w:noProof/>
+                <w:webHidden/>
+              </w:rPr>
+              <w:tab/>
+            </w:r>
+            <w:r>
+              <w:rPr>
+                <w:noProof/>
+                <w:webHidden/>
+              </w:rPr>
+              <w:fldChar w:fldCharType="begin"/>
+            </w:r>
+            <w:r>
+              <w:rPr>
+                <w:noProof/>
+                <w:webHidden/>
+              </w:rPr>
+              <w:instrText xml:space="preserve"> PAGEREF _Toc126828304 \h </w:instrText>
+            </w:r>
+            <w:r>
+              <w:rPr>
+                <w:noProof/>
+                <w:webHidden/>
+              </w:rPr>
+            </w:r>
+            <w:r>
+              <w:rPr>
+                <w:noProof/>
+                <w:webHidden/>
+              </w:rPr>
+              <w:fldChar w:fldCharType="separate"/>
+            </w:r>
+            <w:r>
+              <w:rPr>
+                <w:noProof/>
+                <w:webHidden/>
+              </w:rPr>
+              <w:t>2</w:t>
+            </w:r>
+            <w:r>
+              <w:rPr>
+                <w:noProof/>
+                <w:webHidden/>
+              </w:rPr>
+              <w:fldChar w:fldCharType="end"/>
+            </w:r>
+          </w:hyperlink>
+        </w:p>
+        <w:p>
+          <w:pPr>
+            <w:pStyle w:val="TOC1"/>
+            <w:tabs>
+              <w:tab w:val="right" w:leader="dot" w:pos="9350"/>
+            </w:tabs>
+            <w:rPr>
+              <w:rFonts w:asciiTheme="minorHAnsi" w:hAnsiTheme="minorHAnsi" w:cstheme="minorBidi"/>
+              <w:b w:val="0"/>
+              <w:bCs w:val="0"/>
+              <w:noProof/>
+              <w:sz w:val="22"/>
+              <w:szCs w:val="22"/>
+            </w:rPr>
+          </w:pPr>
+          <w:hyperlink w:anchor="_Toc126828305" w:history="1">
+            <w:r>
+              <w:rPr>
+                <w:rStyle w:val="Hyperlink"/>
+                <w:rFonts w:ascii="Arial" w:hAnsi="Arial" w:cs="Arial"/>
+                <w:noProof/>
+              </w:rPr>
+              <w:t>Abstract</w:t>
+            </w:r>
+            <w:r>
+              <w:rPr>
+                <w:noProof/>
+                <w:webHidden/>
+              </w:rPr>
+              <w:tab/>
+            </w:r>
+            <w:r>
+              <w:rPr>
+                <w:noProof/>
+                <w:webHidden/>
+              </w:rPr>
+              <w:fldChar w:fldCharType="begin"/>
+            </w:r>
+            <w:r>
+              <w:rPr>
+                <w:noProof/>
+                <w:webHidden/>
+              </w:rPr>
+              <w:instrText xml:space="preserve"> PAGEREF _Toc126828305 \h </w:instrText>
+            </w:r>
+            <w:r>
+              <w:rPr>
+                <w:noProof/>
+                <w:webHidden/>
+              </w:rPr>
+            </w:r>
+            <w:r>
+              <w:rPr>
+                <w:noProof/>
+                <w:webHidden/>
+              </w:rPr>
+              <w:fldChar w:fldCharType="separate"/>
+            </w:r>
+            <w:r>
+              <w:rPr>
+                <w:noProof/>
+                <w:webHidden/>
+              </w:rPr>
+              <w:t>5</w:t>
+            </w:r>
+            <w:r>
+              <w:rPr>
+                <w:noProof/>
+                <w:webHidden/>
+              </w:rPr>
+              <w:fldChar w:fldCharType="end"/>
+            </w:r>
+          </w:hyperlink>
+        </w:p>
+        <w:p>
+          <w:pPr>
+            <w:pStyle w:val="TOC1"/>
+            <w:tabs>
+              <w:tab w:val="right" w:leader="dot" w:pos="9350"/>
+            </w:tabs>
+            <w:rPr>
+              <w:rFonts w:asciiTheme="minorHAnsi" w:hAnsiTheme="minorHAnsi" w:cstheme="minorBidi"/>
+              <w:b w:val="0"/>
+              <w:bCs w:val="0"/>
+              <w:noProof/>
+              <w:sz w:val="22"/>
+              <w:szCs w:val="22"/>
+            </w:rPr>
+          </w:pPr>
+          <w:hyperlink w:anchor="_Toc126828306" w:history="1">
+            <w:r>
+              <w:rPr>
+                <w:rStyle w:val="Hyperlink"/>
+                <w:rFonts w:ascii="Arial" w:hAnsi="Arial" w:cs="Arial"/>
+                <w:noProof/>
+              </w:rPr>
+              <w:t>1. Introduction</w:t>
+            </w:r>
+            <w:r>
+              <w:rPr>
+                <w:noProof/>
+                <w:webHidden/>
+              </w:rPr>
+              <w:tab/>
+            </w:r>
+            <w:r>
+              <w:rPr>
+                <w:noProof/>
+                <w:webHidden/>
+              </w:rPr>
+              <w:fldChar w:fldCharType="begin"/>
+            </w:r>
+            <w:r>
+              <w:rPr>
+                <w:noProof/>
+                <w:webHidden/>
+              </w:rPr>
+              <w:instrText xml:space="preserve"> PAGEREF _Toc126828306 \h </w:instrText>
+            </w:r>
+            <w:r>
+              <w:rPr>
+                <w:noProof/>
+                <w:webHidden/>
+              </w:rPr>
+            </w:r>
+            <w:r>
+              <w:rPr>
+                <w:noProof/>
+                <w:webHidden/>
+              </w:rPr>
+              <w:fldChar w:fldCharType="separate"/>
+            </w:r>
+            <w:r>
+              <w:rPr>
+                <w:noProof/>
+                <w:webHidden/>
+              </w:rPr>
+              <w:t>6</w:t>
+            </w:r>
+            <w:r>
+              <w:rPr>
+                <w:noProof/>
+                <w:webHidden/>
+              </w:rPr>
+              <w:fldChar w:fldCharType="end"/>
+            </w:r>
+          </w:hyperlink>
+        </w:p>
+        <w:p>
+          <w:pPr>
+            <w:pStyle w:val="TOC1"/>
+            <w:tabs>
+              <w:tab w:val="right" w:leader="dot" w:pos="9350"/>
+            </w:tabs>
+            <w:rPr>
+              <w:rFonts w:asciiTheme="minorHAnsi" w:hAnsiTheme="minorHAnsi" w:cstheme="minorBidi"/>
+              <w:b w:val="0"/>
+              <w:bCs w:val="0"/>
+              <w:noProof/>
+              <w:sz w:val="22"/>
+              <w:szCs w:val="22"/>
+            </w:rPr>
+          </w:pPr>
+          <w:hyperlink w:anchor="_Toc126828307" w:history="1">
+            <w:r>
+              <w:rPr>
+                <w:rStyle w:val="Hyperlink"/>
+                <w:rFonts w:ascii="Arial" w:hAnsi="Arial" w:cs="Arial"/>
+                <w:noProof/>
+              </w:rPr>
+              <w:t>1.1 Why this High-Level Design Document?</w:t>
+            </w:r>
+            <w:r>
+              <w:rPr>
+                <w:noProof/>
+                <w:webHidden/>
+              </w:rPr>
+              <w:tab/>
+            </w:r>
+            <w:r>
+              <w:rPr>
+                <w:noProof/>
+                <w:webHidden/>
+              </w:rPr>
+              <w:fldChar w:fldCharType="begin"/>
+            </w:r>
+            <w:r>
+              <w:rPr>
+                <w:noProof/>
+                <w:webHidden/>
+              </w:rPr>
+              <w:instrText xml:space="preserve"> PAGEREF _Toc126828307 \h </w:instrText>
+            </w:r>
+            <w:r>
+              <w:rPr>
+                <w:noProof/>
+                <w:webHidden/>
+              </w:rPr>
+            </w:r>
+            <w:r>
+              <w:rPr>
+                <w:noProof/>
+                <w:webHidden/>
+              </w:rPr>
+              <w:fldChar w:fldCharType="separate"/>
+            </w:r>
+            <w:r>
+              <w:rPr>
+                <w:noProof/>
+                <w:webHidden/>
+              </w:rPr>
+              <w:t>6</w:t>
+            </w:r>
+            <w:r>
+              <w:rPr>
+                <w:noProof/>
+                <w:webHidden/>
+              </w:rPr>
+              <w:fldChar w:fldCharType="end"/>
+            </w:r>
+          </w:hyperlink>
+        </w:p>
+        <w:p>
+          <w:pPr>
+            <w:pStyle w:val="TOC1"/>
+            <w:tabs>
+              <w:tab w:val="right" w:leader="dot" w:pos="9350"/>
+            </w:tabs>
+            <w:rPr>
+              <w:rFonts w:asciiTheme="minorHAnsi" w:hAnsiTheme="minorHAnsi" w:cstheme="minorBidi"/>
+              <w:b w:val="0"/>
+              <w:bCs w:val="0"/>
+              <w:noProof/>
+              <w:sz w:val="22"/>
+              <w:szCs w:val="22"/>
+            </w:rPr>
+          </w:pPr>
+          <w:hyperlink w:anchor="_Toc126828308" w:history="1">
+            <w:r>
+              <w:rPr>
+                <w:rStyle w:val="Hyperlink"/>
+                <w:rFonts w:ascii="Arial" w:hAnsi="Arial" w:cs="Arial"/>
+                <w:noProof/>
+              </w:rPr>
+              <w:t>The</w:t>
+            </w:r>
+            <w:r>
+              <w:rPr>
+                <w:rStyle w:val="Hyperlink"/>
+                <w:rFonts w:ascii="Arial" w:hAnsi="Arial" w:cs="Arial"/>
+                <w:noProof/>
+                <w:spacing w:val="-6"/>
+              </w:rPr>
+              <w:t xml:space="preserve"> </w:t>
+            </w:r>
+            <w:r>
+              <w:rPr>
+                <w:rStyle w:val="Hyperlink"/>
+                <w:rFonts w:ascii="Arial" w:hAnsi="Arial" w:cs="Arial"/>
+                <w:noProof/>
+              </w:rPr>
+              <w:t>HLD</w:t>
+            </w:r>
+            <w:r>
+              <w:rPr>
+                <w:rStyle w:val="Hyperlink"/>
+                <w:rFonts w:ascii="Arial" w:hAnsi="Arial" w:cs="Arial"/>
+                <w:noProof/>
+                <w:spacing w:val="-8"/>
+              </w:rPr>
+              <w:t xml:space="preserve"> </w:t>
+            </w:r>
+            <w:r>
+              <w:rPr>
+                <w:rStyle w:val="Hyperlink"/>
+                <w:rFonts w:ascii="Arial" w:hAnsi="Arial" w:cs="Arial"/>
+                <w:noProof/>
+                <w:spacing w:val="-2"/>
+              </w:rPr>
+              <w:t>will:</w:t>
+            </w:r>
+            <w:r>
+              <w:rPr>
+                <w:noProof/>
+                <w:webHidden/>
+              </w:rPr>
+              <w:tab/>
+            </w:r>
+            <w:r>
+              <w:rPr>
+                <w:noProof/>
+                <w:webHidden/>
+              </w:rPr>
+              <w:fldChar w:fldCharType="begin"/>
+            </w:r>
+            <w:r>
+              <w:rPr>
+                <w:noProof/>
+                <w:webHidden/>
+              </w:rPr>
+              <w:instrText xml:space="preserve"> PAGEREF _Toc126828308 \h </w:instrText>
+            </w:r>
+            <w:r>
+              <w:rPr>
+                <w:noProof/>
+                <w:webHidden/>
+              </w:rPr>
+            </w:r>
+            <w:r>
+              <w:rPr>
+                <w:noProof/>
+                <w:webHidden/>
+              </w:rPr>
+              <w:fldChar w:fldCharType="separate"/>
+            </w:r>
+            <w:r>
+              <w:rPr>
+                <w:noProof/>
+                <w:webHidden/>
+              </w:rPr>
+              <w:t>6</w:t>
+            </w:r>
+            <w:r>
+              <w:rPr>
+                <w:noProof/>
+                <w:webHidden/>
+              </w:rPr>
+              <w:fldChar w:fldCharType="end"/>
+            </w:r>
+          </w:hyperlink>
+        </w:p>
+        <w:p>
+          <w:pPr>
+            <w:pStyle w:val="TOC1"/>
+            <w:tabs>
+              <w:tab w:val="right" w:leader="dot" w:pos="9350"/>
+            </w:tabs>
+            <w:rPr>
+              <w:rFonts w:asciiTheme="minorHAnsi" w:hAnsiTheme="minorHAnsi" w:cstheme="minorBidi"/>
+              <w:b w:val="0"/>
+              <w:bCs w:val="0"/>
+              <w:noProof/>
+              <w:sz w:val="22"/>
+              <w:szCs w:val="22"/>
+            </w:rPr>
+          </w:pPr>
+          <w:hyperlink w:anchor="_Toc126828309" w:history="1">
+            <w:r>
+              <w:rPr>
+                <w:rStyle w:val="Hyperlink"/>
+                <w:rFonts w:ascii="Arial" w:hAnsi="Arial" w:cs="Arial"/>
+                <w:noProof/>
+              </w:rPr>
+              <w:t>1.2 Scope</w:t>
+            </w:r>
+            <w:r>
+              <w:rPr>
+                <w:noProof/>
+                <w:webHidden/>
+              </w:rPr>
+              <w:tab/>
+            </w:r>
+            <w:r>
+              <w:rPr>
+                <w:noProof/>
+                <w:webHidden/>
+              </w:rPr>
+              <w:fldChar w:fldCharType="begin"/>
+            </w:r>
+            <w:r>
+              <w:rPr>
+                <w:noProof/>
+                <w:webHidden/>
+              </w:rPr>
+              <w:instrText xml:space="preserve"> PAGEREF _Toc126828309 \h </w:instrText>
+            </w:r>
+            <w:r>
+              <w:rPr>
+                <w:noProof/>
+                <w:webHidden/>
+              </w:rPr>
+            </w:r>
+            <w:r>
+              <w:rPr>
+                <w:noProof/>
+                <w:webHidden/>
+              </w:rPr>
+              <w:fldChar w:fldCharType="separate"/>
+            </w:r>
+            <w:r>
+              <w:rPr>
+                <w:noProof/>
+                <w:webHidden/>
+              </w:rPr>
+              <w:t>6</w:t>
+            </w:r>
+            <w:r>
+              <w:rPr>
+                <w:noProof/>
+                <w:webHidden/>
+              </w:rPr>
+              <w:fldChar w:fldCharType="end"/>
+            </w:r>
+          </w:hyperlink>
+        </w:p>
+        <w:p>
+          <w:pPr>
+            <w:pStyle w:val="TOC1"/>
+            <w:tabs>
+              <w:tab w:val="right" w:leader="dot" w:pos="9350"/>
+            </w:tabs>
+            <w:rPr>
+              <w:rFonts w:asciiTheme="minorHAnsi" w:hAnsiTheme="minorHAnsi" w:cstheme="minorBidi"/>
+              <w:b w:val="0"/>
+              <w:bCs w:val="0"/>
+              <w:noProof/>
+              <w:sz w:val="22"/>
+              <w:szCs w:val="22"/>
+            </w:rPr>
+          </w:pPr>
+          <w:hyperlink w:anchor="_Toc126828310" w:history="1">
+            <w:r>
+              <w:rPr>
+                <w:rStyle w:val="Hyperlink"/>
+                <w:rFonts w:ascii="Arial" w:hAnsi="Arial" w:cs="Arial"/>
+                <w:noProof/>
+              </w:rPr>
+              <w:t>1.3 Definitions</w:t>
+            </w:r>
+            <w:r>
+              <w:rPr>
+                <w:noProof/>
+                <w:webHidden/>
+              </w:rPr>
+              <w:tab/>
+            </w:r>
+            <w:r>
+              <w:rPr>
+                <w:noProof/>
+                <w:webHidden/>
+              </w:rPr>
+              <w:fldChar w:fldCharType="begin"/>
+            </w:r>
+            <w:r>
+              <w:rPr>
+                <w:noProof/>
+                <w:webHidden/>
+              </w:rPr>
+              <w:instrText xml:space="preserve"> PAGEREF _Toc126828310 \h </w:instrText>
+            </w:r>
+            <w:r>
+              <w:rPr>
+                <w:noProof/>
+                <w:webHidden/>
+              </w:rPr>
+            </w:r>
+            <w:r>
+              <w:rPr>
+                <w:noProof/>
+                <w:webHidden/>
+              </w:rPr>
+              <w:fldChar w:fldCharType="separate"/>
+            </w:r>
+            <w:r>
+              <w:rPr>
+                <w:noProof/>
+                <w:webHidden/>
+              </w:rPr>
+              <w:t>6</w:t>
+            </w:r>
+            <w:r>
+              <w:rPr>
+                <w:noProof/>
+                <w:webHidden/>
+              </w:rPr>
+              <w:fldChar w:fldCharType="end"/>
+            </w:r>
+          </w:hyperlink>
+        </w:p>
+        <w:p>
+          <w:pPr>
+            <w:pStyle w:val="TOC1"/>
+            <w:tabs>
+              <w:tab w:val="right" w:leader="dot" w:pos="9350"/>
+            </w:tabs>
+            <w:rPr>
+              <w:rFonts w:asciiTheme="minorHAnsi" w:hAnsiTheme="minorHAnsi" w:cstheme="minorBidi"/>
+              <w:b w:val="0"/>
+              <w:bCs w:val="0"/>
+              <w:noProof/>
+              <w:sz w:val="22"/>
+              <w:szCs w:val="22"/>
+            </w:rPr>
+          </w:pPr>
+          <w:hyperlink w:anchor="_Toc126828311" w:history="1">
+            <w:r>
+              <w:rPr>
+                <w:rStyle w:val="Hyperlink"/>
+                <w:rFonts w:ascii="Arial" w:hAnsi="Arial" w:cs="Arial"/>
+                <w:noProof/>
+              </w:rPr>
+              <w:t>2. General Description</w:t>
+            </w:r>
+            <w:r>
+              <w:rPr>
+                <w:noProof/>
+                <w:webHidden/>
+              </w:rPr>
+              <w:tab/>
+            </w:r>
+            <w:r>
+              <w:rPr>
+                <w:noProof/>
+                <w:webHidden/>
+              </w:rPr>
+              <w:fldChar w:fldCharType="begin"/>
+            </w:r>
+            <w:r>
+              <w:rPr>
+                <w:noProof/>
+                <w:webHidden/>
+              </w:rPr>
+              <w:instrText xml:space="preserve"> PAGEREF _Toc126828311 \h </w:instrText>
+            </w:r>
+            <w:r>
+              <w:rPr>
+                <w:noProof/>
+                <w:webHidden/>
+              </w:rPr>
+            </w:r>
+            <w:r>
+              <w:rPr>
+                <w:noProof/>
+                <w:webHidden/>
+              </w:rPr>
+              <w:fldChar w:fldCharType="separate"/>
+            </w:r>
+            <w:r>
+              <w:rPr>
+                <w:noProof/>
+                <w:webHidden/>
+              </w:rPr>
+              <w:t>7</w:t>
+            </w:r>
+            <w:r>
+              <w:rPr>
+                <w:noProof/>
+                <w:webHidden/>
+              </w:rPr>
+              <w:fldChar w:fldCharType="end"/>
+            </w:r>
+          </w:hyperlink>
+        </w:p>
+        <w:p>
+          <w:pPr>
+            <w:pStyle w:val="TOC1"/>
+            <w:tabs>
+              <w:tab w:val="right" w:leader="dot" w:pos="9350"/>
+            </w:tabs>
+            <w:rPr>
+              <w:rFonts w:asciiTheme="minorHAnsi" w:hAnsiTheme="minorHAnsi" w:cstheme="minorBidi"/>
+              <w:b w:val="0"/>
+              <w:bCs w:val="0"/>
+              <w:noProof/>
+              <w:sz w:val="22"/>
+              <w:szCs w:val="22"/>
+            </w:rPr>
+          </w:pPr>
+          <w:hyperlink w:anchor="_Toc126828312" w:history="1">
+            <w:r>
+              <w:rPr>
+                <w:rStyle w:val="Hyperlink"/>
+                <w:rFonts w:ascii="Arial" w:hAnsi="Arial" w:cs="Arial"/>
+                <w:noProof/>
+              </w:rPr>
+              <w:t>2.1 Product</w:t>
+            </w:r>
+            <w:r>
+              <w:rPr>
+                <w:rStyle w:val="Hyperlink"/>
+                <w:rFonts w:ascii="Arial" w:hAnsi="Arial" w:cs="Arial"/>
+                <w:noProof/>
+                <w:spacing w:val="26"/>
+              </w:rPr>
+              <w:t xml:space="preserve"> </w:t>
+            </w:r>
+            <w:r>
+              <w:rPr>
+                <w:rStyle w:val="Hyperlink"/>
+                <w:rFonts w:ascii="Arial" w:hAnsi="Arial" w:cs="Arial"/>
+                <w:noProof/>
+              </w:rPr>
+              <w:t>Perspective</w:t>
+            </w:r>
+            <w:r>
+              <w:rPr>
+                <w:noProof/>
+                <w:webHidden/>
+              </w:rPr>
+              <w:tab/>
+            </w:r>
+            <w:r>
+              <w:rPr>
+                <w:noProof/>
+                <w:webHidden/>
+              </w:rPr>
+              <w:fldChar w:fldCharType="begin"/>
+            </w:r>
+            <w:r>
+              <w:rPr>
+                <w:noProof/>
+                <w:webHidden/>
+              </w:rPr>
+              <w:instrText xml:space="preserve"> PAGEREF _Toc126828312 \h </w:instrText>
+            </w:r>
+            <w:r>
+              <w:rPr>
+                <w:noProof/>
+                <w:webHidden/>
+              </w:rPr>
+            </w:r>
+            <w:r>
+              <w:rPr>
+                <w:noProof/>
+                <w:webHidden/>
+              </w:rPr>
+              <w:fldChar w:fldCharType="separate"/>
+            </w:r>
+            <w:r>
+              <w:rPr>
+                <w:noProof/>
+                <w:webHidden/>
+              </w:rPr>
+              <w:t>7</w:t>
+            </w:r>
+            <w:r>
+              <w:rPr>
+                <w:noProof/>
+                <w:webHidden/>
+              </w:rPr>
+              <w:fldChar w:fldCharType="end"/>
+            </w:r>
+          </w:hyperlink>
+        </w:p>
+        <w:p>
+          <w:pPr>
+            <w:pStyle w:val="TOC1"/>
+            <w:tabs>
+              <w:tab w:val="right" w:leader="dot" w:pos="9350"/>
+            </w:tabs>
+            <w:rPr>
+              <w:rFonts w:asciiTheme="minorHAnsi" w:hAnsiTheme="minorHAnsi" w:cstheme="minorBidi"/>
+              <w:b w:val="0"/>
+              <w:bCs w:val="0"/>
+              <w:noProof/>
+              <w:sz w:val="22"/>
+              <w:szCs w:val="22"/>
+            </w:rPr>
+          </w:pPr>
+          <w:hyperlink w:anchor="_Toc126828313" w:history="1">
+            <w:r>
+              <w:rPr>
+                <w:rStyle w:val="Hyperlink"/>
+                <w:rFonts w:ascii="Arial" w:hAnsi="Arial" w:cs="Arial"/>
+                <w:noProof/>
+              </w:rPr>
+              <w:t>2.2 Problem statement</w:t>
+            </w:r>
+            <w:r>
+              <w:rPr>
+                <w:noProof/>
+                <w:webHidden/>
+              </w:rPr>
+              <w:tab/>
+            </w:r>
+            <w:r>
+              <w:rPr>
+                <w:noProof/>
+                <w:webHidden/>
+              </w:rPr>
+              <w:fldChar w:fldCharType="begin"/>
+            </w:r>
+            <w:r>
+              <w:rPr>
+                <w:noProof/>
+                <w:webHidden/>
+              </w:rPr>
+              <w:instrText xml:space="preserve"> PAGEREF _Toc126828313 \h </w:instrText>
+            </w:r>
+            <w:r>
+              <w:rPr>
+                <w:noProof/>
+                <w:webHidden/>
+              </w:rPr>
+            </w:r>
+            <w:r>
+              <w:rPr>
+                <w:noProof/>
+                <w:webHidden/>
+              </w:rPr>
+              <w:fldChar w:fldCharType="separate"/>
+            </w:r>
+            <w:r>
+              <w:rPr>
+                <w:noProof/>
+                <w:webHidden/>
+              </w:rPr>
+              <w:t>7</w:t>
+            </w:r>
+            <w:r>
+              <w:rPr>
+                <w:noProof/>
+                <w:webHidden/>
+              </w:rPr>
+              <w:fldChar w:fldCharType="end"/>
+            </w:r>
+          </w:hyperlink>
+        </w:p>
+        <w:p>
+          <w:pPr>
+            <w:pStyle w:val="TOC1"/>
+            <w:tabs>
+              <w:tab w:val="right" w:leader="dot" w:pos="9350"/>
+            </w:tabs>
+            <w:rPr>
+              <w:rFonts w:asciiTheme="minorHAnsi" w:hAnsiTheme="minorHAnsi" w:cstheme="minorBidi"/>
+              <w:b w:val="0"/>
+              <w:bCs w:val="0"/>
+              <w:noProof/>
+              <w:sz w:val="22"/>
+              <w:szCs w:val="22"/>
+            </w:rPr>
+          </w:pPr>
+          <w:hyperlink w:anchor="_Toc126828314" w:history="1">
+            <w:r>
+              <w:rPr>
+                <w:rStyle w:val="Hyperlink"/>
+                <w:rFonts w:ascii="Arial" w:hAnsi="Arial" w:cs="Arial"/>
+                <w:noProof/>
+              </w:rPr>
+              <w:t>2.3 Proposed</w:t>
+            </w:r>
+            <w:r>
+              <w:rPr>
+                <w:rStyle w:val="Hyperlink"/>
+                <w:rFonts w:ascii="Arial" w:hAnsi="Arial" w:cs="Arial"/>
+                <w:noProof/>
+                <w:spacing w:val="54"/>
+              </w:rPr>
+              <w:t xml:space="preserve"> </w:t>
+            </w:r>
+            <w:r>
+              <w:rPr>
+                <w:rStyle w:val="Hyperlink"/>
+                <w:rFonts w:ascii="Arial" w:hAnsi="Arial" w:cs="Arial"/>
+                <w:noProof/>
+                <w:spacing w:val="-2"/>
+              </w:rPr>
+              <w:t>Solution</w:t>
+            </w:r>
+            <w:r>
+              <w:rPr>
+                <w:noProof/>
+                <w:webHidden/>
+              </w:rPr>
+              <w:tab/>
+            </w:r>
+            <w:r>
+              <w:rPr>
+                <w:noProof/>
+                <w:webHidden/>
+              </w:rPr>
+              <w:fldChar w:fldCharType="begin"/>
+            </w:r>
+            <w:r>
+              <w:rPr>
+                <w:noProof/>
+                <w:webHidden/>
+              </w:rPr>
+              <w:instrText xml:space="preserve"> PAGEREF _Toc126828314 \h </w:instrText>
+            </w:r>
+            <w:r>
+              <w:rPr>
+                <w:noProof/>
+                <w:webHidden/>
+              </w:rPr>
+            </w:r>
+            <w:r>
+              <w:rPr>
+                <w:noProof/>
+                <w:webHidden/>
+              </w:rPr>
+              <w:fldChar w:fldCharType="separate"/>
+            </w:r>
+            <w:r>
+              <w:rPr>
+                <w:noProof/>
+                <w:webHidden/>
+              </w:rPr>
+              <w:t>7</w:t>
+            </w:r>
+            <w:r>
+              <w:rPr>
+                <w:noProof/>
+                <w:webHidden/>
+              </w:rPr>
+              <w:fldChar w:fldCharType="end"/>
+            </w:r>
+          </w:hyperlink>
+        </w:p>
+        <w:p>
+          <w:pPr>
+            <w:pStyle w:val="TOC1"/>
+            <w:tabs>
+              <w:tab w:val="right" w:leader="dot" w:pos="9350"/>
+            </w:tabs>
+            <w:rPr>
+              <w:rFonts w:asciiTheme="minorHAnsi" w:hAnsiTheme="minorHAnsi" w:cstheme="minorBidi"/>
+              <w:b w:val="0"/>
+              <w:bCs w:val="0"/>
+              <w:noProof/>
+              <w:sz w:val="22"/>
+              <w:szCs w:val="22"/>
+            </w:rPr>
+          </w:pPr>
+          <w:hyperlink w:anchor="_Toc126828315" w:history="1">
+            <w:r>
+              <w:rPr>
+                <w:rStyle w:val="Hyperlink"/>
+                <w:rFonts w:ascii="Arial" w:hAnsi="Arial" w:cs="Arial"/>
+                <w:noProof/>
+              </w:rPr>
+              <w:t>2.4 Further</w:t>
+            </w:r>
+            <w:r>
+              <w:rPr>
+                <w:rStyle w:val="Hyperlink"/>
+                <w:rFonts w:ascii="Arial" w:hAnsi="Arial" w:cs="Arial"/>
+                <w:noProof/>
+                <w:spacing w:val="36"/>
+              </w:rPr>
+              <w:t xml:space="preserve"> </w:t>
+            </w:r>
+            <w:r>
+              <w:rPr>
+                <w:rStyle w:val="Hyperlink"/>
+                <w:rFonts w:ascii="Arial" w:hAnsi="Arial" w:cs="Arial"/>
+                <w:noProof/>
+              </w:rPr>
+              <w:t>Improvements</w:t>
+            </w:r>
+            <w:r>
+              <w:rPr>
+                <w:noProof/>
+                <w:webHidden/>
+              </w:rPr>
+              <w:tab/>
+            </w:r>
+            <w:r>
+              <w:rPr>
+                <w:noProof/>
+                <w:webHidden/>
+              </w:rPr>
+              <w:fldChar w:fldCharType="begin"/>
+            </w:r>
+            <w:r>
+              <w:rPr>
+                <w:noProof/>
+                <w:webHidden/>
+              </w:rPr>
+              <w:instrText xml:space="preserve"> PAGEREF _Toc126828315 \h </w:instrText>
+            </w:r>
+            <w:r>
+              <w:rPr>
+                <w:noProof/>
+                <w:webHidden/>
+              </w:rPr>
+            </w:r>
+            <w:r>
+              <w:rPr>
+                <w:noProof/>
+                <w:webHidden/>
+              </w:rPr>
+              <w:fldChar w:fldCharType="separate"/>
+            </w:r>
+            <w:r>
+              <w:rPr>
+                <w:noProof/>
+                <w:webHidden/>
+              </w:rPr>
+              <w:t>7</w:t>
+            </w:r>
+            <w:r>
+              <w:rPr>
+                <w:noProof/>
+                <w:webHidden/>
+              </w:rPr>
+              <w:fldChar w:fldCharType="end"/>
+            </w:r>
+          </w:hyperlink>
+        </w:p>
+        <w:p>
+          <w:pPr>
+            <w:pStyle w:val="TOC1"/>
+            <w:tabs>
+              <w:tab w:val="right" w:leader="dot" w:pos="9350"/>
+            </w:tabs>
+            <w:rPr>
+              <w:rFonts w:asciiTheme="minorHAnsi" w:hAnsiTheme="minorHAnsi" w:cstheme="minorBidi"/>
+              <w:b w:val="0"/>
+              <w:bCs w:val="0"/>
+              <w:noProof/>
+              <w:sz w:val="22"/>
+              <w:szCs w:val="22"/>
+            </w:rPr>
+          </w:pPr>
+          <w:hyperlink w:anchor="_Toc126828316" w:history="1">
+            <w:r>
+              <w:rPr>
+                <w:rStyle w:val="Hyperlink"/>
+                <w:rFonts w:ascii="Arial" w:hAnsi="Arial" w:cs="Arial"/>
+                <w:noProof/>
+              </w:rPr>
+              <w:t>2.5 Technical</w:t>
+            </w:r>
+            <w:r>
+              <w:rPr>
+                <w:rStyle w:val="Hyperlink"/>
+                <w:rFonts w:ascii="Arial" w:hAnsi="Arial" w:cs="Arial"/>
+                <w:noProof/>
+                <w:spacing w:val="36"/>
+              </w:rPr>
+              <w:t xml:space="preserve"> </w:t>
+            </w:r>
+            <w:r>
+              <w:rPr>
+                <w:rStyle w:val="Hyperlink"/>
+                <w:rFonts w:ascii="Arial" w:hAnsi="Arial" w:cs="Arial"/>
+                <w:noProof/>
+              </w:rPr>
+              <w:t>Requirements</w:t>
+            </w:r>
+            <w:r>
+              <w:rPr>
+                <w:noProof/>
+                <w:webHidden/>
+              </w:rPr>
+              <w:tab/>
+            </w:r>
+            <w:r>
+              <w:rPr>
+                <w:noProof/>
+                <w:webHidden/>
+              </w:rPr>
+              <w:fldChar w:fldCharType="begin"/>
+            </w:r>
+            <w:r>
+              <w:rPr>
+                <w:noProof/>
+                <w:webHidden/>
+              </w:rPr>
+              <w:instrText xml:space="preserve"> PAGEREF _Toc126828316 \h </w:instrText>
+            </w:r>
+            <w:r>
+              <w:rPr>
+                <w:noProof/>
+                <w:webHidden/>
+              </w:rPr>
+            </w:r>
+            <w:r>
+              <w:rPr>
+                <w:noProof/>
+                <w:webHidden/>
+              </w:rPr>
+              <w:fldChar w:fldCharType="separate"/>
+            </w:r>
+            <w:r>
+              <w:rPr>
+                <w:noProof/>
+                <w:webHidden/>
+              </w:rPr>
+              <w:t>8</w:t>
+            </w:r>
+            <w:r>
+              <w:rPr>
+                <w:noProof/>
+                <w:webHidden/>
+              </w:rPr>
+              <w:fldChar w:fldCharType="end"/>
+            </w:r>
+          </w:hyperlink>
+        </w:p>
+        <w:p>
+          <w:pPr>
+            <w:pStyle w:val="TOC1"/>
+            <w:tabs>
+              <w:tab w:val="right" w:leader="dot" w:pos="9350"/>
+            </w:tabs>
+            <w:rPr>
+              <w:rFonts w:asciiTheme="minorHAnsi" w:hAnsiTheme="minorHAnsi" w:cstheme="minorBidi"/>
+              <w:b w:val="0"/>
+              <w:bCs w:val="0"/>
+              <w:noProof/>
+              <w:sz w:val="22"/>
+              <w:szCs w:val="22"/>
+            </w:rPr>
+          </w:pPr>
+          <w:hyperlink w:anchor="_Toc126828317" w:history="1">
+            <w:r>
+              <w:rPr>
+                <w:rStyle w:val="Hyperlink"/>
+                <w:rFonts w:ascii="Arial" w:hAnsi="Arial" w:cs="Arial"/>
+                <w:noProof/>
+              </w:rPr>
+              <w:t>2.6 Data Requirements</w:t>
+            </w:r>
+            <w:r>
+              <w:rPr>
+                <w:noProof/>
+                <w:webHidden/>
+              </w:rPr>
+              <w:tab/>
+            </w:r>
+            <w:r>
+              <w:rPr>
+                <w:noProof/>
+                <w:webHidden/>
+              </w:rPr>
+              <w:fldChar w:fldCharType="begin"/>
+            </w:r>
+            <w:r>
+              <w:rPr>
+                <w:noProof/>
+                <w:webHidden/>
+              </w:rPr>
+              <w:instrText xml:space="preserve"> PAGEREF _Toc126828317 \h </w:instrText>
+            </w:r>
+            <w:r>
+              <w:rPr>
+                <w:noProof/>
+                <w:webHidden/>
+              </w:rPr>
+            </w:r>
+            <w:r>
+              <w:rPr>
+                <w:noProof/>
+                <w:webHidden/>
+              </w:rPr>
+              <w:fldChar w:fldCharType="separate"/>
+            </w:r>
+            <w:r>
+              <w:rPr>
+                <w:noProof/>
+                <w:webHidden/>
+              </w:rPr>
+              <w:t>8</w:t>
+            </w:r>
+            <w:r>
+              <w:rPr>
+                <w:noProof/>
+                <w:webHidden/>
+              </w:rPr>
+              <w:fldChar w:fldCharType="end"/>
+            </w:r>
+          </w:hyperlink>
+        </w:p>
+        <w:p>
+          <w:pPr>
+            <w:pStyle w:val="TOC1"/>
+            <w:tabs>
+              <w:tab w:val="right" w:leader="dot" w:pos="9350"/>
+            </w:tabs>
+            <w:rPr>
+              <w:rFonts w:asciiTheme="minorHAnsi" w:hAnsiTheme="minorHAnsi" w:cstheme="minorBidi"/>
+              <w:b w:val="0"/>
+              <w:bCs w:val="0"/>
+              <w:noProof/>
+              <w:sz w:val="22"/>
+              <w:szCs w:val="22"/>
+            </w:rPr>
+          </w:pPr>
+          <w:hyperlink w:anchor="_Toc126828318" w:history="1">
+            <w:r>
+              <w:rPr>
+                <w:rStyle w:val="Hyperlink"/>
+                <w:rFonts w:ascii="Arial" w:hAnsi="Arial" w:cs="Arial"/>
+                <w:noProof/>
+              </w:rPr>
+              <w:t>2.7 Tools Used</w:t>
+            </w:r>
+            <w:r>
+              <w:rPr>
+                <w:noProof/>
+                <w:webHidden/>
+              </w:rPr>
+              <w:tab/>
+            </w:r>
+            <w:r>
+              <w:rPr>
+                <w:noProof/>
+                <w:webHidden/>
+              </w:rPr>
+              <w:fldChar w:fldCharType="begin"/>
+            </w:r>
+            <w:r>
+              <w:rPr>
+                <w:noProof/>
+                <w:webHidden/>
+              </w:rPr>
+              <w:instrText xml:space="preserve"> PAGEREF _Toc126828318 \h </w:instrText>
+            </w:r>
+            <w:r>
+              <w:rPr>
+                <w:noProof/>
+                <w:webHidden/>
+              </w:rPr>
+            </w:r>
+            <w:r>
+              <w:rPr>
+                <w:noProof/>
+                <w:webHidden/>
+              </w:rPr>
+              <w:fldChar w:fldCharType="separate"/>
+            </w:r>
+            <w:r>
+              <w:rPr>
+                <w:noProof/>
+                <w:webHidden/>
+              </w:rPr>
+              <w:t>8</w:t>
+            </w:r>
+            <w:r>
+              <w:rPr>
+                <w:noProof/>
+                <w:webHidden/>
+              </w:rPr>
+              <w:fldChar w:fldCharType="end"/>
+            </w:r>
+          </w:hyperlink>
+        </w:p>
+        <w:p>
+          <w:pPr>
+            <w:pStyle w:val="TOC1"/>
+            <w:tabs>
+              <w:tab w:val="right" w:leader="dot" w:pos="9350"/>
+            </w:tabs>
+            <w:rPr>
+              <w:rFonts w:asciiTheme="minorHAnsi" w:hAnsiTheme="minorHAnsi" w:cstheme="minorBidi"/>
+              <w:b w:val="0"/>
+              <w:bCs w:val="0"/>
+              <w:noProof/>
+              <w:sz w:val="22"/>
+              <w:szCs w:val="22"/>
+            </w:rPr>
+          </w:pPr>
+          <w:hyperlink w:anchor="_Toc126828319" w:history="1">
+            <w:r>
+              <w:rPr>
+                <w:rStyle w:val="Hyperlink"/>
+                <w:rFonts w:ascii="Arial" w:hAnsi="Arial" w:cs="Arial"/>
+                <w:noProof/>
+              </w:rPr>
+              <w:t>2.7.1 Hardware Requirements</w:t>
+            </w:r>
+            <w:r>
+              <w:rPr>
+                <w:noProof/>
+                <w:webHidden/>
+              </w:rPr>
+              <w:tab/>
+            </w:r>
+            <w:r>
+              <w:rPr>
+                <w:noProof/>
+                <w:webHidden/>
+              </w:rPr>
+              <w:fldChar w:fldCharType="begin"/>
+            </w:r>
+            <w:r>
+              <w:rPr>
+                <w:noProof/>
+                <w:webHidden/>
+              </w:rPr>
+              <w:instrText xml:space="preserve"> PAGEREF _Toc126828319 \h </w:instrText>
+            </w:r>
+            <w:r>
+              <w:rPr>
+                <w:noProof/>
+                <w:webHidden/>
+              </w:rPr>
+            </w:r>
+            <w:r>
+              <w:rPr>
+                <w:noProof/>
+                <w:webHidden/>
+              </w:rPr>
+              <w:fldChar w:fldCharType="separate"/>
+            </w:r>
+            <w:r>
+              <w:rPr>
+                <w:noProof/>
+                <w:webHidden/>
+              </w:rPr>
+              <w:t>9</w:t>
+            </w:r>
+            <w:r>
+              <w:rPr>
+                <w:noProof/>
+                <w:webHidden/>
+              </w:rPr>
+              <w:fldChar w:fldCharType="end"/>
+            </w:r>
+          </w:hyperlink>
+        </w:p>
+        <w:p>
+          <w:pPr>
+            <w:pStyle w:val="TOC1"/>
+            <w:tabs>
+              <w:tab w:val="right" w:leader="dot" w:pos="9350"/>
+            </w:tabs>
+            <w:rPr>
+              <w:rFonts w:asciiTheme="minorHAnsi" w:hAnsiTheme="minorHAnsi" w:cstheme="minorBidi"/>
+              <w:b w:val="0"/>
+              <w:bCs w:val="0"/>
+              <w:noProof/>
+              <w:sz w:val="22"/>
+              <w:szCs w:val="22"/>
+            </w:rPr>
+          </w:pPr>
+          <w:hyperlink w:anchor="_Toc126828320" w:history="1">
+            <w:r>
+              <w:rPr>
+                <w:rStyle w:val="Hyperlink"/>
+                <w:rFonts w:ascii="Arial" w:hAnsi="Arial" w:cs="Arial"/>
+                <w:noProof/>
+              </w:rPr>
+              <w:t>2.8 Constraints</w:t>
+            </w:r>
+            <w:r>
+              <w:rPr>
+                <w:noProof/>
+                <w:webHidden/>
+              </w:rPr>
+              <w:tab/>
+            </w:r>
+            <w:r>
+              <w:rPr>
+                <w:noProof/>
+                <w:webHidden/>
+              </w:rPr>
+              <w:fldChar w:fldCharType="begin"/>
+            </w:r>
+            <w:r>
+              <w:rPr>
+                <w:noProof/>
+                <w:webHidden/>
+              </w:rPr>
+              <w:instrText xml:space="preserve"> PAGEREF _Toc126828320 \h </w:instrText>
+            </w:r>
+            <w:r>
+              <w:rPr>
+                <w:noProof/>
+                <w:webHidden/>
+              </w:rPr>
+            </w:r>
+            <w:r>
+              <w:rPr>
+                <w:noProof/>
+                <w:webHidden/>
+              </w:rPr>
+              <w:fldChar w:fldCharType="separate"/>
+            </w:r>
+            <w:r>
+              <w:rPr>
+                <w:noProof/>
+                <w:webHidden/>
+              </w:rPr>
+              <w:t>9</w:t>
+            </w:r>
+            <w:r>
+              <w:rPr>
+                <w:noProof/>
+                <w:webHidden/>
+              </w:rPr>
+              <w:fldChar w:fldCharType="end"/>
+            </w:r>
+          </w:hyperlink>
+        </w:p>
+        <w:p>
+          <w:pPr>
+            <w:pStyle w:val="TOC1"/>
+            <w:tabs>
+              <w:tab w:val="right" w:leader="dot" w:pos="9350"/>
+            </w:tabs>
+            <w:rPr>
+              <w:rFonts w:asciiTheme="minorHAnsi" w:hAnsiTheme="minorHAnsi" w:cstheme="minorBidi"/>
+              <w:b w:val="0"/>
+              <w:bCs w:val="0"/>
+              <w:noProof/>
+              <w:sz w:val="22"/>
+              <w:szCs w:val="22"/>
+            </w:rPr>
+          </w:pPr>
+          <w:hyperlink w:anchor="_Toc126828321" w:history="1">
+            <w:r>
+              <w:rPr>
+                <w:rStyle w:val="Hyperlink"/>
+                <w:rFonts w:ascii="Arial" w:hAnsi="Arial" w:cs="Arial"/>
+                <w:noProof/>
+              </w:rPr>
+              <w:t>2.9 Assumptions</w:t>
+            </w:r>
+            <w:r>
+              <w:rPr>
+                <w:noProof/>
+                <w:webHidden/>
+              </w:rPr>
+              <w:tab/>
+            </w:r>
+            <w:r>
+              <w:rPr>
+                <w:noProof/>
+                <w:webHidden/>
+              </w:rPr>
+              <w:fldChar w:fldCharType="begin"/>
+            </w:r>
+            <w:r>
+              <w:rPr>
+                <w:noProof/>
+                <w:webHidden/>
+              </w:rPr>
+              <w:instrText xml:space="preserve"> PAGEREF _Toc126828321 \h </w:instrText>
+            </w:r>
+            <w:r>
+              <w:rPr>
+                <w:noProof/>
+                <w:webHidden/>
+              </w:rPr>
+            </w:r>
+            <w:r>
+              <w:rPr>
+                <w:noProof/>
+                <w:webHidden/>
+              </w:rPr>
+              <w:fldChar w:fldCharType="separate"/>
+            </w:r>
+            <w:r>
+              <w:rPr>
+                <w:noProof/>
+                <w:webHidden/>
+              </w:rPr>
+              <w:t>9</w:t>
+            </w:r>
+            <w:r>
+              <w:rPr>
+                <w:noProof/>
+                <w:webHidden/>
+              </w:rPr>
+              <w:fldChar w:fldCharType="end"/>
+            </w:r>
+          </w:hyperlink>
+        </w:p>
+        <w:p>
+          <w:pPr>
+            <w:pStyle w:val="TOC1"/>
+            <w:tabs>
+              <w:tab w:val="right" w:leader="dot" w:pos="9350"/>
+            </w:tabs>
+            <w:rPr>
+              <w:rFonts w:asciiTheme="minorHAnsi" w:hAnsiTheme="minorHAnsi" w:cstheme="minorBidi"/>
+              <w:b w:val="0"/>
+              <w:bCs w:val="0"/>
+              <w:noProof/>
+              <w:sz w:val="22"/>
+              <w:szCs w:val="22"/>
+            </w:rPr>
+          </w:pPr>
+          <w:hyperlink w:anchor="_Toc126828322" w:history="1">
+            <w:r>
+              <w:rPr>
+                <w:rStyle w:val="Hyperlink"/>
+                <w:rFonts w:ascii="Arial" w:hAnsi="Arial" w:cs="Arial"/>
+                <w:noProof/>
+              </w:rPr>
+              <w:t>3. Design Details</w:t>
+            </w:r>
+            <w:r>
+              <w:rPr>
+                <w:noProof/>
+                <w:webHidden/>
+              </w:rPr>
+              <w:tab/>
+            </w:r>
+            <w:r>
+              <w:rPr>
+                <w:noProof/>
+                <w:webHidden/>
+              </w:rPr>
+              <w:fldChar w:fldCharType="begin"/>
+            </w:r>
+            <w:r>
+              <w:rPr>
+                <w:noProof/>
+                <w:webHidden/>
+              </w:rPr>
+              <w:instrText xml:space="preserve"> PAGEREF _Toc126828322 \h </w:instrText>
+            </w:r>
+            <w:r>
+              <w:rPr>
+                <w:noProof/>
+                <w:webHidden/>
+              </w:rPr>
+            </w:r>
+            <w:r>
+              <w:rPr>
+                <w:noProof/>
+                <w:webHidden/>
+              </w:rPr>
+              <w:fldChar w:fldCharType="separate"/>
+            </w:r>
+            <w:r>
+              <w:rPr>
+                <w:noProof/>
+                <w:webHidden/>
+              </w:rPr>
+              <w:t>10</w:t>
+            </w:r>
+            <w:r>
+              <w:rPr>
+                <w:noProof/>
+                <w:webHidden/>
+              </w:rPr>
+              <w:fldChar w:fldCharType="end"/>
+            </w:r>
+          </w:hyperlink>
+        </w:p>
+        <w:p>
+          <w:pPr>
+            <w:pStyle w:val="TOC1"/>
+            <w:tabs>
+              <w:tab w:val="right" w:leader="dot" w:pos="9350"/>
+            </w:tabs>
+            <w:rPr>
+              <w:rFonts w:asciiTheme="minorHAnsi" w:hAnsiTheme="minorHAnsi" w:cstheme="minorBidi"/>
+              <w:b w:val="0"/>
+              <w:bCs w:val="0"/>
+              <w:noProof/>
+              <w:sz w:val="22"/>
+              <w:szCs w:val="22"/>
+            </w:rPr>
+          </w:pPr>
+          <w:hyperlink w:anchor="_Toc126828323" w:history="1">
+            <w:r>
+              <w:rPr>
+                <w:rStyle w:val="Hyperlink"/>
+                <w:rFonts w:ascii="Arial" w:hAnsi="Arial" w:cs="Arial"/>
+                <w:noProof/>
+              </w:rPr>
+              <w:t>3.1 Process Flow</w:t>
+            </w:r>
+            <w:r>
+              <w:rPr>
+                <w:noProof/>
+                <w:webHidden/>
+              </w:rPr>
+              <w:tab/>
+            </w:r>
+            <w:r>
+              <w:rPr>
+                <w:noProof/>
+                <w:webHidden/>
+              </w:rPr>
+              <w:fldChar w:fldCharType="begin"/>
+            </w:r>
+            <w:r>
+              <w:rPr>
+                <w:noProof/>
+                <w:webHidden/>
+              </w:rPr>
+              <w:instrText xml:space="preserve"> PAGEREF _Toc126828323 \h </w:instrText>
+            </w:r>
+            <w:r>
+              <w:rPr>
+                <w:noProof/>
+                <w:webHidden/>
+              </w:rPr>
+            </w:r>
+            <w:r>
+              <w:rPr>
+                <w:noProof/>
+                <w:webHidden/>
+              </w:rPr>
+              <w:fldChar w:fldCharType="separate"/>
+            </w:r>
+            <w:r>
+              <w:rPr>
+                <w:noProof/>
+                <w:webHidden/>
+              </w:rPr>
+              <w:t>10</w:t>
+            </w:r>
+            <w:r>
+              <w:rPr>
+                <w:noProof/>
+                <w:webHidden/>
+              </w:rPr>
+              <w:fldChar w:fldCharType="end"/>
+            </w:r>
+          </w:hyperlink>
+        </w:p>
+        <w:p>
+          <w:pPr>
+            <w:pStyle w:val="TOC1"/>
+            <w:tabs>
+              <w:tab w:val="right" w:leader="dot" w:pos="9350"/>
+            </w:tabs>
+            <w:rPr>
+              <w:rFonts w:asciiTheme="minorHAnsi" w:hAnsiTheme="minorHAnsi" w:cstheme="minorBidi"/>
+              <w:b w:val="0"/>
+              <w:bCs w:val="0"/>
+              <w:noProof/>
+              <w:sz w:val="22"/>
+              <w:szCs w:val="22"/>
+            </w:rPr>
+          </w:pPr>
+          <w:hyperlink w:anchor="_Toc126828324" w:history="1">
+            <w:r>
+              <w:rPr>
+                <w:rStyle w:val="Hyperlink"/>
+                <w:rFonts w:ascii="Arial" w:hAnsi="Arial" w:cs="Arial"/>
+                <w:noProof/>
+              </w:rPr>
+              <w:t>3.1.1 Model Training</w:t>
+            </w:r>
+            <w:r>
+              <w:rPr>
+                <w:noProof/>
+                <w:webHidden/>
+              </w:rPr>
+              <w:tab/>
+            </w:r>
+            <w:r>
+              <w:rPr>
+                <w:noProof/>
+                <w:webHidden/>
+              </w:rPr>
+              <w:fldChar w:fldCharType="begin"/>
+            </w:r>
+            <w:r>
+              <w:rPr>
+                <w:noProof/>
+                <w:webHidden/>
+              </w:rPr>
+              <w:instrText xml:space="preserve"> PAGEREF _Toc126828324 \h </w:instrText>
+            </w:r>
+            <w:r>
+              <w:rPr>
+                <w:noProof/>
+                <w:webHidden/>
+              </w:rPr>
+            </w:r>
+            <w:r>
+              <w:rPr>
+                <w:noProof/>
+                <w:webHidden/>
+              </w:rPr>
+              <w:fldChar w:fldCharType="separate"/>
+            </w:r>
+            <w:r>
+              <w:rPr>
+                <w:noProof/>
+                <w:webHidden/>
+              </w:rPr>
+              <w:t>11</w:t>
+            </w:r>
+            <w:r>
+              <w:rPr>
+                <w:noProof/>
+                <w:webHidden/>
+              </w:rPr>
+              <w:fldChar w:fldCharType="end"/>
+            </w:r>
+          </w:hyperlink>
+        </w:p>
+        <w:p>
+          <w:pPr>
+            <w:pStyle w:val="TOC1"/>
+            <w:tabs>
+              <w:tab w:val="right" w:leader="dot" w:pos="9350"/>
+            </w:tabs>
+            <w:rPr>
+              <w:rFonts w:asciiTheme="minorHAnsi" w:hAnsiTheme="minorHAnsi" w:cstheme="minorBidi"/>
+              <w:b w:val="0"/>
+              <w:bCs w:val="0"/>
+              <w:noProof/>
+              <w:sz w:val="22"/>
+              <w:szCs w:val="22"/>
+            </w:rPr>
+          </w:pPr>
+          <w:hyperlink w:anchor="_Toc126828325" w:history="1">
+            <w:r>
+              <w:rPr>
+                <w:rStyle w:val="Hyperlink"/>
+                <w:rFonts w:ascii="Arial" w:hAnsi="Arial" w:cs="Arial"/>
+                <w:noProof/>
+              </w:rPr>
+              <w:t>3.1.2 Model Deployment Process</w:t>
+            </w:r>
+            <w:r>
+              <w:rPr>
+                <w:noProof/>
+                <w:webHidden/>
+              </w:rPr>
+              <w:tab/>
+            </w:r>
+            <w:r>
+              <w:rPr>
+                <w:noProof/>
+                <w:webHidden/>
+              </w:rPr>
+              <w:fldChar w:fldCharType="begin"/>
+            </w:r>
+            <w:r>
+              <w:rPr>
+                <w:noProof/>
+                <w:webHidden/>
+              </w:rPr>
+              <w:instrText xml:space="preserve"> PAGEREF _Toc126828325 \h </w:instrText>
+            </w:r>
+            <w:r>
+              <w:rPr>
+                <w:noProof/>
+                <w:webHidden/>
+              </w:rPr>
+            </w:r>
+            <w:r>
+              <w:rPr>
+                <w:noProof/>
+                <w:webHidden/>
+              </w:rPr>
+              <w:fldChar w:fldCharType="separate"/>
+            </w:r>
+            <w:r>
+              <w:rPr>
+                <w:noProof/>
+                <w:webHidden/>
+              </w:rPr>
+              <w:t>11</w:t>
+            </w:r>
+            <w:r>
+              <w:rPr>
+                <w:noProof/>
+                <w:webHidden/>
+              </w:rPr>
+              <w:fldChar w:fldCharType="end"/>
+            </w:r>
+          </w:hyperlink>
+        </w:p>
+        <w:p>
+          <w:pPr>
+            <w:pStyle w:val="TOC1"/>
+            <w:tabs>
+              <w:tab w:val="right" w:leader="dot" w:pos="9350"/>
+            </w:tabs>
+            <w:rPr>
+              <w:rFonts w:asciiTheme="minorHAnsi" w:hAnsiTheme="minorHAnsi" w:cstheme="minorBidi"/>
+              <w:b w:val="0"/>
+              <w:bCs w:val="0"/>
+              <w:noProof/>
+              <w:sz w:val="22"/>
+              <w:szCs w:val="22"/>
+            </w:rPr>
+          </w:pPr>
+          <w:hyperlink w:anchor="_Toc126828326" w:history="1">
+            <w:r>
+              <w:rPr>
+                <w:rStyle w:val="Hyperlink"/>
+                <w:rFonts w:ascii="Arial" w:hAnsi="Arial" w:cs="Arial"/>
+                <w:noProof/>
+              </w:rPr>
+              <w:t>3.2 Event log</w:t>
+            </w:r>
+            <w:r>
+              <w:rPr>
+                <w:noProof/>
+                <w:webHidden/>
+              </w:rPr>
+              <w:tab/>
+            </w:r>
+            <w:r>
+              <w:rPr>
+                <w:noProof/>
+                <w:webHidden/>
+              </w:rPr>
+              <w:fldChar w:fldCharType="begin"/>
+            </w:r>
+            <w:r>
+              <w:rPr>
+                <w:noProof/>
+                <w:webHidden/>
+              </w:rPr>
+              <w:instrText xml:space="preserve"> PAGEREF _Toc126828326 \h </w:instrText>
+            </w:r>
+            <w:r>
+              <w:rPr>
+                <w:noProof/>
+                <w:webHidden/>
+              </w:rPr>
+            </w:r>
+            <w:r>
+              <w:rPr>
+                <w:noProof/>
+                <w:webHidden/>
+              </w:rPr>
+              <w:fldChar w:fldCharType="separate"/>
+            </w:r>
+            <w:r>
+              <w:rPr>
+                <w:noProof/>
+                <w:webHidden/>
+              </w:rPr>
+              <w:t>12</w:t>
+            </w:r>
+            <w:r>
+              <w:rPr>
+                <w:noProof/>
+                <w:webHidden/>
+              </w:rPr>
+              <w:fldChar w:fldCharType="end"/>
+            </w:r>
+          </w:hyperlink>
+        </w:p>
+        <w:p>
+          <w:pPr>
+            <w:pStyle w:val="TOC1"/>
+            <w:tabs>
+              <w:tab w:val="right" w:leader="dot" w:pos="9350"/>
+            </w:tabs>
+            <w:rPr>
+              <w:rFonts w:asciiTheme="minorHAnsi" w:hAnsiTheme="minorHAnsi" w:cstheme="minorBidi"/>
+              <w:b w:val="0"/>
+              <w:bCs w:val="0"/>
+              <w:noProof/>
+              <w:sz w:val="22"/>
+              <w:szCs w:val="22"/>
+            </w:rPr>
+          </w:pPr>
+          <w:hyperlink w:anchor="_Toc126828327" w:history="1">
+            <w:r>
+              <w:rPr>
+                <w:rStyle w:val="Hyperlink"/>
+                <w:rFonts w:ascii="Arial" w:hAnsi="Arial" w:cs="Arial"/>
+                <w:noProof/>
+              </w:rPr>
+              <w:t>3.3 Error Handling</w:t>
+            </w:r>
+            <w:r>
+              <w:rPr>
+                <w:noProof/>
+                <w:webHidden/>
+              </w:rPr>
+              <w:tab/>
+            </w:r>
+            <w:r>
+              <w:rPr>
+                <w:noProof/>
+                <w:webHidden/>
+              </w:rPr>
+              <w:fldChar w:fldCharType="begin"/>
+            </w:r>
+            <w:r>
+              <w:rPr>
+                <w:noProof/>
+                <w:webHidden/>
+              </w:rPr>
+              <w:instrText xml:space="preserve"> PAGEREF _Toc126828327 \h </w:instrText>
+            </w:r>
+            <w:r>
+              <w:rPr>
+                <w:noProof/>
+                <w:webHidden/>
+              </w:rPr>
+            </w:r>
+            <w:r>
+              <w:rPr>
+                <w:noProof/>
+                <w:webHidden/>
+              </w:rPr>
+              <w:fldChar w:fldCharType="separate"/>
+            </w:r>
+            <w:r>
+              <w:rPr>
+                <w:noProof/>
+                <w:webHidden/>
+              </w:rPr>
+              <w:t>12</w:t>
+            </w:r>
+            <w:r>
+              <w:rPr>
+                <w:noProof/>
+                <w:webHidden/>
+              </w:rPr>
+              <w:fldChar w:fldCharType="end"/>
+            </w:r>
+          </w:hyperlink>
+        </w:p>
+        <w:p>
+          <w:pPr>
+            <w:pStyle w:val="TOC1"/>
+            <w:tabs>
+              <w:tab w:val="right" w:leader="dot" w:pos="9350"/>
+            </w:tabs>
+            <w:rPr>
+              <w:rFonts w:asciiTheme="minorHAnsi" w:hAnsiTheme="minorHAnsi" w:cstheme="minorBidi"/>
+              <w:b w:val="0"/>
+              <w:bCs w:val="0"/>
+              <w:noProof/>
+              <w:sz w:val="22"/>
+              <w:szCs w:val="22"/>
+            </w:rPr>
+          </w:pPr>
+          <w:hyperlink w:anchor="_Toc126828328" w:history="1">
+            <w:r>
+              <w:rPr>
+                <w:rStyle w:val="Hyperlink"/>
+                <w:rFonts w:ascii="Arial" w:hAnsi="Arial" w:cs="Arial"/>
+                <w:noProof/>
+              </w:rPr>
+              <w:t>4. Performance</w:t>
+            </w:r>
+            <w:r>
+              <w:rPr>
+                <w:noProof/>
+                <w:webHidden/>
+              </w:rPr>
+              <w:tab/>
+            </w:r>
+            <w:r>
+              <w:rPr>
+                <w:noProof/>
+                <w:webHidden/>
+              </w:rPr>
+              <w:fldChar w:fldCharType="begin"/>
+            </w:r>
+            <w:r>
+              <w:rPr>
+                <w:noProof/>
+                <w:webHidden/>
+              </w:rPr>
+              <w:instrText xml:space="preserve"> PAGEREF _Toc126828328 \h </w:instrText>
+            </w:r>
+            <w:r>
+              <w:rPr>
+                <w:noProof/>
+                <w:webHidden/>
+              </w:rPr>
+            </w:r>
+            <w:r>
+              <w:rPr>
+                <w:noProof/>
+                <w:webHidden/>
+              </w:rPr>
+              <w:fldChar w:fldCharType="separate"/>
+            </w:r>
+            <w:r>
+              <w:rPr>
+                <w:noProof/>
+                <w:webHidden/>
+              </w:rPr>
+              <w:t>12</w:t>
+            </w:r>
+            <w:r>
+              <w:rPr>
+                <w:noProof/>
+                <w:webHidden/>
+              </w:rPr>
+              <w:fldChar w:fldCharType="end"/>
+            </w:r>
+          </w:hyperlink>
+        </w:p>
+        <w:p>
+          <w:pPr>
+            <w:pStyle w:val="TOC1"/>
+            <w:tabs>
+              <w:tab w:val="right" w:leader="dot" w:pos="9350"/>
+            </w:tabs>
+            <w:rPr>
+              <w:rFonts w:asciiTheme="minorHAnsi" w:hAnsiTheme="minorHAnsi" w:cstheme="minorBidi"/>
+              <w:b w:val="0"/>
+              <w:bCs w:val="0"/>
+              <w:noProof/>
+              <w:sz w:val="22"/>
+              <w:szCs w:val="22"/>
+            </w:rPr>
+          </w:pPr>
+          <w:hyperlink w:anchor="_Toc126828329" w:history="1">
+            <w:r>
+              <w:rPr>
+                <w:rStyle w:val="Hyperlink"/>
+                <w:rFonts w:ascii="Arial" w:hAnsi="Arial" w:cs="Arial"/>
+                <w:noProof/>
+              </w:rPr>
+              <w:t>4.1 Reusability</w:t>
+            </w:r>
+            <w:r>
+              <w:rPr>
+                <w:noProof/>
+                <w:webHidden/>
+              </w:rPr>
+              <w:tab/>
+            </w:r>
+            <w:r>
+              <w:rPr>
+                <w:noProof/>
+                <w:webHidden/>
+              </w:rPr>
+              <w:fldChar w:fldCharType="begin"/>
+            </w:r>
+            <w:r>
+              <w:rPr>
+                <w:noProof/>
+                <w:webHidden/>
+              </w:rPr>
+              <w:instrText xml:space="preserve"> PAGEREF _Toc126828329 \h </w:instrText>
+            </w:r>
+            <w:r>
+              <w:rPr>
+                <w:noProof/>
+                <w:webHidden/>
+              </w:rPr>
+            </w:r>
+            <w:r>
+              <w:rPr>
+                <w:noProof/>
+                <w:webHidden/>
+              </w:rPr>
+              <w:fldChar w:fldCharType="separate"/>
+            </w:r>
+            <w:r>
+              <w:rPr>
+                <w:noProof/>
+                <w:webHidden/>
+              </w:rPr>
+              <w:t>12</w:t>
+            </w:r>
+            <w:r>
+              <w:rPr>
+                <w:noProof/>
+                <w:webHidden/>
+              </w:rPr>
+              <w:fldChar w:fldCharType="end"/>
+            </w:r>
+          </w:hyperlink>
+        </w:p>
+        <w:p>
+          <w:pPr>
+            <w:pStyle w:val="TOC1"/>
+            <w:tabs>
+              <w:tab w:val="right" w:leader="dot" w:pos="9350"/>
+            </w:tabs>
+            <w:rPr>
+              <w:rFonts w:asciiTheme="minorHAnsi" w:hAnsiTheme="minorHAnsi" w:cstheme="minorBidi"/>
+              <w:b w:val="0"/>
+              <w:bCs w:val="0"/>
+              <w:noProof/>
+              <w:sz w:val="22"/>
+              <w:szCs w:val="22"/>
+            </w:rPr>
+          </w:pPr>
+          <w:hyperlink w:anchor="_Toc126828330" w:history="1">
+            <w:r>
+              <w:rPr>
+                <w:rStyle w:val="Hyperlink"/>
+                <w:rFonts w:ascii="Arial" w:hAnsi="Arial" w:cs="Arial"/>
+                <w:noProof/>
+              </w:rPr>
+              <w:t>4.2 Application Compatibility</w:t>
+            </w:r>
+            <w:r>
+              <w:rPr>
+                <w:noProof/>
+                <w:webHidden/>
+              </w:rPr>
+              <w:tab/>
+            </w:r>
+            <w:r>
+              <w:rPr>
+                <w:noProof/>
+                <w:webHidden/>
+              </w:rPr>
+              <w:fldChar w:fldCharType="begin"/>
+            </w:r>
+            <w:r>
+              <w:rPr>
+                <w:noProof/>
+                <w:webHidden/>
+              </w:rPr>
+              <w:instrText xml:space="preserve"> PAGEREF _Toc126828330 \h </w:instrText>
+            </w:r>
+            <w:r>
+              <w:rPr>
+                <w:noProof/>
+                <w:webHidden/>
+              </w:rPr>
+            </w:r>
+            <w:r>
+              <w:rPr>
+                <w:noProof/>
+                <w:webHidden/>
+              </w:rPr>
+              <w:fldChar w:fldCharType="separate"/>
+            </w:r>
+            <w:r>
+              <w:rPr>
+                <w:noProof/>
+                <w:webHidden/>
+              </w:rPr>
+              <w:t>13</w:t>
+            </w:r>
+            <w:r>
+              <w:rPr>
+                <w:noProof/>
+                <w:webHidden/>
+              </w:rPr>
+              <w:fldChar w:fldCharType="end"/>
+            </w:r>
+          </w:hyperlink>
+        </w:p>
+        <w:p>
+          <w:pPr>
+            <w:pStyle w:val="TOC1"/>
+            <w:tabs>
+              <w:tab w:val="right" w:leader="dot" w:pos="9350"/>
+            </w:tabs>
+            <w:rPr>
+              <w:rFonts w:asciiTheme="minorHAnsi" w:hAnsiTheme="minorHAnsi" w:cstheme="minorBidi"/>
+              <w:b w:val="0"/>
+              <w:bCs w:val="0"/>
+              <w:noProof/>
+              <w:sz w:val="22"/>
+              <w:szCs w:val="22"/>
+            </w:rPr>
+          </w:pPr>
+          <w:hyperlink w:anchor="_Toc126828331" w:history="1">
+            <w:r>
+              <w:rPr>
+                <w:rStyle w:val="Hyperlink"/>
+                <w:rFonts w:ascii="Arial" w:hAnsi="Arial" w:cs="Arial"/>
+                <w:noProof/>
+              </w:rPr>
+              <w:t>4.3 Resource Utilization</w:t>
+            </w:r>
+            <w:r>
+              <w:rPr>
+                <w:noProof/>
+                <w:webHidden/>
+              </w:rPr>
+              <w:tab/>
+            </w:r>
+            <w:r>
+              <w:rPr>
+                <w:noProof/>
+                <w:webHidden/>
+              </w:rPr>
+              <w:fldChar w:fldCharType="begin"/>
+            </w:r>
+            <w:r>
+              <w:rPr>
+                <w:noProof/>
+                <w:webHidden/>
+              </w:rPr>
+              <w:instrText xml:space="preserve"> PAGEREF _Toc126828331 \h </w:instrText>
+            </w:r>
+            <w:r>
+              <w:rPr>
+                <w:noProof/>
+                <w:webHidden/>
+              </w:rPr>
+            </w:r>
+            <w:r>
+              <w:rPr>
+                <w:noProof/>
+                <w:webHidden/>
+              </w:rPr>
+              <w:fldChar w:fldCharType="separate"/>
+            </w:r>
+            <w:r>
+              <w:rPr>
+                <w:noProof/>
+                <w:webHidden/>
+              </w:rPr>
+              <w:t>13</w:t>
+            </w:r>
+            <w:r>
+              <w:rPr>
+                <w:noProof/>
+                <w:webHidden/>
+              </w:rPr>
+              <w:fldChar w:fldCharType="end"/>
+            </w:r>
+          </w:hyperlink>
+        </w:p>
+        <w:p>
+          <w:pPr>
+            <w:pStyle w:val="TOC1"/>
+            <w:tabs>
+              <w:tab w:val="right" w:leader="dot" w:pos="9350"/>
+            </w:tabs>
+            <w:rPr>
+              <w:rFonts w:asciiTheme="minorHAnsi" w:hAnsiTheme="minorHAnsi" w:cstheme="minorBidi"/>
+              <w:b w:val="0"/>
+              <w:bCs w:val="0"/>
+              <w:noProof/>
+              <w:sz w:val="22"/>
+              <w:szCs w:val="22"/>
+            </w:rPr>
+          </w:pPr>
+          <w:hyperlink w:anchor="_Toc126828332" w:history="1">
+            <w:r>
+              <w:rPr>
+                <w:rStyle w:val="Hyperlink"/>
+                <w:rFonts w:ascii="Arial" w:hAnsi="Arial" w:cs="Arial"/>
+                <w:noProof/>
+              </w:rPr>
+              <w:t>4.4 Deployment</w:t>
+            </w:r>
+            <w:r>
+              <w:rPr>
+                <w:noProof/>
+                <w:webHidden/>
+              </w:rPr>
+              <w:tab/>
+            </w:r>
+            <w:r>
+              <w:rPr>
+                <w:noProof/>
+                <w:webHidden/>
+              </w:rPr>
+              <w:fldChar w:fldCharType="begin"/>
+            </w:r>
+            <w:r>
+              <w:rPr>
+                <w:noProof/>
+                <w:webHidden/>
+              </w:rPr>
+              <w:instrText xml:space="preserve"> PAGEREF _Toc126828332 \h </w:instrText>
+            </w:r>
+            <w:r>
+              <w:rPr>
+                <w:noProof/>
+                <w:webHidden/>
+              </w:rPr>
+            </w:r>
+            <w:r>
+              <w:rPr>
+                <w:noProof/>
+                <w:webHidden/>
+              </w:rPr>
+              <w:fldChar w:fldCharType="separate"/>
+            </w:r>
+            <w:r>
+              <w:rPr>
+                <w:noProof/>
+                <w:webHidden/>
+              </w:rPr>
+              <w:t>13</w:t>
+            </w:r>
+            <w:r>
+              <w:rPr>
+                <w:noProof/>
+                <w:webHidden/>
+              </w:rPr>
+              <w:fldChar w:fldCharType="end"/>
+            </w:r>
+          </w:hyperlink>
+        </w:p>
+        <w:p>
+          <w:pPr>
+            <w:pStyle w:val="TOC1"/>
+            <w:tabs>
+              <w:tab w:val="right" w:leader="dot" w:pos="9350"/>
+            </w:tabs>
+            <w:rPr>
+              <w:rFonts w:asciiTheme="minorHAnsi" w:hAnsiTheme="minorHAnsi" w:cstheme="minorBidi"/>
+              <w:b w:val="0"/>
+              <w:bCs w:val="0"/>
+              <w:noProof/>
+              <w:sz w:val="22"/>
+              <w:szCs w:val="22"/>
+            </w:rPr>
+          </w:pPr>
+          <w:hyperlink w:anchor="_Toc126828333" w:history="1">
+            <w:r>
+              <w:rPr>
+                <w:rStyle w:val="Hyperlink"/>
+                <w:rFonts w:ascii="Arial" w:hAnsi="Arial" w:cs="Arial"/>
+                <w:noProof/>
+              </w:rPr>
+              <w:t>5. Dashboards</w:t>
+            </w:r>
+            <w:r>
+              <w:rPr>
+                <w:noProof/>
+                <w:webHidden/>
+              </w:rPr>
+              <w:tab/>
+            </w:r>
+            <w:r>
+              <w:rPr>
+                <w:noProof/>
+                <w:webHidden/>
+              </w:rPr>
+              <w:fldChar w:fldCharType="begin"/>
+            </w:r>
+            <w:r>
+              <w:rPr>
+                <w:noProof/>
+                <w:webHidden/>
+              </w:rPr>
+              <w:instrText xml:space="preserve"> PAGEREF _Toc126828333 \h </w:instrText>
+            </w:r>
+            <w:r>
+              <w:rPr>
+                <w:noProof/>
+                <w:webHidden/>
+              </w:rPr>
+            </w:r>
+            <w:r>
+              <w:rPr>
+                <w:noProof/>
+                <w:webHidden/>
+              </w:rPr>
+              <w:fldChar w:fldCharType="separate"/>
+            </w:r>
+            <w:r>
+              <w:rPr>
+                <w:noProof/>
+                <w:webHidden/>
+              </w:rPr>
+              <w:t>13</w:t>
+            </w:r>
+            <w:r>
+              <w:rPr>
+                <w:noProof/>
+                <w:webHidden/>
+              </w:rPr>
+              <w:fldChar w:fldCharType="end"/>
+            </w:r>
+          </w:hyperlink>
+        </w:p>
+        <w:p>
+          <w:pPr>
+            <w:pStyle w:val="TOC1"/>
+            <w:tabs>
+              <w:tab w:val="right" w:leader="dot" w:pos="9350"/>
+            </w:tabs>
+            <w:rPr>
+              <w:rFonts w:asciiTheme="minorHAnsi" w:hAnsiTheme="minorHAnsi" w:cstheme="minorBidi"/>
+              <w:b w:val="0"/>
+              <w:bCs w:val="0"/>
+              <w:noProof/>
+              <w:sz w:val="22"/>
+              <w:szCs w:val="22"/>
+            </w:rPr>
+          </w:pPr>
+          <w:hyperlink w:anchor="_Toc126828334" w:history="1">
+            <w:r>
+              <w:rPr>
+                <w:rStyle w:val="Hyperlink"/>
+                <w:rFonts w:ascii="Arial" w:hAnsi="Arial" w:cs="Arial"/>
+                <w:noProof/>
+              </w:rPr>
+              <w:t>5.1 KPls (Key Performance Indicators)</w:t>
+            </w:r>
+            <w:r>
+              <w:rPr>
+                <w:noProof/>
+                <w:webHidden/>
+              </w:rPr>
+              <w:tab/>
+            </w:r>
+            <w:r>
+              <w:rPr>
+                <w:noProof/>
+                <w:webHidden/>
+              </w:rPr>
+              <w:fldChar w:fldCharType="begin"/>
+            </w:r>
+            <w:r>
+              <w:rPr>
+                <w:noProof/>
+                <w:webHidden/>
+              </w:rPr>
+              <w:instrText xml:space="preserve"> PAGEREF _Toc126828334 \h </w:instrText>
+            </w:r>
+            <w:r>
+              <w:rPr>
+                <w:noProof/>
+                <w:webHidden/>
+              </w:rPr>
+            </w:r>
+            <w:r>
+              <w:rPr>
+                <w:noProof/>
+                <w:webHidden/>
+              </w:rPr>
+              <w:fldChar w:fldCharType="separate"/>
+            </w:r>
+            <w:r>
+              <w:rPr>
+                <w:noProof/>
+                <w:webHidden/>
+              </w:rPr>
+              <w:t>13</w:t>
+            </w:r>
+            <w:r>
+              <w:rPr>
+                <w:noProof/>
+                <w:webHidden/>
+              </w:rPr>
+              <w:fldChar w:fldCharType="end"/>
+            </w:r>
+          </w:hyperlink>
+        </w:p>
+        <w:p>
+          <w:pPr>
+            <w:pStyle w:val="TOC1"/>
+            <w:tabs>
+              <w:tab w:val="right" w:leader="dot" w:pos="9350"/>
+            </w:tabs>
+            <w:rPr>
+              <w:rFonts w:asciiTheme="minorHAnsi" w:hAnsiTheme="minorHAnsi" w:cstheme="minorBidi"/>
+              <w:b w:val="0"/>
+              <w:bCs w:val="0"/>
+              <w:noProof/>
+              <w:sz w:val="22"/>
+              <w:szCs w:val="22"/>
+            </w:rPr>
+          </w:pPr>
+          <w:hyperlink w:anchor="_Toc126828335" w:history="1">
+            <w:r>
+              <w:rPr>
+                <w:rStyle w:val="Hyperlink"/>
+                <w:rFonts w:ascii="Arial" w:hAnsi="Arial" w:cs="Arial"/>
+                <w:noProof/>
+              </w:rPr>
+              <w:t>6. Conclusion</w:t>
+            </w:r>
+            <w:r>
+              <w:rPr>
+                <w:noProof/>
+                <w:webHidden/>
+              </w:rPr>
+              <w:tab/>
+            </w:r>
+            <w:r>
+              <w:rPr>
+                <w:noProof/>
+                <w:webHidden/>
+              </w:rPr>
+              <w:fldChar w:fldCharType="begin"/>
+            </w:r>
+            <w:r>
+              <w:rPr>
+                <w:noProof/>
+                <w:webHidden/>
+              </w:rPr>
+              <w:instrText xml:space="preserve"> PAGEREF _Toc126828335 \h </w:instrText>
+            </w:r>
+            <w:r>
+              <w:rPr>
+                <w:noProof/>
+                <w:webHidden/>
+              </w:rPr>
+            </w:r>
+            <w:r>
+              <w:rPr>
+                <w:noProof/>
+                <w:webHidden/>
+              </w:rPr>
+              <w:fldChar w:fldCharType="separate"/>
+            </w:r>
+            <w:r>
+              <w:rPr>
+                <w:noProof/>
+                <w:webHidden/>
+              </w:rPr>
+              <w:t>14</w:t>
+            </w:r>
+            <w:r>
+              <w:rPr>
+                <w:noProof/>
+                <w:webHidden/>
+              </w:rPr>
+              <w:fldChar w:fldCharType="end"/>
+            </w:r>
+          </w:hyperlink>
+        </w:p>
+        <w:p>
+          <w:pPr>
+            <w:pStyle w:val="TOC1"/>
+            <w:tabs>
+              <w:tab w:val="right" w:leader="dot" w:pos="9350"/>
+            </w:tabs>
+            <w:rPr>
+              <w:rFonts w:asciiTheme="minorHAnsi" w:hAnsiTheme="minorHAnsi" w:cstheme="minorBidi"/>
+              <w:b w:val="0"/>
+              <w:bCs w:val="0"/>
+              <w:noProof/>
+              <w:sz w:val="22"/>
+              <w:szCs w:val="22"/>
+            </w:rPr>
+          </w:pPr>
+          <w:hyperlink w:anchor="_Toc126828336" w:history="1">
+            <w:r>
+              <w:rPr>
+                <w:rStyle w:val="Hyperlink"/>
+                <w:rFonts w:ascii="Arial" w:hAnsi="Arial" w:cs="Arial"/>
+                <w:noProof/>
+              </w:rPr>
+              <w:t>7. References</w:t>
+            </w:r>
+            <w:r>
+              <w:rPr>
+                <w:noProof/>
+                <w:webHidden/>
+              </w:rPr>
+              <w:tab/>
+            </w:r>
+            <w:r>
+              <w:rPr>
+                <w:noProof/>
+                <w:webHidden/>
+              </w:rPr>
+              <w:fldChar w:fldCharType="begin"/>
+            </w:r>
+            <w:r>
+              <w:rPr>
+                <w:noProof/>
+                <w:webHidden/>
+              </w:rPr>
+              <w:instrText xml:space="preserve"> PAGEREF _Toc126828336 \h </w:instrText>
+            </w:r>
+            <w:r>
+              <w:rPr>
+                <w:noProof/>
+                <w:webHidden/>
+              </w:rPr>
+            </w:r>
+            <w:r>
+              <w:rPr>
+                <w:noProof/>
+                <w:webHidden/>
+              </w:rPr>
+              <w:fldChar w:fldCharType="separate"/>
+            </w:r>
+            <w:r>
+              <w:rPr>
+                <w:noProof/>
+                <w:webHidden/>
+              </w:rPr>
+              <w:t>15</w:t>
+            </w:r>
+            <w:r>
+              <w:rPr>
+                <w:noProof/>
+                <w:webHidden/>
+              </w:rPr>
+              <w:fldChar w:fldCharType="end"/>
+            </w:r>
+          </w:hyperlink>
+        </w:p>
+        <w:p>
+          <w:r>
+            <w:rPr>
+              <w:b/>
+              <w:bCs/>
+              <w:noProof/>
+            </w:rPr>
+            <w:fldChar w:fldCharType="end"/>
+          </w:r>
+        </w:p>
+      </w:sdtContent>
+    </w:sdt>
     <w:p>
       <w:pPr>
         <w:pStyle w:val="western"/>
@@ -2985,19 +3800,302 @@
     </w:p>
     <w:p>
       <w:pPr>
+        <w:pBdr>
+          <w:top w:val="nil"/>
+          <w:left w:val="nil"/>
+          <w:bottom w:val="nil"/>
+          <w:right w:val="nil"/>
+          <w:between w:val="nil"/>
+        </w:pBdr>
+        <w:spacing w:after="0" w:line="360" w:lineRule="auto"/>
+        <w:jc w:val="both"/>
+        <w:rPr>
+          <w:rFonts w:ascii="Arial" w:eastAsia="Times New Roman" w:hAnsi="Arial" w:cs="Arial"/>
+          <w:b/>
+          <w:color w:val="000000"/>
+          <w:sz w:val="28"/>
+          <w:szCs w:val="28"/>
+        </w:rPr>
+      </w:pPr>
+    </w:p>
+    <w:p>
+      <w:pPr>
+        <w:pBdr>
+          <w:top w:val="nil"/>
+          <w:left w:val="nil"/>
+          <w:bottom w:val="nil"/>
+          <w:right w:val="nil"/>
+          <w:between w:val="nil"/>
+        </w:pBdr>
+        <w:spacing w:after="0" w:line="360" w:lineRule="auto"/>
+        <w:jc w:val="both"/>
+        <w:rPr>
+          <w:rFonts w:ascii="Arial" w:eastAsia="Times New Roman" w:hAnsi="Arial" w:cs="Arial"/>
+          <w:b/>
+          <w:color w:val="000000"/>
+          <w:sz w:val="28"/>
+          <w:szCs w:val="28"/>
+        </w:rPr>
+      </w:pPr>
+    </w:p>
+    <w:p>
+      <w:pPr>
+        <w:pBdr>
+          <w:top w:val="nil"/>
+          <w:left w:val="nil"/>
+          <w:bottom w:val="nil"/>
+          <w:right w:val="nil"/>
+          <w:between w:val="nil"/>
+        </w:pBdr>
+        <w:spacing w:after="0" w:line="360" w:lineRule="auto"/>
+        <w:jc w:val="both"/>
+        <w:rPr>
+          <w:rFonts w:ascii="Arial" w:eastAsia="Times New Roman" w:hAnsi="Arial" w:cs="Arial"/>
+          <w:b/>
+          <w:color w:val="000000"/>
+          <w:sz w:val="28"/>
+          <w:szCs w:val="28"/>
+        </w:rPr>
+      </w:pPr>
+    </w:p>
+    <w:p>
+      <w:pPr>
+        <w:pBdr>
+          <w:top w:val="nil"/>
+          <w:left w:val="nil"/>
+          <w:bottom w:val="nil"/>
+          <w:right w:val="nil"/>
+          <w:between w:val="nil"/>
+        </w:pBdr>
+        <w:spacing w:after="0" w:line="360" w:lineRule="auto"/>
+        <w:jc w:val="both"/>
+        <w:rPr>
+          <w:rFonts w:ascii="Arial" w:eastAsia="Times New Roman" w:hAnsi="Arial" w:cs="Arial"/>
+          <w:b/>
+          <w:color w:val="000000"/>
+          <w:sz w:val="28"/>
+          <w:szCs w:val="28"/>
+        </w:rPr>
+      </w:pPr>
+    </w:p>
+    <w:p>
+      <w:pPr>
+        <w:pBdr>
+          <w:top w:val="nil"/>
+          <w:left w:val="nil"/>
+          <w:bottom w:val="nil"/>
+          <w:right w:val="nil"/>
+          <w:between w:val="nil"/>
+        </w:pBdr>
+        <w:spacing w:after="0" w:line="360" w:lineRule="auto"/>
+        <w:jc w:val="both"/>
+        <w:rPr>
+          <w:rFonts w:ascii="Arial" w:eastAsia="Times New Roman" w:hAnsi="Arial" w:cs="Arial"/>
+          <w:b/>
+          <w:color w:val="000000"/>
+          <w:sz w:val="28"/>
+          <w:szCs w:val="28"/>
+        </w:rPr>
+      </w:pPr>
+    </w:p>
+    <w:p>
+      <w:pPr>
+        <w:pBdr>
+          <w:top w:val="nil"/>
+          <w:left w:val="nil"/>
+          <w:bottom w:val="nil"/>
+          <w:right w:val="nil"/>
+          <w:between w:val="nil"/>
+        </w:pBdr>
+        <w:spacing w:after="0" w:line="360" w:lineRule="auto"/>
+        <w:jc w:val="both"/>
+        <w:rPr>
+          <w:rFonts w:ascii="Arial" w:eastAsia="Times New Roman" w:hAnsi="Arial" w:cs="Arial"/>
+          <w:b/>
+          <w:color w:val="000000"/>
+          <w:sz w:val="28"/>
+          <w:szCs w:val="28"/>
+        </w:rPr>
+      </w:pPr>
+    </w:p>
+    <w:p>
+      <w:pPr>
+        <w:pBdr>
+          <w:top w:val="nil"/>
+          <w:left w:val="nil"/>
+          <w:bottom w:val="nil"/>
+          <w:right w:val="nil"/>
+          <w:between w:val="nil"/>
+        </w:pBdr>
+        <w:spacing w:after="0" w:line="360" w:lineRule="auto"/>
+        <w:jc w:val="both"/>
+        <w:rPr>
+          <w:rFonts w:ascii="Arial" w:eastAsia="Times New Roman" w:hAnsi="Arial" w:cs="Arial"/>
+          <w:b/>
+          <w:color w:val="000000"/>
+          <w:sz w:val="28"/>
+          <w:szCs w:val="28"/>
+        </w:rPr>
+      </w:pPr>
+    </w:p>
+    <w:p>
+      <w:pPr>
+        <w:pBdr>
+          <w:top w:val="nil"/>
+          <w:left w:val="nil"/>
+          <w:bottom w:val="nil"/>
+          <w:right w:val="nil"/>
+          <w:between w:val="nil"/>
+        </w:pBdr>
+        <w:spacing w:after="0" w:line="360" w:lineRule="auto"/>
+        <w:jc w:val="both"/>
+        <w:rPr>
+          <w:rFonts w:ascii="Arial" w:eastAsia="Times New Roman" w:hAnsi="Arial" w:cs="Arial"/>
+          <w:b/>
+          <w:color w:val="000000"/>
+          <w:sz w:val="28"/>
+          <w:szCs w:val="28"/>
+        </w:rPr>
+      </w:pPr>
+    </w:p>
+    <w:p>
+      <w:pPr>
+        <w:pBdr>
+          <w:top w:val="nil"/>
+          <w:left w:val="nil"/>
+          <w:bottom w:val="nil"/>
+          <w:right w:val="nil"/>
+          <w:between w:val="nil"/>
+        </w:pBdr>
+        <w:spacing w:after="0" w:line="360" w:lineRule="auto"/>
+        <w:jc w:val="both"/>
+        <w:rPr>
+          <w:rFonts w:ascii="Arial" w:eastAsia="Times New Roman" w:hAnsi="Arial" w:cs="Arial"/>
+          <w:b/>
+          <w:color w:val="000000"/>
+          <w:sz w:val="28"/>
+          <w:szCs w:val="28"/>
+        </w:rPr>
+      </w:pPr>
+    </w:p>
+    <w:p>
+      <w:pPr>
+        <w:pBdr>
+          <w:top w:val="nil"/>
+          <w:left w:val="nil"/>
+          <w:bottom w:val="nil"/>
+          <w:right w:val="nil"/>
+          <w:between w:val="nil"/>
+        </w:pBdr>
+        <w:spacing w:after="0" w:line="360" w:lineRule="auto"/>
+        <w:jc w:val="both"/>
+        <w:rPr>
+          <w:rFonts w:ascii="Arial" w:eastAsia="Times New Roman" w:hAnsi="Arial" w:cs="Arial"/>
+          <w:b/>
+          <w:color w:val="000000"/>
+          <w:sz w:val="28"/>
+          <w:szCs w:val="28"/>
+        </w:rPr>
+      </w:pPr>
+    </w:p>
+    <w:p>
+      <w:pPr>
+        <w:pBdr>
+          <w:top w:val="nil"/>
+          <w:left w:val="nil"/>
+          <w:bottom w:val="nil"/>
+          <w:right w:val="nil"/>
+          <w:between w:val="nil"/>
+        </w:pBdr>
+        <w:spacing w:after="0" w:line="360" w:lineRule="auto"/>
+        <w:jc w:val="both"/>
+        <w:rPr>
+          <w:rFonts w:ascii="Arial" w:eastAsia="Times New Roman" w:hAnsi="Arial" w:cs="Arial"/>
+          <w:b/>
+          <w:color w:val="000000"/>
+          <w:sz w:val="28"/>
+          <w:szCs w:val="28"/>
+        </w:rPr>
+      </w:pPr>
+    </w:p>
+    <w:p>
+      <w:pPr>
+        <w:pBdr>
+          <w:top w:val="nil"/>
+          <w:left w:val="nil"/>
+          <w:bottom w:val="nil"/>
+          <w:right w:val="nil"/>
+          <w:between w:val="nil"/>
+        </w:pBdr>
+        <w:spacing w:after="0" w:line="360" w:lineRule="auto"/>
+        <w:jc w:val="both"/>
+        <w:rPr>
+          <w:rFonts w:ascii="Arial" w:eastAsia="Times New Roman" w:hAnsi="Arial" w:cs="Arial"/>
+          <w:b/>
+          <w:color w:val="000000"/>
+          <w:sz w:val="28"/>
+          <w:szCs w:val="28"/>
+        </w:rPr>
+      </w:pPr>
+    </w:p>
+    <w:p>
+      <w:pPr>
+        <w:pBdr>
+          <w:top w:val="nil"/>
+          <w:left w:val="nil"/>
+          <w:bottom w:val="nil"/>
+          <w:right w:val="nil"/>
+          <w:between w:val="nil"/>
+        </w:pBdr>
+        <w:spacing w:after="0" w:line="360" w:lineRule="auto"/>
+        <w:jc w:val="both"/>
+        <w:rPr>
+          <w:rFonts w:ascii="Arial" w:eastAsia="Times New Roman" w:hAnsi="Arial" w:cs="Arial"/>
+          <w:b/>
+          <w:color w:val="000000"/>
+          <w:sz w:val="28"/>
+          <w:szCs w:val="28"/>
+        </w:rPr>
+      </w:pPr>
+    </w:p>
+    <w:p>
+      <w:pPr>
+        <w:pBdr>
+          <w:top w:val="nil"/>
+          <w:left w:val="nil"/>
+          <w:bottom w:val="nil"/>
+          <w:right w:val="nil"/>
+          <w:between w:val="nil"/>
+        </w:pBdr>
+        <w:spacing w:after="0" w:line="360" w:lineRule="auto"/>
+        <w:jc w:val="both"/>
+        <w:rPr>
+          <w:rFonts w:ascii="Arial" w:eastAsia="Times New Roman" w:hAnsi="Arial" w:cs="Arial"/>
+          <w:b/>
+          <w:color w:val="000000"/>
+          <w:sz w:val="28"/>
+          <w:szCs w:val="28"/>
+        </w:rPr>
+      </w:pPr>
+    </w:p>
+    <w:p>
+      <w:pPr>
         <w:pStyle w:val="Heading1"/>
         <w:rPr>
           <w:rFonts w:ascii="Arial" w:hAnsi="Arial" w:cs="Arial"/>
           <w:b/>
         </w:rPr>
       </w:pPr>
+      <w:bookmarkStart w:id="2" w:name="_Toc126828305"/>
       <w:r>
         <w:rPr>
           <w:rFonts w:ascii="Arial" w:hAnsi="Arial" w:cs="Arial"/>
           <w:b/>
         </w:rPr>
+        <w:lastRenderedPageBreak/>
         <w:t>Abstract</w:t>
       </w:r>
+      <w:bookmarkEnd w:id="2"/>
     </w:p>
     <w:p>
       <w:pPr>
@@ -3498,6 +4596,7 @@
           <w:b/>
         </w:rPr>
       </w:pPr>
+      <w:bookmarkStart w:id="3" w:name="_Toc126828306"/>
       <w:r>
         <w:rPr>
           <w:rFonts w:ascii="Arial" w:hAnsi="Arial" w:cs="Arial"/>
@@ -3506,6 +4605,7 @@
         <w:lastRenderedPageBreak/>
         <w:t>1. Introduction</w:t>
       </w:r>
+      <w:bookmarkEnd w:id="3"/>
     </w:p>
     <w:p>
       <w:pPr>
@@ -3515,8 +4615,9 @@
           <w:b/>
         </w:rPr>
       </w:pPr>
-      <w:bookmarkStart w:id="0" w:name="_TOC_250018"/>
-      <w:bookmarkEnd w:id="0"/>
+      <w:bookmarkStart w:id="4" w:name="_TOC_250018"/>
+      <w:bookmarkStart w:id="5" w:name="_Toc126828307"/>
+      <w:bookmarkEnd w:id="4"/>
       <w:r>
         <w:rPr>
           <w:rFonts w:ascii="Arial" w:hAnsi="Arial" w:cs="Arial"/>
@@ -3524,6 +4625,7 @@
         </w:rPr>
         <w:t>1.1 Why this High-Level Design Document?</w:t>
       </w:r>
+      <w:bookmarkEnd w:id="5"/>
     </w:p>
     <w:p>
       <w:pPr>
@@ -3954,6 +5056,7 @@
           <w:b/>
         </w:rPr>
       </w:pPr>
+      <w:bookmarkStart w:id="6" w:name="_Toc126828308"/>
       <w:r>
         <w:rPr>
           <w:rFonts w:ascii="Arial" w:hAnsi="Arial" w:cs="Arial"/>
@@ -3992,6 +5095,7 @@
         </w:rPr>
         <w:t>will:</w:t>
       </w:r>
+      <w:bookmarkEnd w:id="6"/>
     </w:p>
     <w:p>
       <w:pPr>
@@ -5050,22 +6154,17 @@
           <w:b/>
         </w:rPr>
       </w:pPr>
-      <w:bookmarkStart w:id="1" w:name="_TOC_250017"/>
-      <w:bookmarkEnd w:id="1"/>
+      <w:bookmarkStart w:id="7" w:name="_TOC_250017"/>
+      <w:bookmarkStart w:id="8" w:name="_Toc126828309"/>
+      <w:bookmarkEnd w:id="7"/>
       <w:r>
         <w:rPr>
           <w:rFonts w:ascii="Arial" w:hAnsi="Arial" w:cs="Arial"/>
           <w:b/>
         </w:rPr>
-        <w:t xml:space="preserve">1.2 </w:t>
-      </w:r>
-      <w:r>
-        <w:rPr>
-          <w:rFonts w:ascii="Arial" w:hAnsi="Arial" w:cs="Arial"/>
-          <w:b/>
-        </w:rPr>
-        <w:t>Scope</w:t>
-      </w:r>
+        <w:t>1.2 Scope</w:t>
+      </w:r>
+      <w:bookmarkEnd w:id="8"/>
     </w:p>
     <w:p>
       <w:pPr>
@@ -5103,8 +6202,9 @@
           <w:b/>
         </w:rPr>
       </w:pPr>
-      <w:bookmarkStart w:id="2" w:name="_TOC_250016"/>
-      <w:bookmarkEnd w:id="2"/>
+      <w:bookmarkStart w:id="9" w:name="_TOC_250016"/>
+      <w:bookmarkStart w:id="10" w:name="_Toc126828310"/>
+      <w:bookmarkEnd w:id="9"/>
       <w:r>
         <w:rPr>
           <w:rFonts w:ascii="Arial" w:hAnsi="Arial" w:cs="Arial"/>
@@ -5119,6 +6219,7 @@
         </w:rPr>
         <w:t>Definitions</w:t>
       </w:r>
+      <w:bookmarkEnd w:id="10"/>
     </w:p>
     <w:p>
       <w:pPr>
@@ -5373,6 +6474,7 @@
           <w:b/>
         </w:rPr>
       </w:pPr>
+      <w:bookmarkStart w:id="11" w:name="_Toc126828311"/>
       <w:r>
         <w:rPr>
           <w:rFonts w:ascii="Arial" w:hAnsi="Arial" w:cs="Arial"/>
@@ -5381,6 +6483,7 @@
         <w:lastRenderedPageBreak/>
         <w:t>2. General Description</w:t>
       </w:r>
+      <w:bookmarkEnd w:id="11"/>
     </w:p>
     <w:p>
       <w:pPr>
@@ -5390,19 +6493,14 @@
           <w:rFonts w:ascii="Arial" w:hAnsi="Arial" w:cs="Arial"/>
         </w:rPr>
       </w:pPr>
-      <w:bookmarkStart w:id="3" w:name="_TOC_250014"/>
-      <w:bookmarkEnd w:id="3"/>
-      <w:r>
-        <w:rPr>
-          <w:rFonts w:ascii="Arial" w:hAnsi="Arial" w:cs="Arial"/>
-        </w:rPr>
-        <w:t xml:space="preserve">2.1 </w:t>
-      </w:r>
-      <w:r>
-        <w:rPr>
-          <w:rFonts w:ascii="Arial" w:hAnsi="Arial" w:cs="Arial"/>
-        </w:rPr>
-        <w:t>Product</w:t>
+      <w:bookmarkStart w:id="12" w:name="_TOC_250014"/>
+      <w:bookmarkStart w:id="13" w:name="_Toc126828312"/>
+      <w:bookmarkEnd w:id="12"/>
+      <w:r>
+        <w:rPr>
+          <w:rFonts w:ascii="Arial" w:hAnsi="Arial" w:cs="Arial"/>
+        </w:rPr>
+        <w:t>2.1 Product</w:t>
       </w:r>
       <w:r>
         <w:rPr>
@@ -5417,6 +6515,7 @@
         </w:rPr>
         <w:t>Perspective</w:t>
       </w:r>
+      <w:bookmarkEnd w:id="13"/>
     </w:p>
     <w:p>
       <w:pPr>
@@ -5430,7 +6529,13 @@
         <w:rPr>
           <w:rFonts w:ascii="Arial" w:hAnsi="Arial" w:cs="Arial"/>
         </w:rPr>
-        <w:t>The UGV based Surveillance</w:t>
+        <w:t xml:space="preserve">The </w:t>
+      </w:r>
+      <w:r>
+        <w:rPr>
+          <w:rFonts w:ascii="Arial" w:hAnsi="Arial" w:cs="Arial"/>
+        </w:rPr>
+        <w:t>News Article Classification</w:t>
       </w:r>
       <w:r>
         <w:rPr>
@@ -5443,7 +6548,7 @@
         <w:rPr>
           <w:rFonts w:ascii="Arial" w:hAnsi="Arial" w:cs="Arial"/>
         </w:rPr>
-        <w:t>solution</w:t>
+        <w:t>system</w:t>
       </w:r>
       <w:r>
         <w:rPr>
@@ -5456,20 +6561,31 @@
         <w:rPr>
           <w:rFonts w:ascii="Arial" w:hAnsi="Arial" w:cs="Arial"/>
         </w:rPr>
-        <w:t>system</w:t>
-      </w:r>
-      <w:r>
-        <w:rPr>
-          <w:rFonts w:ascii="Arial" w:hAnsi="Arial" w:cs="Arial"/>
-          <w:spacing w:val="40"/>
-        </w:rPr>
-        <w:t xml:space="preserve"> </w:t>
-      </w:r>
-      <w:r>
-        <w:rPr>
-          <w:rFonts w:ascii="Arial" w:hAnsi="Arial" w:cs="Arial"/>
-        </w:rPr>
-        <w:t>is a deep learning-based object detection model</w:t>
+        <w:t xml:space="preserve">is a </w:t>
+      </w:r>
+      <w:r>
+        <w:rPr>
+          <w:rFonts w:ascii="Arial" w:hAnsi="Arial" w:cs="Arial"/>
+        </w:rPr>
+        <w:t>Machine</w:t>
+      </w:r>
+      <w:r>
+        <w:rPr>
+          <w:rFonts w:ascii="Arial" w:hAnsi="Arial" w:cs="Arial"/>
+        </w:rPr>
+        <w:t xml:space="preserve"> learning-based </w:t>
+      </w:r>
+      <w:r>
+        <w:rPr>
+          <w:rFonts w:ascii="Arial" w:hAnsi="Arial" w:cs="Arial"/>
+        </w:rPr>
+        <w:t>Classification</w:t>
+      </w:r>
+      <w:r>
+        <w:rPr>
+          <w:rFonts w:ascii="Arial" w:hAnsi="Arial" w:cs="Arial"/>
+        </w:rPr>
+        <w:t xml:space="preserve"> model</w:t>
       </w:r>
       <w:r>
         <w:rPr>
@@ -5534,98 +6650,7 @@
         <w:rPr>
           <w:rFonts w:ascii="Arial" w:hAnsi="Arial" w:cs="Arial"/>
         </w:rPr>
-        <w:t>detect</w:t>
-      </w:r>
-      <w:r>
-        <w:rPr>
-          <w:rFonts w:ascii="Arial" w:hAnsi="Arial" w:cs="Arial"/>
-          <w:spacing w:val="-6"/>
-        </w:rPr>
-        <w:t xml:space="preserve"> </w:t>
-      </w:r>
-      <w:r>
-        <w:rPr>
-          <w:rFonts w:ascii="Arial" w:hAnsi="Arial" w:cs="Arial"/>
-        </w:rPr>
-        <w:t>the</w:t>
-      </w:r>
-      <w:r>
-        <w:rPr>
-          <w:rFonts w:ascii="Arial" w:hAnsi="Arial" w:cs="Arial"/>
-          <w:spacing w:val="-6"/>
-        </w:rPr>
-        <w:t xml:space="preserve"> </w:t>
-      </w:r>
-      <w:r>
-        <w:rPr>
-          <w:rFonts w:ascii="Arial" w:hAnsi="Arial" w:cs="Arial"/>
-        </w:rPr>
-        <w:t>anomalies in</w:t>
-      </w:r>
-      <w:r>
-        <w:rPr>
-          <w:rFonts w:ascii="Arial" w:hAnsi="Arial" w:cs="Arial"/>
-          <w:spacing w:val="-12"/>
-        </w:rPr>
-        <w:t xml:space="preserve"> </w:t>
-      </w:r>
-      <w:r>
-        <w:rPr>
-          <w:rFonts w:ascii="Arial" w:hAnsi="Arial" w:cs="Arial"/>
-        </w:rPr>
-        <w:t>the</w:t>
-      </w:r>
-      <w:r>
-        <w:rPr>
-          <w:rFonts w:ascii="Arial" w:hAnsi="Arial" w:cs="Arial"/>
-          <w:spacing w:val="-6"/>
-        </w:rPr>
-        <w:t xml:space="preserve"> </w:t>
-      </w:r>
-      <w:r>
-        <w:rPr>
-          <w:rFonts w:ascii="Arial" w:hAnsi="Arial" w:cs="Arial"/>
-        </w:rPr>
-        <w:t>society and</w:t>
-      </w:r>
-      <w:r>
-        <w:rPr>
-          <w:rFonts w:ascii="Arial" w:hAnsi="Arial" w:cs="Arial"/>
-          <w:spacing w:val="-8"/>
-        </w:rPr>
-        <w:t xml:space="preserve"> </w:t>
-      </w:r>
-      <w:r>
-        <w:rPr>
-          <w:rFonts w:ascii="Arial" w:hAnsi="Arial" w:cs="Arial"/>
-        </w:rPr>
-        <w:t>take</w:t>
-      </w:r>
-      <w:r>
-        <w:rPr>
-          <w:rFonts w:ascii="Arial" w:hAnsi="Arial" w:cs="Arial"/>
-          <w:spacing w:val="-8"/>
-        </w:rPr>
-        <w:t xml:space="preserve"> </w:t>
-      </w:r>
-      <w:r>
-        <w:rPr>
-          <w:rFonts w:ascii="Arial" w:hAnsi="Arial" w:cs="Arial"/>
-        </w:rPr>
-        <w:t>the</w:t>
-      </w:r>
-      <w:r>
-        <w:rPr>
-          <w:rFonts w:ascii="Arial" w:hAnsi="Arial" w:cs="Arial"/>
-          <w:spacing w:val="-6"/>
-        </w:rPr>
-        <w:t xml:space="preserve"> </w:t>
-      </w:r>
-      <w:r>
-        <w:rPr>
-          <w:rFonts w:ascii="Arial" w:hAnsi="Arial" w:cs="Arial"/>
-        </w:rPr>
-        <w:t>necessary action.</w:t>
+        <w:t>classify the News Articles into it’s appropriate Category.</w:t>
       </w:r>
     </w:p>
     <w:p>
@@ -5636,20 +6661,16 @@
           <w:rFonts w:ascii="Arial" w:hAnsi="Arial" w:cs="Arial"/>
         </w:rPr>
       </w:pPr>
-      <w:bookmarkStart w:id="4" w:name="_TOC_250013"/>
-      <w:bookmarkEnd w:id="4"/>
-      <w:r>
-        <w:rPr>
-          <w:rFonts w:ascii="Arial" w:hAnsi="Arial" w:cs="Arial"/>
-        </w:rPr>
-        <w:t xml:space="preserve">2.2 </w:t>
-      </w:r>
-      <w:r>
-        <w:rPr>
-          <w:rFonts w:ascii="Arial" w:hAnsi="Arial" w:cs="Arial"/>
-        </w:rPr>
-        <w:t>Problem statement</w:t>
-      </w:r>
+      <w:bookmarkStart w:id="14" w:name="_TOC_250013"/>
+      <w:bookmarkStart w:id="15" w:name="_Toc126828313"/>
+      <w:bookmarkEnd w:id="14"/>
+      <w:r>
+        <w:rPr>
+          <w:rFonts w:ascii="Arial" w:hAnsi="Arial" w:cs="Arial"/>
+        </w:rPr>
+        <w:t>2.2 Problem statement</w:t>
+      </w:r>
+      <w:bookmarkEnd w:id="15"/>
     </w:p>
     <w:p>
       <w:pPr>
@@ -5751,8 +6772,9 @@
           <w:rFonts w:ascii="Arial" w:hAnsi="Arial" w:cs="Arial"/>
         </w:rPr>
       </w:pPr>
-      <w:bookmarkStart w:id="5" w:name="_TOC_250012"/>
-      <w:bookmarkEnd w:id="5"/>
+      <w:bookmarkStart w:id="16" w:name="_TOC_250012"/>
+      <w:bookmarkStart w:id="17" w:name="_Toc126828314"/>
+      <w:bookmarkEnd w:id="16"/>
       <w:r>
         <w:rPr>
           <w:rFonts w:ascii="Arial" w:hAnsi="Arial" w:cs="Arial"/>
@@ -5779,6 +6801,7 @@
         </w:rPr>
         <w:t>Solution</w:t>
       </w:r>
+      <w:bookmarkEnd w:id="17"/>
     </w:p>
     <w:p>
       <w:pPr>
@@ -5903,8 +6926,9 @@
           <w:b/>
         </w:rPr>
       </w:pPr>
-      <w:bookmarkStart w:id="6" w:name="_TOC_250011"/>
-      <w:bookmarkEnd w:id="6"/>
+      <w:bookmarkStart w:id="18" w:name="_TOC_250011"/>
+      <w:bookmarkStart w:id="19" w:name="_Toc126828315"/>
+      <w:bookmarkEnd w:id="18"/>
       <w:r>
         <w:rPr>
           <w:rFonts w:ascii="Arial" w:hAnsi="Arial" w:cs="Arial"/>
@@ -5931,6 +6955,7 @@
         </w:rPr>
         <w:t>Improvements</w:t>
       </w:r>
+      <w:bookmarkEnd w:id="19"/>
     </w:p>
     <w:p>
       <w:pPr>
@@ -6063,8 +7088,9 @@
           <w:rFonts w:ascii="Arial" w:hAnsi="Arial" w:cs="Arial"/>
         </w:rPr>
       </w:pPr>
-      <w:bookmarkStart w:id="7" w:name="_TOC_250010"/>
-      <w:bookmarkEnd w:id="7"/>
+      <w:bookmarkStart w:id="20" w:name="_TOC_250010"/>
+      <w:bookmarkStart w:id="21" w:name="_Toc126828316"/>
+      <w:bookmarkEnd w:id="20"/>
       <w:r>
         <w:rPr>
           <w:rFonts w:ascii="Arial" w:hAnsi="Arial" w:cs="Arial"/>
@@ -6091,6 +7117,7 @@
         </w:rPr>
         <w:t>Requirements</w:t>
       </w:r>
+      <w:bookmarkEnd w:id="21"/>
     </w:p>
     <w:p>
       <w:pPr>
@@ -6232,12 +7259,14 @@
           <w:rFonts w:ascii="Arial" w:hAnsi="Arial" w:cs="Arial"/>
         </w:rPr>
       </w:pPr>
+      <w:bookmarkStart w:id="22" w:name="_Toc126828317"/>
       <w:r>
         <w:rPr>
           <w:rFonts w:ascii="Arial" w:hAnsi="Arial" w:cs="Arial"/>
         </w:rPr>
         <w:t>2.6 Data Requirements</w:t>
       </w:r>
+      <w:bookmarkEnd w:id="22"/>
     </w:p>
     <w:p>
       <w:pPr>
@@ -6360,12 +7389,14 @@
           <w:rFonts w:ascii="Arial" w:hAnsi="Arial" w:cs="Arial"/>
         </w:rPr>
       </w:pPr>
+      <w:bookmarkStart w:id="23" w:name="_Toc126828318"/>
       <w:r>
         <w:rPr>
           <w:rFonts w:ascii="Arial" w:hAnsi="Arial" w:cs="Arial"/>
         </w:rPr>
         <w:t>2.7 Tools Used</w:t>
       </w:r>
+      <w:bookmarkEnd w:id="23"/>
     </w:p>
     <w:p>
       <w:pPr>
@@ -6528,7 +7559,7 @@
                     <pic:cNvPicPr/>
                   </pic:nvPicPr>
                   <pic:blipFill rotWithShape="1">
-                    <a:blip r:embed="rId8">
+                    <a:blip r:embed="rId9">
                       <a:extLst>
                         <a:ext uri="{28A0092B-C50C-407E-A947-70E740481C1C}">
                           <a14:useLocalDpi xmlns:a14="http://schemas.microsoft.com/office/drawing/2010/main" val="0"/>
@@ -6599,6 +7630,7 @@
           <w:rFonts w:ascii="Arial" w:hAnsi="Arial" w:cs="Arial"/>
         </w:rPr>
       </w:pPr>
+      <w:bookmarkStart w:id="24" w:name="_Toc126828319"/>
       <w:r>
         <w:rPr>
           <w:rFonts w:ascii="Arial" w:hAnsi="Arial" w:cs="Arial"/>
@@ -6611,6 +7643,7 @@
         </w:rPr>
         <w:t xml:space="preserve"> Hardware Requirements</w:t>
       </w:r>
+      <w:bookmarkEnd w:id="24"/>
     </w:p>
     <w:p>
       <w:pPr>
@@ -6714,6 +7747,7 @@
           <w:rFonts w:ascii="Arial" w:hAnsi="Arial" w:cs="Arial"/>
         </w:rPr>
       </w:pPr>
+      <w:bookmarkStart w:id="25" w:name="_Toc126828320"/>
       <w:r>
         <w:rPr>
           <w:rFonts w:ascii="Arial" w:hAnsi="Arial" w:cs="Arial"/>
@@ -6726,6 +7760,7 @@
         </w:rPr>
         <w:t xml:space="preserve"> Constraints</w:t>
       </w:r>
+      <w:bookmarkEnd w:id="25"/>
     </w:p>
     <w:p>
       <w:pPr>
@@ -6848,12 +7883,14 @@
           <w:rFonts w:ascii="Arial" w:hAnsi="Arial" w:cs="Arial"/>
         </w:rPr>
       </w:pPr>
+      <w:bookmarkStart w:id="26" w:name="_Toc126828321"/>
       <w:r>
         <w:rPr>
           <w:rFonts w:ascii="Arial" w:hAnsi="Arial" w:cs="Arial"/>
         </w:rPr>
         <w:t>2.9 Assumptions</w:t>
       </w:r>
+      <w:bookmarkEnd w:id="26"/>
     </w:p>
     <w:p>
       <w:pPr>
@@ -6981,6 +8018,7 @@
           <w:b/>
         </w:rPr>
       </w:pPr>
+      <w:bookmarkStart w:id="27" w:name="_Toc126828322"/>
       <w:r>
         <w:rPr>
           <w:rFonts w:ascii="Arial" w:hAnsi="Arial" w:cs="Arial"/>
@@ -6989,44 +8027,42 @@
         <w:lastRenderedPageBreak/>
         <w:t>3. Design Details</w:t>
       </w:r>
+      <w:bookmarkEnd w:id="27"/>
     </w:p>
     <w:p>
       <w:pPr>
         <w:pStyle w:val="Heading1"/>
-        <w:rPr>
-          <w:rFonts w:ascii="Arial" w:hAnsi="Arial" w:cs="Arial"/>
-        </w:rPr>
-      </w:pPr>
+        <w:spacing w:before="0"/>
+        <w:rPr>
+          <w:rFonts w:ascii="Arial" w:hAnsi="Arial" w:cs="Arial"/>
+        </w:rPr>
+      </w:pPr>
+      <w:bookmarkStart w:id="28" w:name="_Toc126828323"/>
       <w:r>
         <w:rPr>
           <w:rFonts w:ascii="Arial" w:hAnsi="Arial" w:cs="Arial"/>
         </w:rPr>
         <w:t>3.1 Process Flow</w:t>
       </w:r>
+      <w:bookmarkEnd w:id="28"/>
     </w:p>
     <w:p>
       <w:pPr>
         <w:jc w:val="both"/>
         <w:rPr>
           <w:rFonts w:ascii="Arial" w:hAnsi="Arial" w:cs="Arial"/>
-        </w:rPr>
-      </w:pPr>
-      <w:r>
-        <w:rPr>
-          <w:rFonts w:ascii="Arial" w:hAnsi="Arial" w:cs="Arial"/>
-        </w:rPr>
-        <w:t>Below is the process flow diagram:</w:t>
-      </w:r>
-      <w:r>
-        <w:rPr>
-          <w:rFonts w:ascii="Arial" w:hAnsi="Arial" w:cs="Arial"/>
           <w:noProof/>
         </w:rPr>
+      </w:pPr>
+      <w:r>
+        <w:rPr>
+          <w:noProof/>
+        </w:rPr>
         <w:drawing>
-          <wp:inline distT="0" distB="0" distL="0" distR="0" wp14:anchorId="6624F341" wp14:editId="329503FE">
-            <wp:extent cx="0" cy="0"/>
+          <wp:inline distT="0" distB="0" distL="0" distR="0">
+            <wp:extent cx="5476875" cy="4255267"/>
             <wp:effectExtent l="0" t="0" r="0" b="0"/>
-            <wp:docPr id="4" name="Picture 4"/>
+            <wp:docPr id="2" name="Picture 2" descr="https://imgr.whimsical.com/object/Q9fBHrNRTSxcavepDxDBkD"/>
             <wp:cNvGraphicFramePr>
               <a:graphicFrameLocks xmlns:a="http://schemas.openxmlformats.org/drawingml/2006/main" noChangeAspect="1"/>
             </wp:cNvGraphicFramePr>
@@ -7034,23 +8070,36 @@
               <a:graphicData uri="http://schemas.openxmlformats.org/drawingml/2006/picture">
                 <pic:pic xmlns:pic="http://schemas.openxmlformats.org/drawingml/2006/picture">
                   <pic:nvPicPr>
-                    <pic:cNvPr id="4" name="ProcessFlow.jpg"/>
-                    <pic:cNvPicPr/>
+                    <pic:cNvPr id="0" name="Picture 1" descr="https://imgr.whimsical.com/object/Q9fBHrNRTSxcavepDxDBkD"/>
+                    <pic:cNvPicPr>
+                      <a:picLocks noChangeAspect="1" noChangeArrowheads="1"/>
+                    </pic:cNvPicPr>
                   </pic:nvPicPr>
                   <pic:blipFill>
-                    <a:blip r:embed="rId9"/>
+                    <a:blip r:embed="rId10" cstate="print">
+                      <a:extLst>
+                        <a:ext uri="{28A0092B-C50C-407E-A947-70E740481C1C}">
+                          <a14:useLocalDpi xmlns:a14="http://schemas.microsoft.com/office/drawing/2010/main" val="0"/>
+                        </a:ext>
+                      </a:extLst>
+                    </a:blip>
+                    <a:srcRect/>
                     <a:stretch>
                       <a:fillRect/>
                     </a:stretch>
                   </pic:blipFill>
-                  <pic:spPr>
+                  <pic:spPr bwMode="auto">
                     <a:xfrm>
                       <a:off x="0" y="0"/>
-                      <a:ext cx="0" cy="0"/>
+                      <a:ext cx="5480771" cy="4258294"/>
                     </a:xfrm>
                     <a:prstGeom prst="rect">
                       <a:avLst/>
                     </a:prstGeom>
+                    <a:noFill/>
+                    <a:ln>
+                      <a:noFill/>
+                    </a:ln>
                   </pic:spPr>
                 </pic:pic>
               </a:graphicData>
@@ -7058,15 +8107,6 @@
           </wp:inline>
         </w:drawing>
       </w:r>
-    </w:p>
-    <w:p>
-      <w:pPr>
-        <w:jc w:val="both"/>
-        <w:rPr>
-          <w:rFonts w:ascii="Arial" w:hAnsi="Arial" w:cs="Arial"/>
-          <w:noProof/>
-        </w:rPr>
-      </w:pPr>
       <w:r>
         <w:rPr>
           <w:rFonts w:ascii="Arial" w:hAnsi="Arial" w:cs="Arial"/>
@@ -7074,7 +8114,7 @@
         </w:rPr>
         <w:drawing>
           <wp:inline distT="0" distB="0" distL="0" distR="0" wp14:anchorId="28A9ADC0" wp14:editId="107B7765">
-            <wp:extent cx="5943600" cy="3415030"/>
+            <wp:extent cx="5486400" cy="3152335"/>
             <wp:effectExtent l="0" t="0" r="0" b="0"/>
             <wp:docPr id="9" name="Picture 9"/>
             <wp:cNvGraphicFramePr>
@@ -7088,7 +8128,7 @@
                     <pic:cNvPicPr/>
                   </pic:nvPicPr>
                   <pic:blipFill>
-                    <a:blip r:embed="rId10" cstate="print">
+                    <a:blip r:embed="rId11" cstate="print">
                       <a:extLst>
                         <a:ext uri="{28A0092B-C50C-407E-A947-70E740481C1C}">
                           <a14:useLocalDpi xmlns:a14="http://schemas.microsoft.com/office/drawing/2010/main" val="0"/>
@@ -7102,7 +8142,7 @@
                   <pic:spPr>
                     <a:xfrm>
                       <a:off x="0" y="0"/>
-                      <a:ext cx="5943600" cy="3415030"/>
+                      <a:ext cx="5497092" cy="3158478"/>
                     </a:xfrm>
                     <a:prstGeom prst="rect">
                       <a:avLst/>
@@ -7123,13 +8163,16 @@
           <w:noProof/>
         </w:rPr>
       </w:pPr>
+      <w:bookmarkStart w:id="29" w:name="_Toc126828324"/>
       <w:r>
         <w:rPr>
           <w:rFonts w:ascii="Arial" w:hAnsi="Arial" w:cs="Arial"/>
           <w:noProof/>
         </w:rPr>
+        <w:lastRenderedPageBreak/>
         <w:t>3.1.1 Model Training</w:t>
       </w:r>
+      <w:bookmarkEnd w:id="29"/>
     </w:p>
     <w:p>
       <w:r>
@@ -7152,7 +8195,7 @@
                     <pic:cNvPicPr/>
                   </pic:nvPicPr>
                   <pic:blipFill>
-                    <a:blip r:embed="rId11">
+                    <a:blip r:embed="rId12">
                       <a:extLst>
                         <a:ext uri="{28A0092B-C50C-407E-A947-70E740481C1C}">
                           <a14:useLocalDpi xmlns:a14="http://schemas.microsoft.com/office/drawing/2010/main" val="0"/>
@@ -7194,13 +8237,14 @@
           <w:rFonts w:ascii="Arial" w:hAnsi="Arial" w:cs="Arial"/>
         </w:rPr>
       </w:pPr>
-      <w:r>
-        <w:rPr>
-          <w:rFonts w:ascii="Arial" w:hAnsi="Arial" w:cs="Arial"/>
-        </w:rPr>
-        <w:lastRenderedPageBreak/>
+      <w:bookmarkStart w:id="30" w:name="_Toc126828325"/>
+      <w:r>
+        <w:rPr>
+          <w:rFonts w:ascii="Arial" w:hAnsi="Arial" w:cs="Arial"/>
+        </w:rPr>
         <w:t>3.1.2 Model Deployment Process</w:t>
       </w:r>
+      <w:bookmarkEnd w:id="30"/>
     </w:p>
     <w:p>
       <w:r>
@@ -7223,7 +8267,7 @@
                     <pic:cNvPicPr/>
                   </pic:nvPicPr>
                   <pic:blipFill>
-                    <a:blip r:embed="rId12">
+                    <a:blip r:embed="rId13">
                       <a:extLst>
                         <a:ext uri="{28A0092B-C50C-407E-A947-70E740481C1C}">
                           <a14:useLocalDpi xmlns:a14="http://schemas.microsoft.com/office/drawing/2010/main" val="0"/>
@@ -7257,14 +8301,17 @@
           <w:rFonts w:ascii="Arial" w:hAnsi="Arial" w:cs="Arial"/>
         </w:rPr>
       </w:pPr>
-      <w:bookmarkStart w:id="8" w:name="_TOC_250001"/>
-      <w:bookmarkEnd w:id="8"/>
-      <w:r>
-        <w:rPr>
-          <w:rFonts w:ascii="Arial" w:hAnsi="Arial" w:cs="Arial"/>
-        </w:rPr>
+      <w:bookmarkStart w:id="31" w:name="_TOC_250001"/>
+      <w:bookmarkStart w:id="32" w:name="_Toc126828326"/>
+      <w:bookmarkEnd w:id="31"/>
+      <w:r>
+        <w:rPr>
+          <w:rFonts w:ascii="Arial" w:hAnsi="Arial" w:cs="Arial"/>
+        </w:rPr>
+        <w:lastRenderedPageBreak/>
         <w:t>3.2 Event log</w:t>
       </w:r>
+      <w:bookmarkEnd w:id="32"/>
     </w:p>
     <w:p>
       <w:pPr>
@@ -7964,14 +9011,16 @@
           <w:rFonts w:ascii="Arial" w:hAnsi="Arial" w:cs="Arial"/>
         </w:rPr>
       </w:pPr>
-      <w:bookmarkStart w:id="9" w:name="_TOC_250000"/>
-      <w:bookmarkEnd w:id="9"/>
+      <w:bookmarkStart w:id="33" w:name="_TOC_250000"/>
+      <w:bookmarkStart w:id="34" w:name="_Toc126828327"/>
+      <w:bookmarkEnd w:id="33"/>
       <w:r>
         <w:rPr>
           <w:rFonts w:ascii="Arial" w:hAnsi="Arial" w:cs="Arial"/>
         </w:rPr>
         <w:t>3.3 Error Handling</w:t>
       </w:r>
+      <w:bookmarkEnd w:id="34"/>
     </w:p>
     <w:p>
       <w:pPr>
@@ -8118,14 +9167,15 @@
           <w:b/>
         </w:rPr>
       </w:pPr>
+      <w:bookmarkStart w:id="35" w:name="_Toc126828328"/>
       <w:r>
         <w:rPr>
           <w:rFonts w:ascii="Arial" w:hAnsi="Arial" w:cs="Arial"/>
           <w:b/>
         </w:rPr>
-        <w:lastRenderedPageBreak/>
         <w:t>4. Performance</w:t>
       </w:r>
+      <w:bookmarkEnd w:id="35"/>
     </w:p>
     <w:p>
       <w:pPr>
@@ -8269,12 +9319,14 @@
           <w:rFonts w:ascii="Arial" w:hAnsi="Arial" w:cs="Arial"/>
         </w:rPr>
       </w:pPr>
+      <w:bookmarkStart w:id="36" w:name="_Toc126828329"/>
       <w:r>
         <w:rPr>
           <w:rFonts w:ascii="Arial" w:hAnsi="Arial" w:cs="Arial"/>
         </w:rPr>
         <w:t>4.1 Reusability</w:t>
       </w:r>
+      <w:bookmarkEnd w:id="36"/>
     </w:p>
     <w:p>
       <w:pPr>
@@ -8448,12 +9500,15 @@
           <w:rFonts w:ascii="Arial" w:hAnsi="Arial" w:cs="Arial"/>
         </w:rPr>
       </w:pPr>
-      <w:r>
-        <w:rPr>
-          <w:rFonts w:ascii="Arial" w:hAnsi="Arial" w:cs="Arial"/>
-        </w:rPr>
+      <w:bookmarkStart w:id="37" w:name="_Toc126828330"/>
+      <w:r>
+        <w:rPr>
+          <w:rFonts w:ascii="Arial" w:hAnsi="Arial" w:cs="Arial"/>
+        </w:rPr>
+        <w:lastRenderedPageBreak/>
         <w:t>4.2 Application Compatibility</w:t>
       </w:r>
+      <w:bookmarkEnd w:id="37"/>
     </w:p>
     <w:p>
       <w:pPr>
@@ -8514,12 +9569,14 @@
           <w:rFonts w:ascii="Arial" w:hAnsi="Arial" w:cs="Arial"/>
         </w:rPr>
       </w:pPr>
+      <w:bookmarkStart w:id="38" w:name="_Toc126828331"/>
       <w:r>
         <w:rPr>
           <w:rFonts w:ascii="Arial" w:hAnsi="Arial" w:cs="Arial"/>
         </w:rPr>
         <w:t>4.3 Resource Utilization</w:t>
       </w:r>
+      <w:bookmarkEnd w:id="38"/>
     </w:p>
     <w:p>
       <w:r>
@@ -8705,12 +9762,14 @@
           <w:rFonts w:ascii="Arial" w:hAnsi="Arial" w:cs="Arial"/>
         </w:rPr>
       </w:pPr>
+      <w:bookmarkStart w:id="39" w:name="_Toc126828332"/>
       <w:r>
         <w:rPr>
           <w:rFonts w:ascii="Arial" w:hAnsi="Arial" w:cs="Arial"/>
         </w:rPr>
         <w:t>4.4 Deployment</w:t>
       </w:r>
+      <w:bookmarkEnd w:id="39"/>
     </w:p>
     <w:p>
       <w:r>
@@ -8733,7 +9792,7 @@
                     <pic:cNvPicPr/>
                   </pic:nvPicPr>
                   <pic:blipFill rotWithShape="1">
-                    <a:blip r:embed="rId13">
+                    <a:blip r:embed="rId14">
                       <a:extLst>
                         <a:ext uri="{28A0092B-C50C-407E-A947-70E740481C1C}">
                           <a14:useLocalDpi xmlns:a14="http://schemas.microsoft.com/office/drawing/2010/main" val="0"/>
@@ -8776,12 +9835,12 @@
           <w:b/>
         </w:rPr>
       </w:pPr>
+      <w:bookmarkStart w:id="40" w:name="_Toc126828333"/>
       <w:r>
         <w:rPr>
           <w:rFonts w:ascii="Arial" w:hAnsi="Arial" w:cs="Arial"/>
           <w:b/>
         </w:rPr>
-        <w:lastRenderedPageBreak/>
         <w:t xml:space="preserve">5. </w:t>
       </w:r>
       <w:r>
@@ -8791,6 +9850,7 @@
         </w:rPr>
         <w:t>Dashboards</w:t>
       </w:r>
+      <w:bookmarkEnd w:id="40"/>
     </w:p>
     <w:p>
       <w:pPr>
@@ -9018,7 +10078,7 @@
                     <pic:cNvPicPr/>
                   </pic:nvPicPr>
                   <pic:blipFill rotWithShape="1">
-                    <a:blip r:embed="rId14">
+                    <a:blip r:embed="rId15">
                       <a:extLst>
                         <a:ext uri="{28A0092B-C50C-407E-A947-70E740481C1C}">
                           <a14:useLocalDpi xmlns:a14="http://schemas.microsoft.com/office/drawing/2010/main" val="0"/>
@@ -9059,12 +10119,14 @@
           <w:rFonts w:ascii="Arial" w:hAnsi="Arial" w:cs="Arial"/>
         </w:rPr>
       </w:pPr>
+      <w:bookmarkStart w:id="41" w:name="_Toc126828334"/>
       <w:r>
         <w:rPr>
           <w:rFonts w:ascii="Arial" w:hAnsi="Arial" w:cs="Arial"/>
         </w:rPr>
         <w:t>5.1 KPls (Key Performance Indicators)</w:t>
       </w:r>
+      <w:bookmarkEnd w:id="41"/>
     </w:p>
     <w:p>
       <w:pPr>
@@ -9099,6 +10161,7 @@
         <w:rPr>
           <w:rFonts w:ascii="Arial" w:hAnsi="Arial" w:cs="Arial"/>
         </w:rPr>
+        <w:lastRenderedPageBreak/>
         <w:t>F1 Score: A measure of the model's precision and recall in classifying the articles.</w:t>
       </w:r>
     </w:p>
@@ -9273,14 +10336,15 @@
           <w:b/>
         </w:rPr>
       </w:pPr>
+      <w:bookmarkStart w:id="42" w:name="_Toc126828335"/>
       <w:r>
         <w:rPr>
           <w:rFonts w:ascii="Arial" w:hAnsi="Arial" w:cs="Arial"/>
           <w:b/>
         </w:rPr>
-        <w:lastRenderedPageBreak/>
         <w:t>6. Conclusion</w:t>
       </w:r>
+      <w:bookmarkEnd w:id="42"/>
     </w:p>
     <w:p>
       <w:pPr>
@@ -9449,8 +10513,6 @@
           <w:rFonts w:ascii="Arial" w:hAnsi="Arial" w:cs="Arial"/>
         </w:rPr>
       </w:pPr>
-      <w:bookmarkStart w:id="10" w:name="_GoBack"/>
-      <w:bookmarkEnd w:id="10"/>
     </w:p>
     <w:p>
       <w:pPr>
@@ -9514,14 +10576,15 @@
           <w:b/>
         </w:rPr>
       </w:pPr>
+      <w:bookmarkStart w:id="43" w:name="_Toc126828336"/>
       <w:r>
         <w:rPr>
           <w:rFonts w:ascii="Arial" w:hAnsi="Arial" w:cs="Arial"/>
           <w:b/>
         </w:rPr>
-        <w:lastRenderedPageBreak/>
         <w:t>7. References</w:t>
       </w:r>
+      <w:bookmarkEnd w:id="43"/>
     </w:p>
     <w:p>
       <w:pPr>
@@ -9566,8 +10629,8 @@
       </w:r>
     </w:p>
     <w:sectPr>
-      <w:headerReference w:type="default" r:id="rId15"/>
-      <w:footerReference w:type="default" r:id="rId16"/>
+      <w:headerReference w:type="default" r:id="rId16"/>
+      <w:footerReference w:type="default" r:id="rId17"/>
       <w:pgSz w:w="12240" w:h="15840"/>
       <w:pgMar w:top="1440" w:right="1440" w:bottom="1440" w:left="1440" w:header="720" w:footer="720" w:gutter="0"/>
       <w:pgNumType w:start="1"/>
@@ -9616,7 +10679,19 @@
       <w:rPr>
         <w:b/>
       </w:rPr>
-      <w:t>NEWS ARTICLE SORT</w:t>
+      <w:t>NEWS ARTICLE</w:t>
+    </w:r>
+    <w:r>
+      <w:rPr>
+        <w:b/>
+      </w:rPr>
+      <w:t>S</w:t>
+    </w:r>
+    <w:r>
+      <w:rPr>
+        <w:b/>
+      </w:rPr>
+      <w:t xml:space="preserve"> SORT</w:t>
     </w:r>
     <w:r>
       <w:rPr>
@@ -9634,7 +10709,7 @@
       <w:rPr>
         <w:b/>
       </w:rPr>
-      <w:t xml:space="preserve">                             </w:t>
+      <w:t xml:space="preserve">                           </w:t>
     </w:r>
     <w:r>
       <w:rPr>
@@ -9683,7 +10758,7 @@
             <w:b/>
             <w:noProof/>
           </w:rPr>
-          <w:t>14</w:t>
+          <w:t>9</w:t>
         </w:r>
         <w:r>
           <w:rPr>
@@ -11243,6 +12318,7 @@
   <w:style w:type="character" w:default="1" w:styleId="DefaultParagraphFont">
     <w:name w:val="Default Paragraph Font"/>
     <w:uiPriority w:val="1"/>
+    <w:semiHidden/>
     <w:unhideWhenUsed/>
   </w:style>
   <w:style w:type="table" w:default="1" w:styleId="TableNormal">
@@ -11875,7 +12951,6 @@
     <w:name w:val="Hyperlink"/>
     <w:basedOn w:val="DefaultParagraphFont"/>
     <w:uiPriority w:val="99"/>
-    <w:semiHidden/>
     <w:unhideWhenUsed/>
     <w:rsid w:val="00D33BAA"/>
     <w:rPr>
@@ -12215,6 +13290,10 @@
 </go:gDocsCustomXmlDataStorage>
 </file>
 
+<file path=customXml/item2.xml><?xml version="1.0" encoding="utf-8"?>
+<b:Sources xmlns:b="http://schemas.openxmlformats.org/officeDocument/2006/bibliography" xmlns="http://schemas.openxmlformats.org/officeDocument/2006/bibliography" SelectedStyle="\APASixthEditionOfficeOnline.xsl" StyleName="APA" Version="6"/>
+</file>
+
 <file path=customXml/itemProps1.xml><?xml version="1.0" encoding="utf-8"?>
 <ds:datastoreItem xmlns:ds="http://schemas.openxmlformats.org/officeDocument/2006/customXml" ds:itemID="{11111111-1234-1234-1234-123412341234}">
   <ds:schemaRefs>
@@ -12222,4 +13301,12 @@
     <ds:schemaRef ds:uri="http://customooxmlschemas.google.com/"/>
   </ds:schemaRefs>
 </ds:datastoreItem>
+</file>
+
+<file path=customXml/itemProps2.xml><?xml version="1.0" encoding="utf-8"?>
+<ds:datastoreItem xmlns:ds="http://schemas.openxmlformats.org/officeDocument/2006/customXml" ds:itemID="{C57512C4-8D9C-46E2-B205-4B41651185D1}">
+  <ds:schemaRefs>
+    <ds:schemaRef ds:uri="http://schemas.openxmlformats.org/officeDocument/2006/bibliography"/>
+  </ds:schemaRefs>
+</ds:datastoreItem>
 </file>